--- a/assess/docs/项目验收报告.docx
+++ b/assess/docs/项目验收报告.docx
@@ -3179,9 +3179,9 @@
         <w:smartTagPr>
           <w:attr w:name="IsROCDate" w:val="False"/>
           <w:attr w:name="IsLunarDate" w:val="False"/>
-          <w:attr w:name="Day" w:val="30"/>
-          <w:attr w:name="Month" w:val="12"/>
-          <w:attr w:name="Year" w:val="1899"/>
+          <w:attr w:name="Day" w:val="16"/>
+          <w:attr w:name="Month" w:val="6"/>
+          <w:attr w:name="Year" w:val="2011"/>
         </w:smartTagPr>
         <w:r>
           <w:rPr>
@@ -3222,36 +3222,6 @@
       <w:pPr>
         <w:widowControl/>
         <w:shd w:val="clear" w:color="auto" w:fill="FFFFFF"/>
-        <w:spacing w:line="360" w:lineRule="auto"/>
-        <w:ind w:firstLineChars="200" w:firstLine="31680"/>
-        <w:jc w:val="left"/>
-        <w:rPr>
-          <w:rFonts w:ascii="宋体" w:cs="宋体"/>
-          <w:kern w:val="0"/>
-          <w:sz w:val="24"/>
-          <w:szCs w:val="24"/>
-        </w:rPr>
-      </w:pPr>
-    </w:p>
-    <w:p>
-      <w:pPr>
-        <w:widowControl/>
-        <w:shd w:val="clear" w:color="auto" w:fill="FFFFFF"/>
-        <w:spacing w:line="360" w:lineRule="auto"/>
-        <w:ind w:firstLineChars="200" w:firstLine="31680"/>
-        <w:jc w:val="left"/>
-        <w:rPr>
-          <w:rFonts w:ascii="宋体" w:cs="宋体"/>
-          <w:kern w:val="0"/>
-          <w:sz w:val="24"/>
-          <w:szCs w:val="24"/>
-        </w:rPr>
-      </w:pPr>
-    </w:p>
-    <w:p>
-      <w:pPr>
-        <w:widowControl/>
-        <w:shd w:val="clear" w:color="auto" w:fill="FFFFFF"/>
         <w:spacing w:before="260" w:after="260" w:line="432" w:lineRule="auto"/>
         <w:jc w:val="left"/>
         <w:outlineLvl w:val="2"/>
@@ -3268,9 +3238,9 @@
         <w:smartTagPr>
           <w:attr w:name="IsROCDate" w:val="False"/>
           <w:attr w:name="IsLunarDate" w:val="False"/>
-          <w:attr w:name="Day" w:val="30"/>
-          <w:attr w:name="Month" w:val="12"/>
-          <w:attr w:name="Year" w:val="1899"/>
+          <w:attr w:name="Day" w:val="16"/>
+          <w:attr w:name="Month" w:val="6"/>
+          <w:attr w:name="Year" w:val="2011"/>
         </w:smartTagPr>
         <w:r>
           <w:rPr>
@@ -3328,8 +3298,8 @@
         <w:smartTagPr>
           <w:attr w:name="IsROCDate" w:val="False"/>
           <w:attr w:name="IsLunarDate" w:val="False"/>
-          <w:attr w:name="Day" w:val="26"/>
-          <w:attr w:name="Month" w:val="5"/>
+          <w:attr w:name="Day" w:val="16"/>
+          <w:attr w:name="Month" w:val="6"/>
           <w:attr w:name="Year" w:val="2011"/>
         </w:smartTagPr>
         <w:r>
@@ -3430,7 +3400,7 @@
           <w:sz w:val="24"/>
           <w:szCs w:val="24"/>
         </w:rPr>
-        <w:t>考核办所需要的违法统计</w:t>
+        <w:t>考核办违法统计</w:t>
       </w:r>
     </w:p>
     <w:p>
@@ -3457,7 +3427,7 @@
           <w:sz w:val="24"/>
           <w:szCs w:val="24"/>
         </w:rPr>
-        <w:t>勤务考核（详细需求不详）</w:t>
+        <w:t>勤务考核（需求不详）</w:t>
       </w:r>
     </w:p>
     <w:p>
@@ -3486,7 +3456,7 @@
         <w:smartTagPr>
           <w:attr w:name="IsROCDate" w:val="False"/>
           <w:attr w:name="IsLunarDate" w:val="False"/>
-          <w:attr w:name="Day" w:val="10"/>
+          <w:attr w:name="Day" w:val="16"/>
           <w:attr w:name="Month" w:val="6"/>
           <w:attr w:name="Year" w:val="2011"/>
         </w:smartTagPr>
@@ -10675,7 +10645,7 @@
             </w:r>
             <w:r>
               <w:rPr>
-                <w:rFonts w:ascii="宋体" w:hAnsi="宋体"/>
+                <w:rFonts w:ascii="宋体"/>
                 <w:sz w:val="18"/>
                 <w:szCs w:val="18"/>
               </w:rPr>

--- a/assess/docs/项目验收报告.docx
+++ b/assess/docs/项目验收报告.docx
@@ -1986,20 +1986,6 @@
       <w:pPr>
         <w:widowControl/>
         <w:shd w:val="clear" w:color="auto" w:fill="FFFFFF"/>
-        <w:spacing w:line="360" w:lineRule="auto"/>
-        <w:jc w:val="left"/>
-        <w:rPr>
-          <w:rFonts w:ascii="宋体" w:cs="宋体"/>
-          <w:kern w:val="0"/>
-          <w:sz w:val="24"/>
-          <w:szCs w:val="24"/>
-        </w:rPr>
-      </w:pPr>
-    </w:p>
-    <w:p>
-      <w:pPr>
-        <w:widowControl/>
-        <w:shd w:val="clear" w:color="auto" w:fill="FFFFFF"/>
         <w:spacing w:before="340" w:after="330" w:line="432" w:lineRule="auto"/>
         <w:jc w:val="left"/>
         <w:outlineLvl w:val="0"/>
@@ -2346,6 +2332,15 @@
                 <w:szCs w:val="24"/>
               </w:rPr>
             </w:pPr>
+            <w:r>
+              <w:rPr>
+                <w:rFonts w:ascii="宋体" w:cs="宋体" w:hint="eastAsia"/>
+                <w:kern w:val="0"/>
+                <w:sz w:val="24"/>
+                <w:szCs w:val="24"/>
+              </w:rPr>
+              <w:t>常量考核统计</w:t>
+            </w:r>
           </w:p>
         </w:tc>
         <w:tc>
@@ -2371,6 +2366,105 @@
                 <w:szCs w:val="24"/>
               </w:rPr>
             </w:pPr>
+            <w:smartTag w:uri="urn:schemas-microsoft-com:office:smarttags" w:element="chsdate">
+              <w:smartTagPr>
+                <w:attr w:name="IsROCDate" w:val="False"/>
+                <w:attr w:name="IsLunarDate" w:val="False"/>
+                <w:attr w:name="Day" w:val="26"/>
+                <w:attr w:name="Month" w:val="5"/>
+                <w:attr w:name="Year" w:val="2011"/>
+              </w:smartTagPr>
+              <w:r>
+                <w:rPr>
+                  <w:rFonts w:ascii="宋体" w:cs="宋体"/>
+                  <w:kern w:val="0"/>
+                  <w:sz w:val="24"/>
+                  <w:szCs w:val="24"/>
+                </w:rPr>
+                <w:t>5</w:t>
+              </w:r>
+              <w:r>
+                <w:rPr>
+                  <w:rFonts w:ascii="宋体" w:cs="宋体" w:hint="eastAsia"/>
+                  <w:kern w:val="0"/>
+                  <w:sz w:val="24"/>
+                  <w:szCs w:val="24"/>
+                </w:rPr>
+                <w:t>月</w:t>
+              </w:r>
+              <w:r>
+                <w:rPr>
+                  <w:rFonts w:ascii="宋体" w:cs="宋体"/>
+                  <w:kern w:val="0"/>
+                  <w:sz w:val="24"/>
+                  <w:szCs w:val="24"/>
+                </w:rPr>
+                <w:t>26</w:t>
+              </w:r>
+              <w:r>
+                <w:rPr>
+                  <w:rFonts w:ascii="宋体" w:cs="宋体" w:hint="eastAsia"/>
+                  <w:kern w:val="0"/>
+                  <w:sz w:val="24"/>
+                  <w:szCs w:val="24"/>
+                </w:rPr>
+                <w:t>日</w:t>
+              </w:r>
+            </w:smartTag>
+            <w:r>
+              <w:rPr>
+                <w:rFonts w:ascii="宋体" w:cs="宋体" w:hint="eastAsia"/>
+                <w:kern w:val="0"/>
+                <w:sz w:val="24"/>
+                <w:szCs w:val="24"/>
+              </w:rPr>
+              <w:t>――</w:t>
+            </w:r>
+            <w:smartTag w:uri="urn:schemas-microsoft-com:office:smarttags" w:element="chsdate">
+              <w:smartTagPr>
+                <w:attr w:name="IsROCDate" w:val="False"/>
+                <w:attr w:name="IsLunarDate" w:val="False"/>
+                <w:attr w:name="Day" w:val="1"/>
+                <w:attr w:name="Month" w:val="6"/>
+                <w:attr w:name="Year" w:val="2011"/>
+              </w:smartTagPr>
+              <w:r>
+                <w:rPr>
+                  <w:rFonts w:ascii="宋体" w:cs="宋体"/>
+                  <w:kern w:val="0"/>
+                  <w:sz w:val="24"/>
+                  <w:szCs w:val="24"/>
+                </w:rPr>
+                <w:t>6</w:t>
+              </w:r>
+              <w:r>
+                <w:rPr>
+                  <w:rFonts w:ascii="宋体" w:cs="宋体" w:hint="eastAsia"/>
+                  <w:kern w:val="0"/>
+                  <w:sz w:val="24"/>
+                  <w:szCs w:val="24"/>
+                </w:rPr>
+                <w:t>月</w:t>
+              </w:r>
+              <w:r>
+                <w:rPr>
+                  <w:rFonts w:ascii="宋体" w:cs="宋体"/>
+                  <w:kern w:val="0"/>
+                  <w:sz w:val="24"/>
+                  <w:szCs w:val="24"/>
+                </w:rPr>
+                <w:t>1</w:t>
+              </w:r>
+              <w:r>
+                <w:rPr>
+                  <w:rFonts w:ascii="宋体" w:cs="宋体" w:hint="eastAsia"/>
+                  <w:kern w:val="0"/>
+                  <w:sz w:val="24"/>
+                  <w:szCs w:val="24"/>
+                </w:rPr>
+                <w:t>日</w:t>
+              </w:r>
+            </w:smartTag>
           </w:p>
         </w:tc>
         <w:tc>
@@ -2396,6 +2490,15 @@
                 <w:szCs w:val="24"/>
               </w:rPr>
             </w:pPr>
+            <w:r>
+              <w:rPr>
+                <w:rFonts w:ascii="宋体" w:cs="宋体" w:hint="eastAsia"/>
+                <w:kern w:val="0"/>
+                <w:sz w:val="24"/>
+                <w:szCs w:val="24"/>
+              </w:rPr>
+              <w:t>常量考核统计模块</w:t>
+            </w:r>
           </w:p>
         </w:tc>
         <w:tc>
@@ -2420,6 +2523,37 @@
                 <w:szCs w:val="24"/>
               </w:rPr>
             </w:pPr>
+            <w:r>
+              <w:rPr>
+                <w:rFonts w:ascii="宋体" w:cs="宋体" w:hint="eastAsia"/>
+                <w:kern w:val="0"/>
+                <w:sz w:val="24"/>
+                <w:szCs w:val="24"/>
+              </w:rPr>
+              <w:t>在项目进程中，</w:t>
+            </w:r>
+          </w:p>
+          <w:p>
+            <w:pPr>
+              <w:widowControl/>
+              <w:spacing w:line="432" w:lineRule="auto"/>
+              <w:jc w:val="left"/>
+              <w:rPr>
+                <w:rFonts w:ascii="宋体" w:cs="宋体"/>
+                <w:kern w:val="0"/>
+                <w:sz w:val="24"/>
+                <w:szCs w:val="24"/>
+              </w:rPr>
+            </w:pPr>
+            <w:r>
+              <w:rPr>
+                <w:rFonts w:ascii="宋体" w:cs="宋体" w:hint="eastAsia"/>
+                <w:kern w:val="0"/>
+                <w:sz w:val="24"/>
+                <w:szCs w:val="24"/>
+              </w:rPr>
+              <w:t>此模块功能需求一直在变更，一直是在与用户不断沟通中，发现用户所提需求错误和不完善，并不断改善。</w:t>
+            </w:r>
           </w:p>
         </w:tc>
       </w:tr>
@@ -2482,6 +2616,33 @@
                 <w:szCs w:val="24"/>
               </w:rPr>
             </w:pPr>
+            <w:r>
+              <w:rPr>
+                <w:rFonts w:ascii="宋体" w:cs="宋体" w:hint="eastAsia"/>
+                <w:kern w:val="0"/>
+                <w:sz w:val="24"/>
+                <w:szCs w:val="24"/>
+              </w:rPr>
+              <w:t>应用于保定市区</w:t>
+            </w:r>
+            <w:r>
+              <w:rPr>
+                <w:rFonts w:ascii="宋体" w:cs="宋体"/>
+                <w:kern w:val="0"/>
+                <w:sz w:val="24"/>
+                <w:szCs w:val="24"/>
+              </w:rPr>
+              <w:t>6</w:t>
+            </w:r>
+            <w:r>
+              <w:rPr>
+                <w:rFonts w:ascii="宋体" w:cs="宋体" w:hint="eastAsia"/>
+                <w:kern w:val="0"/>
+                <w:sz w:val="24"/>
+                <w:szCs w:val="24"/>
+              </w:rPr>
+              <w:t>个大队的考核平台</w:t>
+            </w:r>
           </w:p>
         </w:tc>
         <w:tc>
@@ -2507,6 +2668,105 @@
                 <w:szCs w:val="24"/>
               </w:rPr>
             </w:pPr>
+            <w:smartTag w:uri="urn:schemas-microsoft-com:office:smarttags" w:element="chsdate">
+              <w:smartTagPr>
+                <w:attr w:name="IsROCDate" w:val="False"/>
+                <w:attr w:name="IsLunarDate" w:val="False"/>
+                <w:attr w:name="Day" w:val="2"/>
+                <w:attr w:name="Month" w:val="6"/>
+                <w:attr w:name="Year" w:val="2011"/>
+              </w:smartTagPr>
+              <w:r>
+                <w:rPr>
+                  <w:rFonts w:ascii="宋体" w:cs="宋体"/>
+                  <w:kern w:val="0"/>
+                  <w:sz w:val="24"/>
+                  <w:szCs w:val="24"/>
+                </w:rPr>
+                <w:t>6</w:t>
+              </w:r>
+              <w:r>
+                <w:rPr>
+                  <w:rFonts w:ascii="宋体" w:cs="宋体" w:hint="eastAsia"/>
+                  <w:kern w:val="0"/>
+                  <w:sz w:val="24"/>
+                  <w:szCs w:val="24"/>
+                </w:rPr>
+                <w:t>月</w:t>
+              </w:r>
+              <w:r>
+                <w:rPr>
+                  <w:rFonts w:ascii="宋体" w:cs="宋体"/>
+                  <w:kern w:val="0"/>
+                  <w:sz w:val="24"/>
+                  <w:szCs w:val="24"/>
+                </w:rPr>
+                <w:t>2</w:t>
+              </w:r>
+              <w:r>
+                <w:rPr>
+                  <w:rFonts w:ascii="宋体" w:cs="宋体" w:hint="eastAsia"/>
+                  <w:kern w:val="0"/>
+                  <w:sz w:val="24"/>
+                  <w:szCs w:val="24"/>
+                </w:rPr>
+                <w:t>日</w:t>
+              </w:r>
+            </w:smartTag>
+            <w:r>
+              <w:rPr>
+                <w:rFonts w:ascii="宋体" w:cs="宋体" w:hint="eastAsia"/>
+                <w:kern w:val="0"/>
+                <w:sz w:val="24"/>
+                <w:szCs w:val="24"/>
+              </w:rPr>
+              <w:t>――</w:t>
+            </w:r>
+            <w:smartTag w:uri="urn:schemas-microsoft-com:office:smarttags" w:element="chsdate">
+              <w:smartTagPr>
+                <w:attr w:name="IsROCDate" w:val="False"/>
+                <w:attr w:name="IsLunarDate" w:val="False"/>
+                <w:attr w:name="Day" w:val="22"/>
+                <w:attr w:name="Month" w:val="6"/>
+                <w:attr w:name="Year" w:val="2011"/>
+              </w:smartTagPr>
+              <w:r>
+                <w:rPr>
+                  <w:rFonts w:ascii="宋体" w:cs="宋体"/>
+                  <w:kern w:val="0"/>
+                  <w:sz w:val="24"/>
+                  <w:szCs w:val="24"/>
+                </w:rPr>
+                <w:t>6</w:t>
+              </w:r>
+              <w:r>
+                <w:rPr>
+                  <w:rFonts w:ascii="宋体" w:cs="宋体" w:hint="eastAsia"/>
+                  <w:kern w:val="0"/>
+                  <w:sz w:val="24"/>
+                  <w:szCs w:val="24"/>
+                </w:rPr>
+                <w:t>月</w:t>
+              </w:r>
+              <w:r>
+                <w:rPr>
+                  <w:rFonts w:ascii="宋体" w:cs="宋体"/>
+                  <w:kern w:val="0"/>
+                  <w:sz w:val="24"/>
+                  <w:szCs w:val="24"/>
+                </w:rPr>
+                <w:t>22</w:t>
+              </w:r>
+              <w:r>
+                <w:rPr>
+                  <w:rFonts w:ascii="宋体" w:cs="宋体" w:hint="eastAsia"/>
+                  <w:kern w:val="0"/>
+                  <w:sz w:val="24"/>
+                  <w:szCs w:val="24"/>
+                </w:rPr>
+                <w:t>日</w:t>
+              </w:r>
+            </w:smartTag>
           </w:p>
         </w:tc>
         <w:tc>
@@ -2523,6 +2783,10 @@
           <w:p>
             <w:pPr>
               <w:widowControl/>
+              <w:numPr>
+                <w:ilvl w:val="0"/>
+                <w:numId w:val="4"/>
+              </w:numPr>
               <w:spacing w:line="432" w:lineRule="auto"/>
               <w:jc w:val="left"/>
               <w:rPr>
@@ -2532,6 +2796,72 @@
                 <w:szCs w:val="24"/>
               </w:rPr>
             </w:pPr>
+            <w:r>
+              <w:rPr>
+                <w:rFonts w:ascii="宋体" w:cs="宋体" w:hint="eastAsia"/>
+                <w:kern w:val="0"/>
+                <w:sz w:val="24"/>
+                <w:szCs w:val="24"/>
+              </w:rPr>
+              <w:t>考核常量自定义统计</w:t>
+            </w:r>
+          </w:p>
+          <w:p>
+            <w:pPr>
+              <w:widowControl/>
+              <w:numPr>
+                <w:ilvl w:val="0"/>
+                <w:numId w:val="4"/>
+              </w:numPr>
+              <w:spacing w:line="432" w:lineRule="auto"/>
+              <w:jc w:val="left"/>
+              <w:rPr>
+                <w:rFonts w:ascii="宋体" w:cs="宋体"/>
+                <w:kern w:val="0"/>
+                <w:sz w:val="24"/>
+                <w:szCs w:val="24"/>
+              </w:rPr>
+            </w:pPr>
+            <w:r>
+              <w:rPr>
+                <w:rFonts w:ascii="宋体" w:cs="宋体" w:hint="eastAsia"/>
+                <w:kern w:val="0"/>
+                <w:sz w:val="24"/>
+                <w:szCs w:val="24"/>
+              </w:rPr>
+              <w:t>应用于市区</w:t>
+            </w:r>
+            <w:r>
+              <w:rPr>
+                <w:rFonts w:ascii="宋体" w:cs="宋体"/>
+                <w:kern w:val="0"/>
+                <w:sz w:val="24"/>
+                <w:szCs w:val="24"/>
+              </w:rPr>
+              <w:t>6</w:t>
+            </w:r>
+            <w:r>
+              <w:rPr>
+                <w:rFonts w:ascii="宋体" w:cs="宋体" w:hint="eastAsia"/>
+                <w:kern w:val="0"/>
+                <w:sz w:val="24"/>
+                <w:szCs w:val="24"/>
+              </w:rPr>
+              <w:t>个大队的考核平台</w:t>
+            </w:r>
+          </w:p>
+          <w:p>
+            <w:pPr>
+              <w:widowControl/>
+              <w:spacing w:line="432" w:lineRule="auto"/>
+              <w:jc w:val="left"/>
+              <w:rPr>
+                <w:rFonts w:ascii="宋体" w:cs="宋体"/>
+                <w:kern w:val="0"/>
+                <w:sz w:val="24"/>
+                <w:szCs w:val="24"/>
+              </w:rPr>
+            </w:pPr>
           </w:p>
         </w:tc>
         <w:tc>
@@ -2556,6 +2886,15 @@
                 <w:szCs w:val="24"/>
               </w:rPr>
             </w:pPr>
+            <w:r>
+              <w:rPr>
+                <w:rFonts w:ascii="宋体" w:cs="宋体" w:hint="eastAsia"/>
+                <w:kern w:val="0"/>
+                <w:sz w:val="24"/>
+                <w:szCs w:val="24"/>
+              </w:rPr>
+              <w:t>自定义统计模块功能需求一直随着用户对于违法数据库不断排除错误认识和摸索而变更。</w:t>
+            </w:r>
           </w:p>
         </w:tc>
       </w:tr>
@@ -6847,22 +7186,6 @@
         </w:tc>
       </w:tr>
     </w:tbl>
-    <w:p>
-      <w:pPr>
-        <w:widowControl/>
-        <w:shd w:val="clear" w:color="auto" w:fill="FFFFFF"/>
-        <w:spacing w:line="360" w:lineRule="auto"/>
-        <w:jc w:val="left"/>
-        <w:outlineLvl w:val="1"/>
-        <w:rPr>
-          <w:rFonts w:ascii="宋体" w:cs="宋体"/>
-          <w:b/>
-          <w:kern w:val="0"/>
-          <w:sz w:val="30"/>
-          <w:szCs w:val="30"/>
-        </w:rPr>
-      </w:pPr>
-    </w:p>
     <w:p>
       <w:pPr>
         <w:widowControl/>
@@ -14786,6 +15109,146 @@
       </w:rPr>
     </w:lvl>
   </w:abstractNum>
+  <w:abstractNum w:abstractNumId="3">
+    <w:nsid w:val="7F32070B"/>
+    <w:multiLevelType w:val="hybridMultilevel"/>
+    <w:tmpl w:val="3D4C201E"/>
+    <w:lvl w:ilvl="0" w:tplc="714287FC">
+      <w:start w:val="1"/>
+      <w:numFmt w:val="decimal"/>
+      <w:lvlText w:val="%1．"/>
+      <w:lvlJc w:val="left"/>
+      <w:pPr>
+        <w:tabs>
+          <w:tab w:val="num" w:pos="360"/>
+        </w:tabs>
+        <w:ind w:left="360" w:hanging="360"/>
+      </w:pPr>
+      <w:rPr>
+        <w:rFonts w:cs="Times New Roman" w:hint="default"/>
+      </w:rPr>
+    </w:lvl>
+    <w:lvl w:ilvl="1" w:tplc="04090019" w:tentative="1">
+      <w:start w:val="1"/>
+      <w:numFmt w:val="lowerLetter"/>
+      <w:lvlText w:val="%2)"/>
+      <w:lvlJc w:val="left"/>
+      <w:pPr>
+        <w:tabs>
+          <w:tab w:val="num" w:pos="840"/>
+        </w:tabs>
+        <w:ind w:left="840" w:hanging="420"/>
+      </w:pPr>
+      <w:rPr>
+        <w:rFonts w:cs="Times New Roman"/>
+      </w:rPr>
+    </w:lvl>
+    <w:lvl w:ilvl="2" w:tplc="0409001B" w:tentative="1">
+      <w:start w:val="1"/>
+      <w:numFmt w:val="lowerRoman"/>
+      <w:lvlText w:val="%3."/>
+      <w:lvlJc w:val="right"/>
+      <w:pPr>
+        <w:tabs>
+          <w:tab w:val="num" w:pos="1260"/>
+        </w:tabs>
+        <w:ind w:left="1260" w:hanging="420"/>
+      </w:pPr>
+      <w:rPr>
+        <w:rFonts w:cs="Times New Roman"/>
+      </w:rPr>
+    </w:lvl>
+    <w:lvl w:ilvl="3" w:tplc="0409000F" w:tentative="1">
+      <w:start w:val="1"/>
+      <w:numFmt w:val="decimal"/>
+      <w:lvlText w:val="%4."/>
+      <w:lvlJc w:val="left"/>
+      <w:pPr>
+        <w:tabs>
+          <w:tab w:val="num" w:pos="1680"/>
+        </w:tabs>
+        <w:ind w:left="1680" w:hanging="420"/>
+      </w:pPr>
+      <w:rPr>
+        <w:rFonts w:cs="Times New Roman"/>
+      </w:rPr>
+    </w:lvl>
+    <w:lvl w:ilvl="4" w:tplc="04090019" w:tentative="1">
+      <w:start w:val="1"/>
+      <w:numFmt w:val="lowerLetter"/>
+      <w:lvlText w:val="%5)"/>
+      <w:lvlJc w:val="left"/>
+      <w:pPr>
+        <w:tabs>
+          <w:tab w:val="num" w:pos="2100"/>
+        </w:tabs>
+        <w:ind w:left="2100" w:hanging="420"/>
+      </w:pPr>
+      <w:rPr>
+        <w:rFonts w:cs="Times New Roman"/>
+      </w:rPr>
+    </w:lvl>
+    <w:lvl w:ilvl="5" w:tplc="0409001B" w:tentative="1">
+      <w:start w:val="1"/>
+      <w:numFmt w:val="lowerRoman"/>
+      <w:lvlText w:val="%6."/>
+      <w:lvlJc w:val="right"/>
+      <w:pPr>
+        <w:tabs>
+          <w:tab w:val="num" w:pos="2520"/>
+        </w:tabs>
+        <w:ind w:left="2520" w:hanging="420"/>
+      </w:pPr>
+      <w:rPr>
+        <w:rFonts w:cs="Times New Roman"/>
+      </w:rPr>
+    </w:lvl>
+    <w:lvl w:ilvl="6" w:tplc="0409000F" w:tentative="1">
+      <w:start w:val="1"/>
+      <w:numFmt w:val="decimal"/>
+      <w:lvlText w:val="%7."/>
+      <w:lvlJc w:val="left"/>
+      <w:pPr>
+        <w:tabs>
+          <w:tab w:val="num" w:pos="2940"/>
+        </w:tabs>
+        <w:ind w:left="2940" w:hanging="420"/>
+      </w:pPr>
+      <w:rPr>
+        <w:rFonts w:cs="Times New Roman"/>
+      </w:rPr>
+    </w:lvl>
+    <w:lvl w:ilvl="7" w:tplc="04090019" w:tentative="1">
+      <w:start w:val="1"/>
+      <w:numFmt w:val="lowerLetter"/>
+      <w:lvlText w:val="%8)"/>
+      <w:lvlJc w:val="left"/>
+      <w:pPr>
+        <w:tabs>
+          <w:tab w:val="num" w:pos="3360"/>
+        </w:tabs>
+        <w:ind w:left="3360" w:hanging="420"/>
+      </w:pPr>
+      <w:rPr>
+        <w:rFonts w:cs="Times New Roman"/>
+      </w:rPr>
+    </w:lvl>
+    <w:lvl w:ilvl="8" w:tplc="0409001B" w:tentative="1">
+      <w:start w:val="1"/>
+      <w:numFmt w:val="lowerRoman"/>
+      <w:lvlText w:val="%9."/>
+      <w:lvlJc w:val="right"/>
+      <w:pPr>
+        <w:tabs>
+          <w:tab w:val="num" w:pos="3780"/>
+        </w:tabs>
+        <w:ind w:left="3780" w:hanging="420"/>
+      </w:pPr>
+      <w:rPr>
+        <w:rFonts w:cs="Times New Roman"/>
+      </w:rPr>
+    </w:lvl>
+  </w:abstractNum>
   <w:num w:numId="1">
     <w:abstractNumId w:val="0"/>
   </w:num>
@@ -14794,6 +15257,9 @@
   </w:num>
   <w:num w:numId="3">
     <w:abstractNumId w:val="2"/>
+  </w:num>
+  <w:num w:numId="4">
+    <w:abstractNumId w:val="3"/>
   </w:num>
 </w:numbering>
 </file>

--- a/assess/docs/项目验收报告.docx
+++ b/assess/docs/项目验收报告.docx
@@ -2893,7 +2893,7 @@
                 <w:sz w:val="24"/>
                 <w:szCs w:val="24"/>
               </w:rPr>
-              <w:t>自定义统计模块功能需求一直随着用户对于违法数据库不断排除错误认识和摸索而变更。</w:t>
+              <w:t>考核平台需求限于支队考核大队，大队以下考核需求未知。</w:t>
             </w:r>
           </w:p>
         </w:tc>
@@ -3565,12 +3565,12 @@
         <w:jc w:val="left"/>
         <w:outlineLvl w:val="2"/>
         <w:rPr>
-          <w:rFonts w:ascii="宋体" w:cs="宋体"/>
+          <w:rFonts w:ascii="Times New Roman" w:hAnsi="Times New Roman" w:cs="宋体"/>
           <w:b/>
           <w:bCs/>
           <w:kern w:val="0"/>
-          <w:sz w:val="27"/>
-          <w:szCs w:val="27"/>
+          <w:sz w:val="36"/>
+          <w:szCs w:val="36"/>
         </w:rPr>
       </w:pPr>
       <w:smartTag w:uri="urn:schemas-microsoft-com:office:smarttags" w:element="chsdate">
@@ -3614,6 +3614,42 @@
           <w:szCs w:val="36"/>
         </w:rPr>
         <w:t>项目需求变更情况</w:t>
+      </w:r>
+    </w:p>
+    <w:p>
+      <w:pPr>
+        <w:widowControl/>
+        <w:shd w:val="clear" w:color="auto" w:fill="FFFFFF"/>
+        <w:spacing w:before="260" w:after="260" w:line="432" w:lineRule="auto"/>
+        <w:jc w:val="left"/>
+        <w:outlineLvl w:val="2"/>
+        <w:rPr>
+          <w:rFonts w:ascii="宋体" w:cs="宋体"/>
+          <w:bCs/>
+          <w:kern w:val="0"/>
+          <w:sz w:val="24"/>
+          <w:szCs w:val="24"/>
+        </w:rPr>
+      </w:pPr>
+      <w:r>
+        <w:rPr>
+          <w:rFonts w:ascii="Times New Roman" w:hAnsi="Times New Roman" w:cs="宋体" w:hint="eastAsia"/>
+          <w:bCs/>
+          <w:kern w:val="0"/>
+          <w:sz w:val="24"/>
+          <w:szCs w:val="24"/>
+        </w:rPr>
+        <w:t>功能</w:t>
+      </w:r>
+      <w:r>
+        <w:rPr>
+          <w:rFonts w:ascii="Times New Roman" w:hAnsi="Times New Roman" w:cs="宋体" w:hint="eastAsia"/>
+          <w:bCs/>
+          <w:kern w:val="0"/>
+          <w:sz w:val="24"/>
+          <w:szCs w:val="24"/>
+        </w:rPr>
+        <w:t>需求变更：</w:t>
       </w:r>
     </w:p>
     <w:p>
@@ -3712,7 +3748,7 @@
           <w:sz w:val="24"/>
           <w:szCs w:val="24"/>
         </w:rPr>
-        <w:t>得到的需求主要时候两项：</w:t>
+        <w:t>得到的需求主要是两项：</w:t>
       </w:r>
     </w:p>
     <w:p>
@@ -3766,7 +3802,7 @@
           <w:sz w:val="24"/>
           <w:szCs w:val="24"/>
         </w:rPr>
-        <w:t>勤务考核（需求不详）</w:t>
+        <w:t>勤务考核</w:t>
       </w:r>
     </w:p>
     <w:p>
@@ -4029,6 +4065,38 @@
           <w:sz w:val="24"/>
           <w:szCs w:val="24"/>
         </w:rPr>
+        <w:t>单项统计</w:t>
+      </w:r>
+    </w:p>
+    <w:p>
+      <w:pPr>
+        <w:widowControl/>
+        <w:numPr>
+          <w:ilvl w:val="3"/>
+          <w:numId w:val="1"/>
+        </w:numPr>
+        <w:shd w:val="clear" w:color="auto" w:fill="FFFFFF"/>
+        <w:tabs>
+          <w:tab w:val="clear" w:pos="2460"/>
+          <w:tab w:val="num" w:pos="1260"/>
+        </w:tabs>
+        <w:spacing w:line="360" w:lineRule="auto"/>
+        <w:ind w:hanging="1560"/>
+        <w:jc w:val="left"/>
+        <w:rPr>
+          <w:rFonts w:ascii="宋体" w:cs="宋体"/>
+          <w:kern w:val="0"/>
+          <w:sz w:val="24"/>
+          <w:szCs w:val="24"/>
+        </w:rPr>
+      </w:pPr>
+      <w:r>
+        <w:rPr>
+          <w:rFonts w:ascii="宋体" w:cs="宋体" w:hint="eastAsia"/>
+          <w:kern w:val="0"/>
+          <w:sz w:val="24"/>
+          <w:szCs w:val="24"/>
+        </w:rPr>
         <w:t>考核平台</w:t>
       </w:r>
     </w:p>
@@ -4163,6 +4231,132 @@
           <w:szCs w:val="24"/>
         </w:rPr>
       </w:pPr>
+      <w:r>
+        <w:rPr>
+          <w:rFonts w:ascii="宋体" w:cs="宋体" w:hint="eastAsia"/>
+          <w:kern w:val="0"/>
+          <w:sz w:val="24"/>
+          <w:szCs w:val="24"/>
+        </w:rPr>
+        <w:t>业务需求变更：</w:t>
+      </w:r>
+    </w:p>
+    <w:p>
+      <w:pPr>
+        <w:widowControl/>
+        <w:numPr>
+          <w:ilvl w:val="0"/>
+          <w:numId w:val="5"/>
+        </w:numPr>
+        <w:shd w:val="clear" w:color="auto" w:fill="FFFFFF"/>
+        <w:spacing w:line="360" w:lineRule="auto"/>
+        <w:jc w:val="left"/>
+        <w:rPr>
+          <w:rFonts w:ascii="宋体" w:cs="宋体"/>
+          <w:kern w:val="0"/>
+          <w:sz w:val="24"/>
+          <w:szCs w:val="24"/>
+        </w:rPr>
+      </w:pPr>
+      <w:r>
+        <w:rPr>
+          <w:rFonts w:ascii="宋体" w:cs="宋体" w:hint="eastAsia"/>
+          <w:kern w:val="0"/>
+          <w:sz w:val="24"/>
+          <w:szCs w:val="24"/>
+        </w:rPr>
+        <w:t>我最初得知业务数据来源于违法表，在统计模块完成后，核对数据发现问题，用户提出部分数据来源于违法强制表。</w:t>
+      </w:r>
+    </w:p>
+    <w:p>
+      <w:pPr>
+        <w:widowControl/>
+        <w:numPr>
+          <w:ilvl w:val="0"/>
+          <w:numId w:val="5"/>
+        </w:numPr>
+        <w:shd w:val="clear" w:color="auto" w:fill="FFFFFF"/>
+        <w:spacing w:line="360" w:lineRule="auto"/>
+        <w:jc w:val="left"/>
+        <w:rPr>
+          <w:rFonts w:ascii="宋体" w:cs="宋体"/>
+          <w:kern w:val="0"/>
+          <w:sz w:val="24"/>
+          <w:szCs w:val="24"/>
+        </w:rPr>
+      </w:pPr>
+      <w:r>
+        <w:rPr>
+          <w:rFonts w:ascii="宋体" w:cs="宋体" w:hint="eastAsia"/>
+          <w:kern w:val="0"/>
+          <w:sz w:val="24"/>
+          <w:szCs w:val="24"/>
+        </w:rPr>
+        <w:t>增加车辆使用性质统计条件，增加车辆使用性质表</w:t>
+      </w:r>
+    </w:p>
+    <w:p>
+      <w:pPr>
+        <w:widowControl/>
+        <w:numPr>
+          <w:ilvl w:val="0"/>
+          <w:numId w:val="5"/>
+        </w:numPr>
+        <w:shd w:val="clear" w:color="auto" w:fill="FFFFFF"/>
+        <w:spacing w:line="360" w:lineRule="auto"/>
+        <w:jc w:val="left"/>
+        <w:rPr>
+          <w:rFonts w:ascii="宋体" w:cs="宋体"/>
+          <w:kern w:val="0"/>
+          <w:sz w:val="24"/>
+          <w:szCs w:val="24"/>
+        </w:rPr>
+      </w:pPr>
+      <w:r>
+        <w:rPr>
+          <w:rFonts w:ascii="宋体" w:cs="宋体" w:hint="eastAsia"/>
+          <w:kern w:val="0"/>
+          <w:sz w:val="24"/>
+          <w:szCs w:val="24"/>
+        </w:rPr>
+        <w:t>增加号牌种类统计条件，增加号牌种类表</w:t>
+      </w:r>
+    </w:p>
+    <w:p>
+      <w:pPr>
+        <w:widowControl/>
+        <w:numPr>
+          <w:ilvl w:val="0"/>
+          <w:numId w:val="5"/>
+        </w:numPr>
+        <w:shd w:val="clear" w:color="auto" w:fill="FFFFFF"/>
+        <w:spacing w:line="360" w:lineRule="auto"/>
+        <w:jc w:val="left"/>
+        <w:rPr>
+          <w:rFonts w:ascii="宋体" w:cs="宋体"/>
+          <w:kern w:val="0"/>
+          <w:sz w:val="24"/>
+          <w:szCs w:val="24"/>
+        </w:rPr>
+      </w:pPr>
+      <w:r>
+        <w:rPr>
+          <w:rFonts w:ascii="宋体" w:cs="宋体"/>
+          <w:kern w:val="0"/>
+          <w:sz w:val="24"/>
+          <w:szCs w:val="24"/>
+        </w:rPr>
+        <w:t>8</w:t>
+      </w:r>
+      <w:r>
+        <w:rPr>
+          <w:rFonts w:ascii="宋体" w:cs="宋体" w:hint="eastAsia"/>
+          <w:kern w:val="0"/>
+          <w:sz w:val="24"/>
+          <w:szCs w:val="24"/>
+        </w:rPr>
+        <w:t>月初，核对统计数字出现问题，用户发觉少提供给我方一个非现场文本记录表</w:t>
+      </w:r>
     </w:p>
     <w:p>
       <w:pPr>
@@ -5892,22 +6086,6 @@
         </w:tc>
       </w:tr>
     </w:tbl>
-    <w:p>
-      <w:pPr>
-        <w:widowControl/>
-        <w:shd w:val="clear" w:color="auto" w:fill="FFFFFF"/>
-        <w:spacing w:line="360" w:lineRule="auto"/>
-        <w:jc w:val="left"/>
-        <w:outlineLvl w:val="1"/>
-        <w:rPr>
-          <w:rFonts w:ascii="宋体" w:cs="宋体"/>
-          <w:b/>
-          <w:kern w:val="0"/>
-          <w:sz w:val="30"/>
-          <w:szCs w:val="30"/>
-        </w:rPr>
-      </w:pPr>
-    </w:p>
     <w:p>
       <w:pPr>
         <w:widowControl/>
@@ -6570,6 +6748,15 @@
                 <w:szCs w:val="24"/>
               </w:rPr>
             </w:pPr>
+            <w:r>
+              <w:rPr>
+                <w:rFonts w:ascii="宋体" w:cs="宋体" w:hint="eastAsia"/>
+                <w:kern w:val="0"/>
+                <w:sz w:val="24"/>
+                <w:szCs w:val="24"/>
+              </w:rPr>
+              <w:t>项目工程源码</w:t>
+            </w:r>
           </w:p>
         </w:tc>
         <w:tc>
@@ -6669,6 +6856,15 @@
                 <w:szCs w:val="24"/>
               </w:rPr>
             </w:pPr>
+            <w:r>
+              <w:rPr>
+                <w:rFonts w:ascii="宋体" w:cs="宋体" w:hint="eastAsia"/>
+                <w:kern w:val="0"/>
+                <w:sz w:val="24"/>
+                <w:szCs w:val="24"/>
+              </w:rPr>
+              <w:t>需求文档</w:t>
+            </w:r>
           </w:p>
         </w:tc>
         <w:tc>
@@ -6768,6 +6964,15 @@
                 <w:szCs w:val="24"/>
               </w:rPr>
             </w:pPr>
+            <w:r>
+              <w:rPr>
+                <w:rFonts w:ascii="宋体" w:cs="宋体" w:hint="eastAsia"/>
+                <w:kern w:val="0"/>
+                <w:sz w:val="24"/>
+                <w:szCs w:val="24"/>
+              </w:rPr>
+              <w:t>设计文档</w:t>
+            </w:r>
           </w:p>
         </w:tc>
         <w:tc>
@@ -6862,12 +7067,20 @@
               <w:jc w:val="center"/>
               <w:rPr>
                 <w:rFonts w:ascii="宋体" w:cs="宋体"/>
-                <w:b/>
-                <w:kern w:val="0"/>
-                <w:sz w:val="24"/>
-                <w:szCs w:val="24"/>
-              </w:rPr>
-            </w:pPr>
+                <w:kern w:val="0"/>
+                <w:sz w:val="24"/>
+                <w:szCs w:val="24"/>
+              </w:rPr>
+            </w:pPr>
+            <w:r>
+              <w:rPr>
+                <w:rFonts w:ascii="宋体" w:cs="宋体" w:hint="eastAsia"/>
+                <w:kern w:val="0"/>
+                <w:sz w:val="24"/>
+                <w:szCs w:val="24"/>
+              </w:rPr>
+              <w:t>使用说明</w:t>
+            </w:r>
           </w:p>
         </w:tc>
         <w:tc>
@@ -9855,104 +10068,13 @@
               <w:bottom w:val="single" w:sz="4" w:space="0" w:color="auto"/>
               <w:right w:val="single" w:sz="4" w:space="0" w:color="auto"/>
             </w:tcBorders>
-            <w:vAlign w:val="center"/>
-          </w:tcPr>
-          <w:p>
-            <w:pPr>
-              <w:widowControl/>
-              <w:spacing w:line="432" w:lineRule="auto"/>
-              <w:jc w:val="left"/>
-              <w:rPr>
-                <w:rFonts w:ascii="宋体" w:cs="宋体"/>
-                <w:kern w:val="0"/>
-                <w:sz w:val="24"/>
-                <w:szCs w:val="24"/>
-              </w:rPr>
-            </w:pPr>
-          </w:p>
-        </w:tc>
-        <w:tc>
-          <w:tcPr>
-            <w:tcW w:w="1980" w:type="dxa"/>
-            <w:tcBorders>
-              <w:top w:val="single" w:sz="4" w:space="0" w:color="auto"/>
-              <w:left w:val="single" w:sz="4" w:space="0" w:color="auto"/>
-              <w:bottom w:val="single" w:sz="4" w:space="0" w:color="auto"/>
-            </w:tcBorders>
-            <w:vAlign w:val="center"/>
-          </w:tcPr>
-          <w:p>
-            <w:pPr>
-              <w:widowControl/>
-              <w:spacing w:line="432" w:lineRule="auto"/>
-              <w:jc w:val="left"/>
-              <w:rPr>
-                <w:rFonts w:ascii="宋体" w:cs="宋体"/>
-                <w:kern w:val="0"/>
-                <w:sz w:val="24"/>
-                <w:szCs w:val="24"/>
-              </w:rPr>
-            </w:pPr>
-          </w:p>
-        </w:tc>
-      </w:tr>
-      <w:tr>
-        <w:tc>
-          <w:tcPr>
-            <w:tcW w:w="468" w:type="dxa"/>
-            <w:tcBorders>
-              <w:top w:val="single" w:sz="4" w:space="0" w:color="auto"/>
-              <w:bottom w:val="single" w:sz="4" w:space="0" w:color="auto"/>
-              <w:right w:val="single" w:sz="4" w:space="0" w:color="auto"/>
-            </w:tcBorders>
-            <w:vAlign w:val="center"/>
-          </w:tcPr>
-          <w:p>
-            <w:pPr>
-              <w:widowControl/>
-              <w:spacing w:line="432" w:lineRule="auto"/>
-              <w:jc w:val="center"/>
-              <w:rPr>
-                <w:rFonts w:ascii="宋体" w:hAnsi="宋体" w:cs="宋体"/>
-                <w:b/>
-                <w:kern w:val="0"/>
-                <w:sz w:val="24"/>
-                <w:szCs w:val="24"/>
-              </w:rPr>
-            </w:pPr>
-            <w:r>
-              <w:rPr>
-                <w:rFonts w:ascii="宋体" w:hAnsi="宋体" w:cs="宋体"/>
-                <w:b/>
-                <w:kern w:val="0"/>
-                <w:sz w:val="24"/>
-                <w:szCs w:val="24"/>
-              </w:rPr>
-              <w:t>2</w:t>
-            </w:r>
-          </w:p>
-        </w:tc>
-        <w:tc>
-          <w:tcPr>
-            <w:tcW w:w="1800" w:type="dxa"/>
-            <w:tcBorders>
-              <w:top w:val="single" w:sz="4" w:space="0" w:color="auto"/>
-              <w:left w:val="single" w:sz="4" w:space="0" w:color="auto"/>
-              <w:bottom w:val="single" w:sz="4" w:space="0" w:color="auto"/>
-              <w:right w:val="single" w:sz="4" w:space="0" w:color="auto"/>
-            </w:tcBorders>
-            <w:vAlign w:val="center"/>
-          </w:tcPr>
-          <w:p>
-            <w:pPr>
-              <w:widowControl/>
-              <w:spacing w:line="432" w:lineRule="auto"/>
-              <w:jc w:val="left"/>
-              <w:rPr>
-                <w:rFonts w:ascii="宋体" w:cs="宋体"/>
-                <w:kern w:val="0"/>
-                <w:sz w:val="24"/>
-                <w:szCs w:val="24"/>
+          </w:tcPr>
+          <w:p>
+            <w:pPr>
+              <w:rPr>
+                <w:rFonts w:ascii="宋体"/>
+                <w:sz w:val="18"/>
+                <w:szCs w:val="18"/>
               </w:rPr>
             </w:pPr>
             <w:r>
@@ -9961,57 +10083,8 @@
                 <w:sz w:val="18"/>
                 <w:szCs w:val="18"/>
               </w:rPr>
-              <w:t>自定义统计条件管理</w:t>
-            </w:r>
-          </w:p>
-        </w:tc>
-        <w:tc>
-          <w:tcPr>
-            <w:tcW w:w="2520" w:type="dxa"/>
-            <w:tcBorders>
-              <w:top w:val="single" w:sz="4" w:space="0" w:color="auto"/>
-              <w:left w:val="single" w:sz="4" w:space="0" w:color="auto"/>
-              <w:bottom w:val="single" w:sz="4" w:space="0" w:color="auto"/>
-              <w:right w:val="single" w:sz="4" w:space="0" w:color="auto"/>
-            </w:tcBorders>
-          </w:tcPr>
-          <w:p>
-            <w:pPr>
-              <w:widowControl/>
-              <w:spacing w:line="432" w:lineRule="auto"/>
-              <w:jc w:val="left"/>
-              <w:rPr>
-                <w:rFonts w:ascii="宋体" w:cs="宋体"/>
-                <w:kern w:val="0"/>
-                <w:sz w:val="24"/>
-                <w:szCs w:val="24"/>
-              </w:rPr>
-            </w:pPr>
-          </w:p>
-        </w:tc>
-        <w:tc>
-          <w:tcPr>
-            <w:tcW w:w="1800" w:type="dxa"/>
-            <w:tcBorders>
-              <w:top w:val="single" w:sz="4" w:space="0" w:color="auto"/>
-              <w:left w:val="single" w:sz="4" w:space="0" w:color="auto"/>
-              <w:bottom w:val="single" w:sz="4" w:space="0" w:color="auto"/>
-              <w:right w:val="single" w:sz="4" w:space="0" w:color="auto"/>
-            </w:tcBorders>
-            <w:vAlign w:val="center"/>
-          </w:tcPr>
-          <w:p>
-            <w:pPr>
-              <w:widowControl/>
-              <w:spacing w:line="432" w:lineRule="auto"/>
-              <w:jc w:val="left"/>
-              <w:rPr>
-                <w:rFonts w:ascii="宋体" w:cs="宋体"/>
-                <w:kern w:val="0"/>
-                <w:sz w:val="24"/>
-                <w:szCs w:val="24"/>
-              </w:rPr>
-            </w:pPr>
+              <w:t>常量工作考核查询统计表</w:t>
+            </w:r>
           </w:p>
         </w:tc>
         <w:tc>
@@ -10071,7 +10144,7 @@
                 <w:sz w:val="24"/>
                 <w:szCs w:val="24"/>
               </w:rPr>
-              <w:t>3</w:t>
+              <w:t>2</w:t>
             </w:r>
           </w:p>
         </w:tc>
@@ -10104,7 +10177,7 @@
                 <w:sz w:val="18"/>
                 <w:szCs w:val="18"/>
               </w:rPr>
-              <w:t>常量工作考核环比</w:t>
+              <w:t>自定义统计条件管理</w:t>
             </w:r>
           </w:p>
         </w:tc>
@@ -10141,104 +10214,13 @@
               <w:bottom w:val="single" w:sz="4" w:space="0" w:color="auto"/>
               <w:right w:val="single" w:sz="4" w:space="0" w:color="auto"/>
             </w:tcBorders>
-            <w:vAlign w:val="center"/>
-          </w:tcPr>
-          <w:p>
-            <w:pPr>
-              <w:widowControl/>
-              <w:spacing w:line="432" w:lineRule="auto"/>
-              <w:jc w:val="left"/>
-              <w:rPr>
-                <w:rFonts w:ascii="宋体" w:cs="宋体"/>
-                <w:kern w:val="0"/>
-                <w:sz w:val="24"/>
-                <w:szCs w:val="24"/>
-              </w:rPr>
-            </w:pPr>
-          </w:p>
-        </w:tc>
-        <w:tc>
-          <w:tcPr>
-            <w:tcW w:w="1980" w:type="dxa"/>
-            <w:tcBorders>
-              <w:top w:val="single" w:sz="4" w:space="0" w:color="auto"/>
-              <w:left w:val="single" w:sz="4" w:space="0" w:color="auto"/>
-              <w:bottom w:val="single" w:sz="4" w:space="0" w:color="auto"/>
-            </w:tcBorders>
-            <w:vAlign w:val="center"/>
-          </w:tcPr>
-          <w:p>
-            <w:pPr>
-              <w:widowControl/>
-              <w:spacing w:line="432" w:lineRule="auto"/>
-              <w:jc w:val="left"/>
-              <w:rPr>
-                <w:rFonts w:ascii="宋体" w:cs="宋体"/>
-                <w:kern w:val="0"/>
-                <w:sz w:val="24"/>
-                <w:szCs w:val="24"/>
-              </w:rPr>
-            </w:pPr>
-          </w:p>
-        </w:tc>
-      </w:tr>
-      <w:tr>
-        <w:tc>
-          <w:tcPr>
-            <w:tcW w:w="468" w:type="dxa"/>
-            <w:tcBorders>
-              <w:top w:val="single" w:sz="4" w:space="0" w:color="auto"/>
-              <w:bottom w:val="single" w:sz="4" w:space="0" w:color="auto"/>
-              <w:right w:val="single" w:sz="4" w:space="0" w:color="auto"/>
-            </w:tcBorders>
-            <w:vAlign w:val="center"/>
-          </w:tcPr>
-          <w:p>
-            <w:pPr>
-              <w:widowControl/>
-              <w:spacing w:line="432" w:lineRule="auto"/>
-              <w:jc w:val="center"/>
-              <w:rPr>
-                <w:rFonts w:ascii="宋体" w:hAnsi="宋体" w:cs="宋体"/>
-                <w:b/>
-                <w:kern w:val="0"/>
-                <w:sz w:val="24"/>
-                <w:szCs w:val="24"/>
-              </w:rPr>
-            </w:pPr>
-            <w:r>
-              <w:rPr>
-                <w:rFonts w:ascii="宋体" w:hAnsi="宋体" w:cs="宋体"/>
-                <w:b/>
-                <w:kern w:val="0"/>
-                <w:sz w:val="24"/>
-                <w:szCs w:val="24"/>
-              </w:rPr>
-              <w:t>4</w:t>
-            </w:r>
-          </w:p>
-        </w:tc>
-        <w:tc>
-          <w:tcPr>
-            <w:tcW w:w="1800" w:type="dxa"/>
-            <w:tcBorders>
-              <w:top w:val="single" w:sz="4" w:space="0" w:color="auto"/>
-              <w:left w:val="single" w:sz="4" w:space="0" w:color="auto"/>
-              <w:bottom w:val="single" w:sz="4" w:space="0" w:color="auto"/>
-              <w:right w:val="single" w:sz="4" w:space="0" w:color="auto"/>
-            </w:tcBorders>
-            <w:vAlign w:val="center"/>
-          </w:tcPr>
-          <w:p>
-            <w:pPr>
-              <w:widowControl/>
-              <w:spacing w:line="432" w:lineRule="auto"/>
-              <w:jc w:val="left"/>
-              <w:rPr>
-                <w:rFonts w:ascii="宋体" w:cs="宋体"/>
-                <w:kern w:val="0"/>
-                <w:sz w:val="24"/>
-                <w:szCs w:val="24"/>
+          </w:tcPr>
+          <w:p>
+            <w:pPr>
+              <w:rPr>
+                <w:rFonts w:ascii="宋体"/>
+                <w:sz w:val="18"/>
+                <w:szCs w:val="18"/>
               </w:rPr>
             </w:pPr>
             <w:r>
@@ -10247,57 +10229,8 @@
                 <w:sz w:val="18"/>
                 <w:szCs w:val="18"/>
               </w:rPr>
-              <w:t>勤务考核管理</w:t>
-            </w:r>
-          </w:p>
-        </w:tc>
-        <w:tc>
-          <w:tcPr>
-            <w:tcW w:w="2520" w:type="dxa"/>
-            <w:tcBorders>
-              <w:top w:val="single" w:sz="4" w:space="0" w:color="auto"/>
-              <w:left w:val="single" w:sz="4" w:space="0" w:color="auto"/>
-              <w:bottom w:val="single" w:sz="4" w:space="0" w:color="auto"/>
-              <w:right w:val="single" w:sz="4" w:space="0" w:color="auto"/>
-            </w:tcBorders>
-          </w:tcPr>
-          <w:p>
-            <w:pPr>
-              <w:widowControl/>
-              <w:spacing w:line="432" w:lineRule="auto"/>
-              <w:jc w:val="left"/>
-              <w:rPr>
-                <w:rFonts w:ascii="宋体" w:cs="宋体"/>
-                <w:kern w:val="0"/>
-                <w:sz w:val="24"/>
-                <w:szCs w:val="24"/>
-              </w:rPr>
-            </w:pPr>
-          </w:p>
-        </w:tc>
-        <w:tc>
-          <w:tcPr>
-            <w:tcW w:w="1800" w:type="dxa"/>
-            <w:tcBorders>
-              <w:top w:val="single" w:sz="4" w:space="0" w:color="auto"/>
-              <w:left w:val="single" w:sz="4" w:space="0" w:color="auto"/>
-              <w:bottom w:val="single" w:sz="4" w:space="0" w:color="auto"/>
-              <w:right w:val="single" w:sz="4" w:space="0" w:color="auto"/>
-            </w:tcBorders>
-            <w:vAlign w:val="center"/>
-          </w:tcPr>
-          <w:p>
-            <w:pPr>
-              <w:widowControl/>
-              <w:spacing w:line="432" w:lineRule="auto"/>
-              <w:jc w:val="left"/>
-              <w:rPr>
-                <w:rFonts w:ascii="宋体" w:cs="宋体"/>
-                <w:kern w:val="0"/>
-                <w:sz w:val="24"/>
-                <w:szCs w:val="24"/>
-              </w:rPr>
-            </w:pPr>
+              <w:t>自定义功能</w:t>
+            </w:r>
           </w:p>
         </w:tc>
         <w:tc>
@@ -10357,7 +10290,7 @@
                 <w:sz w:val="24"/>
                 <w:szCs w:val="24"/>
               </w:rPr>
-              <w:t>5</w:t>
+              <w:t>3</w:t>
             </w:r>
           </w:p>
         </w:tc>
@@ -10378,10 +10311,9 @@
               <w:spacing w:line="432" w:lineRule="auto"/>
               <w:jc w:val="left"/>
               <w:rPr>
-                <w:rFonts w:ascii="宋体" w:cs="宋体"/>
-                <w:kern w:val="0"/>
-                <w:sz w:val="24"/>
-                <w:szCs w:val="24"/>
+                <w:rFonts w:ascii="宋体"/>
+                <w:sz w:val="18"/>
+                <w:szCs w:val="18"/>
               </w:rPr>
             </w:pPr>
             <w:r>
@@ -10390,131 +10322,9 @@
                 <w:sz w:val="18"/>
                 <w:szCs w:val="18"/>
               </w:rPr>
-              <w:t>任务常量完成情况排名统计</w:t>
-            </w:r>
-          </w:p>
-        </w:tc>
-        <w:tc>
-          <w:tcPr>
-            <w:tcW w:w="2520" w:type="dxa"/>
-            <w:tcBorders>
-              <w:top w:val="single" w:sz="4" w:space="0" w:color="auto"/>
-              <w:left w:val="single" w:sz="4" w:space="0" w:color="auto"/>
-              <w:bottom w:val="single" w:sz="4" w:space="0" w:color="auto"/>
-              <w:right w:val="single" w:sz="4" w:space="0" w:color="auto"/>
-            </w:tcBorders>
-          </w:tcPr>
-          <w:p>
-            <w:pPr>
-              <w:widowControl/>
-              <w:spacing w:line="432" w:lineRule="auto"/>
-              <w:jc w:val="left"/>
-              <w:rPr>
-                <w:rFonts w:ascii="宋体" w:cs="宋体"/>
-                <w:kern w:val="0"/>
-                <w:sz w:val="24"/>
-                <w:szCs w:val="24"/>
-              </w:rPr>
-            </w:pPr>
-          </w:p>
-        </w:tc>
-        <w:tc>
-          <w:tcPr>
-            <w:tcW w:w="1800" w:type="dxa"/>
-            <w:tcBorders>
-              <w:top w:val="single" w:sz="4" w:space="0" w:color="auto"/>
-              <w:left w:val="single" w:sz="4" w:space="0" w:color="auto"/>
-              <w:bottom w:val="single" w:sz="4" w:space="0" w:color="auto"/>
-              <w:right w:val="single" w:sz="4" w:space="0" w:color="auto"/>
-            </w:tcBorders>
-            <w:vAlign w:val="center"/>
-          </w:tcPr>
-          <w:p>
-            <w:pPr>
-              <w:widowControl/>
-              <w:spacing w:line="432" w:lineRule="auto"/>
-              <w:jc w:val="left"/>
-              <w:rPr>
-                <w:rFonts w:ascii="宋体" w:cs="宋体"/>
-                <w:kern w:val="0"/>
-                <w:sz w:val="24"/>
-                <w:szCs w:val="24"/>
-              </w:rPr>
-            </w:pPr>
-          </w:p>
-        </w:tc>
-        <w:tc>
-          <w:tcPr>
-            <w:tcW w:w="1980" w:type="dxa"/>
-            <w:tcBorders>
-              <w:top w:val="single" w:sz="4" w:space="0" w:color="auto"/>
-              <w:left w:val="single" w:sz="4" w:space="0" w:color="auto"/>
-              <w:bottom w:val="single" w:sz="4" w:space="0" w:color="auto"/>
-            </w:tcBorders>
-            <w:vAlign w:val="center"/>
-          </w:tcPr>
-          <w:p>
-            <w:pPr>
-              <w:widowControl/>
-              <w:spacing w:line="432" w:lineRule="auto"/>
-              <w:jc w:val="left"/>
-              <w:rPr>
-                <w:rFonts w:ascii="宋体" w:cs="宋体"/>
-                <w:kern w:val="0"/>
-                <w:sz w:val="24"/>
-                <w:szCs w:val="24"/>
-              </w:rPr>
-            </w:pPr>
-          </w:p>
-        </w:tc>
-      </w:tr>
-      <w:tr>
-        <w:tc>
-          <w:tcPr>
-            <w:tcW w:w="468" w:type="dxa"/>
-            <w:tcBorders>
-              <w:top w:val="single" w:sz="4" w:space="0" w:color="auto"/>
-              <w:bottom w:val="single" w:sz="4" w:space="0" w:color="auto"/>
-              <w:right w:val="single" w:sz="4" w:space="0" w:color="auto"/>
-            </w:tcBorders>
-            <w:vAlign w:val="center"/>
-          </w:tcPr>
-          <w:p>
-            <w:pPr>
-              <w:widowControl/>
-              <w:spacing w:line="432" w:lineRule="auto"/>
-              <w:jc w:val="center"/>
-              <w:rPr>
-                <w:rFonts w:ascii="宋体" w:hAnsi="宋体" w:cs="宋体"/>
-                <w:b/>
-                <w:kern w:val="0"/>
-                <w:sz w:val="24"/>
-                <w:szCs w:val="24"/>
-              </w:rPr>
-            </w:pPr>
-            <w:r>
-              <w:rPr>
-                <w:rFonts w:ascii="宋体" w:hAnsi="宋体" w:cs="宋体"/>
-                <w:b/>
-                <w:kern w:val="0"/>
-                <w:sz w:val="24"/>
-                <w:szCs w:val="24"/>
-              </w:rPr>
-              <w:t>6</w:t>
-            </w:r>
-          </w:p>
-        </w:tc>
-        <w:tc>
-          <w:tcPr>
-            <w:tcW w:w="1800" w:type="dxa"/>
-            <w:tcBorders>
-              <w:top w:val="single" w:sz="4" w:space="0" w:color="auto"/>
-              <w:left w:val="single" w:sz="4" w:space="0" w:color="auto"/>
-              <w:bottom w:val="single" w:sz="4" w:space="0" w:color="auto"/>
-              <w:right w:val="single" w:sz="4" w:space="0" w:color="auto"/>
-            </w:tcBorders>
-            <w:vAlign w:val="center"/>
-          </w:tcPr>
+              <w:t>常量工作考核环比</w:t>
+            </w:r>
+          </w:p>
           <w:p>
             <w:pPr>
               <w:widowControl/>
@@ -10533,7 +10343,7 @@
                 <w:sz w:val="18"/>
                 <w:szCs w:val="18"/>
               </w:rPr>
-              <w:t>日常勤务考核排名</w:t>
+              <w:t>考核标准类别统计环比</w:t>
             </w:r>
           </w:p>
         </w:tc>
@@ -10559,92 +10369,6 @@
                 <w:szCs w:val="24"/>
               </w:rPr>
             </w:pPr>
-          </w:p>
-        </w:tc>
-        <w:tc>
-          <w:tcPr>
-            <w:tcW w:w="1800" w:type="dxa"/>
-            <w:tcBorders>
-              <w:top w:val="single" w:sz="4" w:space="0" w:color="auto"/>
-              <w:left w:val="single" w:sz="4" w:space="0" w:color="auto"/>
-              <w:bottom w:val="single" w:sz="4" w:space="0" w:color="auto"/>
-              <w:right w:val="single" w:sz="4" w:space="0" w:color="auto"/>
-            </w:tcBorders>
-            <w:vAlign w:val="center"/>
-          </w:tcPr>
-          <w:p>
-            <w:pPr>
-              <w:widowControl/>
-              <w:spacing w:line="432" w:lineRule="auto"/>
-              <w:jc w:val="left"/>
-              <w:rPr>
-                <w:rFonts w:ascii="宋体" w:cs="宋体"/>
-                <w:kern w:val="0"/>
-                <w:sz w:val="24"/>
-                <w:szCs w:val="24"/>
-              </w:rPr>
-            </w:pPr>
-          </w:p>
-        </w:tc>
-        <w:tc>
-          <w:tcPr>
-            <w:tcW w:w="1980" w:type="dxa"/>
-            <w:tcBorders>
-              <w:top w:val="single" w:sz="4" w:space="0" w:color="auto"/>
-              <w:left w:val="single" w:sz="4" w:space="0" w:color="auto"/>
-              <w:bottom w:val="single" w:sz="4" w:space="0" w:color="auto"/>
-            </w:tcBorders>
-            <w:vAlign w:val="center"/>
-          </w:tcPr>
-          <w:p>
-            <w:pPr>
-              <w:widowControl/>
-              <w:spacing w:line="432" w:lineRule="auto"/>
-              <w:jc w:val="left"/>
-              <w:rPr>
-                <w:rFonts w:ascii="宋体" w:cs="宋体"/>
-                <w:kern w:val="0"/>
-                <w:sz w:val="24"/>
-                <w:szCs w:val="24"/>
-              </w:rPr>
-            </w:pPr>
-          </w:p>
-        </w:tc>
-      </w:tr>
-      <w:tr>
-        <w:tc>
-          <w:tcPr>
-            <w:tcW w:w="468" w:type="dxa"/>
-            <w:tcBorders>
-              <w:top w:val="single" w:sz="4" w:space="0" w:color="auto"/>
-              <w:bottom w:val="single" w:sz="4" w:space="0" w:color="auto"/>
-              <w:right w:val="single" w:sz="4" w:space="0" w:color="auto"/>
-            </w:tcBorders>
-            <w:vAlign w:val="center"/>
-          </w:tcPr>
-          <w:p>
-            <w:pPr>
-              <w:widowControl/>
-              <w:spacing w:line="432" w:lineRule="auto"/>
-              <w:jc w:val="center"/>
-              <w:rPr>
-                <w:rFonts w:ascii="宋体" w:hAnsi="宋体" w:cs="宋体"/>
-                <w:b/>
-                <w:kern w:val="0"/>
-                <w:sz w:val="24"/>
-                <w:szCs w:val="24"/>
-              </w:rPr>
-            </w:pPr>
-            <w:r>
-              <w:rPr>
-                <w:rFonts w:ascii="宋体" w:hAnsi="宋体" w:cs="宋体"/>
-                <w:b/>
-                <w:kern w:val="0"/>
-                <w:sz w:val="24"/>
-                <w:szCs w:val="24"/>
-              </w:rPr>
-              <w:t>7</w:t>
-            </w:r>
           </w:p>
         </w:tc>
         <w:tc>
@@ -10667,11 +10391,449 @@
             </w:pPr>
             <w:r>
               <w:rPr>
+                <w:rFonts w:ascii="宋体" w:hAnsi="宋体" w:hint="eastAsia"/>
+                <w:sz w:val="18"/>
+                <w:szCs w:val="18"/>
+              </w:rPr>
+              <w:t>常量工作考核环比统计表</w:t>
+            </w:r>
+          </w:p>
+        </w:tc>
+        <w:tc>
+          <w:tcPr>
+            <w:tcW w:w="1980" w:type="dxa"/>
+            <w:tcBorders>
+              <w:top w:val="single" w:sz="4" w:space="0" w:color="auto"/>
+              <w:left w:val="single" w:sz="4" w:space="0" w:color="auto"/>
+              <w:bottom w:val="single" w:sz="4" w:space="0" w:color="auto"/>
+            </w:tcBorders>
+            <w:vAlign w:val="center"/>
+          </w:tcPr>
+          <w:p>
+            <w:pPr>
+              <w:widowControl/>
+              <w:spacing w:line="432" w:lineRule="auto"/>
+              <w:jc w:val="left"/>
+              <w:rPr>
+                <w:rFonts w:ascii="宋体" w:cs="宋体"/>
+                <w:kern w:val="0"/>
+                <w:sz w:val="24"/>
+                <w:szCs w:val="24"/>
+              </w:rPr>
+            </w:pPr>
+          </w:p>
+        </w:tc>
+      </w:tr>
+      <w:tr>
+        <w:tc>
+          <w:tcPr>
+            <w:tcW w:w="468" w:type="dxa"/>
+            <w:tcBorders>
+              <w:top w:val="single" w:sz="4" w:space="0" w:color="auto"/>
+              <w:bottom w:val="single" w:sz="4" w:space="0" w:color="auto"/>
+              <w:right w:val="single" w:sz="4" w:space="0" w:color="auto"/>
+            </w:tcBorders>
+            <w:vAlign w:val="center"/>
+          </w:tcPr>
+          <w:p>
+            <w:pPr>
+              <w:widowControl/>
+              <w:spacing w:line="432" w:lineRule="auto"/>
+              <w:jc w:val="center"/>
+              <w:rPr>
+                <w:rFonts w:ascii="宋体" w:hAnsi="宋体" w:cs="宋体"/>
+                <w:b/>
+                <w:kern w:val="0"/>
+                <w:sz w:val="24"/>
+                <w:szCs w:val="24"/>
+              </w:rPr>
+            </w:pPr>
+            <w:r>
+              <w:rPr>
+                <w:rFonts w:ascii="宋体" w:hAnsi="宋体" w:cs="宋体"/>
+                <w:b/>
+                <w:kern w:val="0"/>
+                <w:sz w:val="24"/>
+                <w:szCs w:val="24"/>
+              </w:rPr>
+              <w:t>4</w:t>
+            </w:r>
+          </w:p>
+        </w:tc>
+        <w:tc>
+          <w:tcPr>
+            <w:tcW w:w="1800" w:type="dxa"/>
+            <w:tcBorders>
+              <w:top w:val="single" w:sz="4" w:space="0" w:color="auto"/>
+              <w:left w:val="single" w:sz="4" w:space="0" w:color="auto"/>
+              <w:bottom w:val="single" w:sz="4" w:space="0" w:color="auto"/>
+              <w:right w:val="single" w:sz="4" w:space="0" w:color="auto"/>
+            </w:tcBorders>
+            <w:vAlign w:val="center"/>
+          </w:tcPr>
+          <w:p>
+            <w:pPr>
+              <w:widowControl/>
+              <w:spacing w:line="432" w:lineRule="auto"/>
+              <w:jc w:val="left"/>
+              <w:rPr>
+                <w:rFonts w:ascii="宋体" w:cs="宋体"/>
+                <w:kern w:val="0"/>
+                <w:sz w:val="24"/>
+                <w:szCs w:val="24"/>
+              </w:rPr>
+            </w:pPr>
+            <w:r>
+              <w:rPr>
+                <w:rFonts w:ascii="宋体" w:hAnsi="宋体" w:hint="eastAsia"/>
+                <w:sz w:val="18"/>
+                <w:szCs w:val="18"/>
+              </w:rPr>
+              <w:t>勤务考核管理</w:t>
+            </w:r>
+          </w:p>
+        </w:tc>
+        <w:tc>
+          <w:tcPr>
+            <w:tcW w:w="2520" w:type="dxa"/>
+            <w:tcBorders>
+              <w:top w:val="single" w:sz="4" w:space="0" w:color="auto"/>
+              <w:left w:val="single" w:sz="4" w:space="0" w:color="auto"/>
+              <w:bottom w:val="single" w:sz="4" w:space="0" w:color="auto"/>
+              <w:right w:val="single" w:sz="4" w:space="0" w:color="auto"/>
+            </w:tcBorders>
+          </w:tcPr>
+          <w:p>
+            <w:pPr>
+              <w:widowControl/>
+              <w:spacing w:line="432" w:lineRule="auto"/>
+              <w:jc w:val="left"/>
+              <w:rPr>
+                <w:rFonts w:ascii="宋体" w:cs="宋体"/>
+                <w:kern w:val="0"/>
+                <w:sz w:val="24"/>
+                <w:szCs w:val="24"/>
+              </w:rPr>
+            </w:pPr>
+          </w:p>
+        </w:tc>
+        <w:tc>
+          <w:tcPr>
+            <w:tcW w:w="1800" w:type="dxa"/>
+            <w:tcBorders>
+              <w:top w:val="single" w:sz="4" w:space="0" w:color="auto"/>
+              <w:left w:val="single" w:sz="4" w:space="0" w:color="auto"/>
+              <w:bottom w:val="single" w:sz="4" w:space="0" w:color="auto"/>
+              <w:right w:val="single" w:sz="4" w:space="0" w:color="auto"/>
+            </w:tcBorders>
+          </w:tcPr>
+          <w:p>
+            <w:pPr>
+              <w:rPr>
+                <w:rFonts w:ascii="宋体"/>
+                <w:sz w:val="18"/>
+                <w:szCs w:val="18"/>
+              </w:rPr>
+            </w:pPr>
+            <w:r>
+              <w:rPr>
+                <w:rFonts w:ascii="宋体" w:hAnsi="宋体" w:hint="eastAsia"/>
+                <w:sz w:val="18"/>
+                <w:szCs w:val="18"/>
+              </w:rPr>
+              <w:t>勤务考核管理</w:t>
+            </w:r>
+          </w:p>
+        </w:tc>
+        <w:tc>
+          <w:tcPr>
+            <w:tcW w:w="1980" w:type="dxa"/>
+            <w:tcBorders>
+              <w:top w:val="single" w:sz="4" w:space="0" w:color="auto"/>
+              <w:left w:val="single" w:sz="4" w:space="0" w:color="auto"/>
+              <w:bottom w:val="single" w:sz="4" w:space="0" w:color="auto"/>
+            </w:tcBorders>
+            <w:vAlign w:val="center"/>
+          </w:tcPr>
+          <w:p>
+            <w:pPr>
+              <w:widowControl/>
+              <w:spacing w:line="432" w:lineRule="auto"/>
+              <w:jc w:val="left"/>
+              <w:rPr>
+                <w:rFonts w:ascii="宋体" w:cs="宋体"/>
+                <w:kern w:val="0"/>
+                <w:sz w:val="24"/>
+                <w:szCs w:val="24"/>
+              </w:rPr>
+            </w:pPr>
+          </w:p>
+        </w:tc>
+      </w:tr>
+      <w:tr>
+        <w:tc>
+          <w:tcPr>
+            <w:tcW w:w="468" w:type="dxa"/>
+            <w:tcBorders>
+              <w:top w:val="single" w:sz="4" w:space="0" w:color="auto"/>
+              <w:bottom w:val="single" w:sz="4" w:space="0" w:color="auto"/>
+              <w:right w:val="single" w:sz="4" w:space="0" w:color="auto"/>
+            </w:tcBorders>
+            <w:vAlign w:val="center"/>
+          </w:tcPr>
+          <w:p>
+            <w:pPr>
+              <w:widowControl/>
+              <w:spacing w:line="432" w:lineRule="auto"/>
+              <w:jc w:val="center"/>
+              <w:rPr>
+                <w:rFonts w:ascii="宋体" w:hAnsi="宋体" w:cs="宋体"/>
+                <w:b/>
+                <w:kern w:val="0"/>
+                <w:sz w:val="24"/>
+                <w:szCs w:val="24"/>
+              </w:rPr>
+            </w:pPr>
+            <w:r>
+              <w:rPr>
+                <w:rFonts w:ascii="宋体" w:hAnsi="宋体" w:cs="宋体"/>
+                <w:b/>
+                <w:kern w:val="0"/>
+                <w:sz w:val="24"/>
+                <w:szCs w:val="24"/>
+              </w:rPr>
+              <w:t>5</w:t>
+            </w:r>
+          </w:p>
+        </w:tc>
+        <w:tc>
+          <w:tcPr>
+            <w:tcW w:w="1800" w:type="dxa"/>
+            <w:tcBorders>
+              <w:top w:val="single" w:sz="4" w:space="0" w:color="auto"/>
+              <w:left w:val="single" w:sz="4" w:space="0" w:color="auto"/>
+              <w:bottom w:val="single" w:sz="4" w:space="0" w:color="auto"/>
+              <w:right w:val="single" w:sz="4" w:space="0" w:color="auto"/>
+            </w:tcBorders>
+            <w:vAlign w:val="center"/>
+          </w:tcPr>
+          <w:p>
+            <w:pPr>
+              <w:widowControl/>
+              <w:spacing w:line="432" w:lineRule="auto"/>
+              <w:jc w:val="left"/>
+              <w:rPr>
+                <w:rFonts w:ascii="宋体" w:cs="宋体"/>
+                <w:kern w:val="0"/>
+                <w:sz w:val="24"/>
+                <w:szCs w:val="24"/>
+              </w:rPr>
+            </w:pPr>
+            <w:r>
+              <w:rPr>
+                <w:rFonts w:ascii="宋体" w:hAnsi="宋体" w:hint="eastAsia"/>
+                <w:sz w:val="18"/>
+                <w:szCs w:val="18"/>
+              </w:rPr>
+              <w:t>任务常量完成情况排名统计</w:t>
+            </w:r>
+          </w:p>
+        </w:tc>
+        <w:tc>
+          <w:tcPr>
+            <w:tcW w:w="2520" w:type="dxa"/>
+            <w:tcBorders>
+              <w:top w:val="single" w:sz="4" w:space="0" w:color="auto"/>
+              <w:left w:val="single" w:sz="4" w:space="0" w:color="auto"/>
+              <w:bottom w:val="single" w:sz="4" w:space="0" w:color="auto"/>
+              <w:right w:val="single" w:sz="4" w:space="0" w:color="auto"/>
+            </w:tcBorders>
+          </w:tcPr>
+          <w:p>
+            <w:pPr>
+              <w:widowControl/>
+              <w:spacing w:line="432" w:lineRule="auto"/>
+              <w:jc w:val="left"/>
+              <w:rPr>
+                <w:rFonts w:ascii="宋体" w:cs="宋体"/>
+                <w:kern w:val="0"/>
+                <w:sz w:val="24"/>
+                <w:szCs w:val="24"/>
+              </w:rPr>
+            </w:pPr>
+          </w:p>
+        </w:tc>
+        <w:tc>
+          <w:tcPr>
+            <w:tcW w:w="1800" w:type="dxa"/>
+            <w:tcBorders>
+              <w:top w:val="single" w:sz="4" w:space="0" w:color="auto"/>
+              <w:left w:val="single" w:sz="4" w:space="0" w:color="auto"/>
+              <w:bottom w:val="single" w:sz="4" w:space="0" w:color="auto"/>
+              <w:right w:val="single" w:sz="4" w:space="0" w:color="auto"/>
+            </w:tcBorders>
+          </w:tcPr>
+          <w:p>
+            <w:pPr>
+              <w:rPr>
+                <w:rFonts w:ascii="宋体"/>
+                <w:sz w:val="18"/>
+                <w:szCs w:val="18"/>
+              </w:rPr>
+            </w:pPr>
+            <w:r>
+              <w:rPr>
+                <w:rFonts w:ascii="宋体" w:hAnsi="宋体" w:hint="eastAsia"/>
+                <w:sz w:val="18"/>
+                <w:szCs w:val="18"/>
+              </w:rPr>
+              <w:t>任务常量完成情况排名统计</w:t>
+            </w:r>
+          </w:p>
+        </w:tc>
+        <w:tc>
+          <w:tcPr>
+            <w:tcW w:w="1980" w:type="dxa"/>
+            <w:tcBorders>
+              <w:top w:val="single" w:sz="4" w:space="0" w:color="auto"/>
+              <w:left w:val="single" w:sz="4" w:space="0" w:color="auto"/>
+              <w:bottom w:val="single" w:sz="4" w:space="0" w:color="auto"/>
+            </w:tcBorders>
+            <w:vAlign w:val="center"/>
+          </w:tcPr>
+          <w:p>
+            <w:pPr>
+              <w:widowControl/>
+              <w:spacing w:line="432" w:lineRule="auto"/>
+              <w:jc w:val="left"/>
+              <w:rPr>
+                <w:rFonts w:ascii="宋体" w:cs="宋体"/>
+                <w:kern w:val="0"/>
+                <w:sz w:val="24"/>
+                <w:szCs w:val="24"/>
+              </w:rPr>
+            </w:pPr>
+          </w:p>
+        </w:tc>
+      </w:tr>
+      <w:tr>
+        <w:tc>
+          <w:tcPr>
+            <w:tcW w:w="468" w:type="dxa"/>
+            <w:tcBorders>
+              <w:top w:val="single" w:sz="4" w:space="0" w:color="auto"/>
+              <w:bottom w:val="single" w:sz="4" w:space="0" w:color="auto"/>
+              <w:right w:val="single" w:sz="4" w:space="0" w:color="auto"/>
+            </w:tcBorders>
+            <w:vAlign w:val="center"/>
+          </w:tcPr>
+          <w:p>
+            <w:pPr>
+              <w:widowControl/>
+              <w:spacing w:line="432" w:lineRule="auto"/>
+              <w:jc w:val="center"/>
+              <w:rPr>
+                <w:rFonts w:ascii="宋体" w:hAnsi="宋体" w:cs="宋体"/>
+                <w:b/>
+                <w:kern w:val="0"/>
+                <w:sz w:val="24"/>
+                <w:szCs w:val="24"/>
+              </w:rPr>
+            </w:pPr>
+            <w:r>
+              <w:rPr>
+                <w:rFonts w:ascii="宋体" w:hAnsi="宋体" w:cs="宋体"/>
+                <w:b/>
+                <w:kern w:val="0"/>
+                <w:sz w:val="24"/>
+                <w:szCs w:val="24"/>
+              </w:rPr>
+              <w:t>6</w:t>
+            </w:r>
+          </w:p>
+        </w:tc>
+        <w:tc>
+          <w:tcPr>
+            <w:tcW w:w="1800" w:type="dxa"/>
+            <w:tcBorders>
+              <w:top w:val="single" w:sz="4" w:space="0" w:color="auto"/>
+              <w:left w:val="single" w:sz="4" w:space="0" w:color="auto"/>
+              <w:bottom w:val="single" w:sz="4" w:space="0" w:color="auto"/>
+              <w:right w:val="single" w:sz="4" w:space="0" w:color="auto"/>
+            </w:tcBorders>
+            <w:vAlign w:val="center"/>
+          </w:tcPr>
+          <w:p>
+            <w:pPr>
+              <w:widowControl/>
+              <w:spacing w:line="432" w:lineRule="auto"/>
+              <w:jc w:val="left"/>
+              <w:rPr>
+                <w:rFonts w:ascii="宋体" w:cs="宋体"/>
+                <w:kern w:val="0"/>
+                <w:sz w:val="24"/>
+                <w:szCs w:val="24"/>
+              </w:rPr>
+            </w:pPr>
+            <w:r>
+              <w:rPr>
+                <w:rFonts w:ascii="宋体" w:hAnsi="宋体" w:hint="eastAsia"/>
+                <w:sz w:val="18"/>
+                <w:szCs w:val="18"/>
+              </w:rPr>
+              <w:t>日常勤务考核排名</w:t>
+            </w:r>
+          </w:p>
+        </w:tc>
+        <w:tc>
+          <w:tcPr>
+            <w:tcW w:w="2520" w:type="dxa"/>
+            <w:tcBorders>
+              <w:top w:val="single" w:sz="4" w:space="0" w:color="auto"/>
+              <w:left w:val="single" w:sz="4" w:space="0" w:color="auto"/>
+              <w:bottom w:val="single" w:sz="4" w:space="0" w:color="auto"/>
+              <w:right w:val="single" w:sz="4" w:space="0" w:color="auto"/>
+            </w:tcBorders>
+          </w:tcPr>
+          <w:p>
+            <w:pPr>
+              <w:widowControl/>
+              <w:spacing w:line="432" w:lineRule="auto"/>
+              <w:jc w:val="left"/>
+              <w:rPr>
+                <w:rFonts w:ascii="宋体" w:cs="宋体"/>
+                <w:kern w:val="0"/>
+                <w:sz w:val="24"/>
+                <w:szCs w:val="24"/>
+              </w:rPr>
+            </w:pPr>
+          </w:p>
+        </w:tc>
+        <w:tc>
+          <w:tcPr>
+            <w:tcW w:w="1800" w:type="dxa"/>
+            <w:tcBorders>
+              <w:top w:val="single" w:sz="4" w:space="0" w:color="auto"/>
+              <w:left w:val="single" w:sz="4" w:space="0" w:color="auto"/>
+              <w:bottom w:val="single" w:sz="4" w:space="0" w:color="auto"/>
+              <w:right w:val="single" w:sz="4" w:space="0" w:color="auto"/>
+            </w:tcBorders>
+          </w:tcPr>
+          <w:p>
+            <w:pPr>
+              <w:rPr>
+                <w:rFonts w:ascii="宋体"/>
+                <w:sz w:val="18"/>
+                <w:szCs w:val="18"/>
+              </w:rPr>
+            </w:pPr>
+            <w:r>
+              <w:rPr>
                 <w:rFonts w:ascii="宋体" w:hAnsi="宋体"/>
                 <w:sz w:val="18"/>
                 <w:szCs w:val="18"/>
               </w:rPr>
-              <w:t>B</w:t>
+              <w:t>A</w:t>
             </w:r>
             <w:r>
               <w:rPr>
@@ -10679,57 +10841,8 @@
                 <w:sz w:val="18"/>
                 <w:szCs w:val="18"/>
               </w:rPr>
-              <w:t>组考核情况排名</w:t>
-            </w:r>
-          </w:p>
-        </w:tc>
-        <w:tc>
-          <w:tcPr>
-            <w:tcW w:w="2520" w:type="dxa"/>
-            <w:tcBorders>
-              <w:top w:val="single" w:sz="4" w:space="0" w:color="auto"/>
-              <w:left w:val="single" w:sz="4" w:space="0" w:color="auto"/>
-              <w:bottom w:val="single" w:sz="4" w:space="0" w:color="auto"/>
-              <w:right w:val="single" w:sz="4" w:space="0" w:color="auto"/>
-            </w:tcBorders>
-          </w:tcPr>
-          <w:p>
-            <w:pPr>
-              <w:widowControl/>
-              <w:spacing w:line="432" w:lineRule="auto"/>
-              <w:jc w:val="left"/>
-              <w:rPr>
-                <w:rFonts w:ascii="宋体" w:cs="宋体"/>
-                <w:kern w:val="0"/>
-                <w:sz w:val="24"/>
-                <w:szCs w:val="24"/>
-              </w:rPr>
-            </w:pPr>
-          </w:p>
-        </w:tc>
-        <w:tc>
-          <w:tcPr>
-            <w:tcW w:w="1800" w:type="dxa"/>
-            <w:tcBorders>
-              <w:top w:val="single" w:sz="4" w:space="0" w:color="auto"/>
-              <w:left w:val="single" w:sz="4" w:space="0" w:color="auto"/>
-              <w:bottom w:val="single" w:sz="4" w:space="0" w:color="auto"/>
-              <w:right w:val="single" w:sz="4" w:space="0" w:color="auto"/>
-            </w:tcBorders>
-            <w:vAlign w:val="center"/>
-          </w:tcPr>
-          <w:p>
-            <w:pPr>
-              <w:widowControl/>
-              <w:spacing w:line="432" w:lineRule="auto"/>
-              <w:jc w:val="left"/>
-              <w:rPr>
-                <w:rFonts w:ascii="宋体" w:cs="宋体"/>
-                <w:kern w:val="0"/>
-                <w:sz w:val="24"/>
-                <w:szCs w:val="24"/>
-              </w:rPr>
-            </w:pPr>
+              <w:t>组人员考核情况排名</w:t>
+            </w:r>
           </w:p>
         </w:tc>
         <w:tc>
@@ -10774,22 +10887,22 @@
               <w:spacing w:line="432" w:lineRule="auto"/>
               <w:jc w:val="center"/>
               <w:rPr>
-                <w:rFonts w:ascii="宋体" w:cs="宋体"/>
-                <w:b/>
-                <w:kern w:val="0"/>
-                <w:sz w:val="24"/>
-                <w:szCs w:val="24"/>
-              </w:rPr>
-            </w:pPr>
-            <w:r>
-              <w:rPr>
                 <w:rFonts w:ascii="宋体" w:hAnsi="宋体" w:cs="宋体"/>
                 <w:b/>
                 <w:kern w:val="0"/>
                 <w:sz w:val="24"/>
                 <w:szCs w:val="24"/>
               </w:rPr>
-              <w:t>8</w:t>
+            </w:pPr>
+            <w:r>
+              <w:rPr>
+                <w:rFonts w:ascii="宋体" w:hAnsi="宋体" w:cs="宋体"/>
+                <w:b/>
+                <w:kern w:val="0"/>
+                <w:sz w:val="24"/>
+                <w:szCs w:val="24"/>
+              </w:rPr>
+              <w:t>7</w:t>
             </w:r>
           </w:p>
         </w:tc>
@@ -10802,27 +10915,30 @@
               <w:bottom w:val="single" w:sz="4" w:space="0" w:color="auto"/>
               <w:right w:val="single" w:sz="4" w:space="0" w:color="auto"/>
             </w:tcBorders>
-            <w:vAlign w:val="center"/>
-          </w:tcPr>
-          <w:p>
-            <w:pPr>
-              <w:widowControl/>
-              <w:spacing w:line="432" w:lineRule="auto"/>
-              <w:jc w:val="left"/>
-              <w:rPr>
-                <w:rFonts w:ascii="宋体" w:cs="宋体"/>
-                <w:kern w:val="0"/>
-                <w:sz w:val="24"/>
-                <w:szCs w:val="24"/>
-              </w:rPr>
-            </w:pPr>
+          </w:tcPr>
+          <w:p>
+            <w:pPr>
+              <w:rPr>
+                <w:rFonts w:ascii="宋体"/>
+                <w:sz w:val="18"/>
+                <w:szCs w:val="18"/>
+              </w:rPr>
+            </w:pPr>
+            <w:r>
+              <w:rPr>
+                <w:rFonts w:ascii="宋体" w:hAnsi="宋体"/>
+                <w:sz w:val="18"/>
+                <w:szCs w:val="18"/>
+              </w:rPr>
+              <w:t>B</w:t>
+            </w:r>
             <w:r>
               <w:rPr>
                 <w:rFonts w:ascii="宋体" w:hAnsi="宋体" w:hint="eastAsia"/>
                 <w:sz w:val="18"/>
                 <w:szCs w:val="18"/>
               </w:rPr>
-              <w:t>考核标准类别管理</w:t>
+              <w:t>组考核情况排名</w:t>
             </w:r>
           </w:p>
         </w:tc>
@@ -10859,99 +10975,9 @@
               <w:bottom w:val="single" w:sz="4" w:space="0" w:color="auto"/>
               <w:right w:val="single" w:sz="4" w:space="0" w:color="auto"/>
             </w:tcBorders>
-            <w:vAlign w:val="center"/>
-          </w:tcPr>
-          <w:p>
-            <w:pPr>
-              <w:widowControl/>
-              <w:spacing w:line="432" w:lineRule="auto"/>
-              <w:jc w:val="left"/>
-              <w:rPr>
-                <w:rFonts w:ascii="宋体" w:cs="宋体"/>
-                <w:kern w:val="0"/>
-                <w:sz w:val="24"/>
-                <w:szCs w:val="24"/>
-              </w:rPr>
-            </w:pPr>
-          </w:p>
-        </w:tc>
-        <w:tc>
-          <w:tcPr>
-            <w:tcW w:w="1980" w:type="dxa"/>
-            <w:tcBorders>
-              <w:top w:val="single" w:sz="4" w:space="0" w:color="auto"/>
-              <w:left w:val="single" w:sz="4" w:space="0" w:color="auto"/>
-              <w:bottom w:val="single" w:sz="4" w:space="0" w:color="auto"/>
-            </w:tcBorders>
-            <w:vAlign w:val="center"/>
-          </w:tcPr>
-          <w:p>
-            <w:pPr>
-              <w:widowControl/>
-              <w:spacing w:line="432" w:lineRule="auto"/>
-              <w:jc w:val="left"/>
-              <w:rPr>
-                <w:rFonts w:ascii="宋体" w:cs="宋体"/>
-                <w:kern w:val="0"/>
-                <w:sz w:val="24"/>
-                <w:szCs w:val="24"/>
-              </w:rPr>
-            </w:pPr>
-          </w:p>
-        </w:tc>
-      </w:tr>
-      <w:tr>
-        <w:tc>
-          <w:tcPr>
-            <w:tcW w:w="468" w:type="dxa"/>
-            <w:tcBorders>
-              <w:top w:val="single" w:sz="4" w:space="0" w:color="auto"/>
-              <w:bottom w:val="single" w:sz="4" w:space="0" w:color="auto"/>
-              <w:right w:val="single" w:sz="4" w:space="0" w:color="auto"/>
-            </w:tcBorders>
-            <w:vAlign w:val="center"/>
-          </w:tcPr>
-          <w:p>
-            <w:pPr>
-              <w:widowControl/>
-              <w:spacing w:line="432" w:lineRule="auto"/>
-              <w:jc w:val="center"/>
-              <w:rPr>
-                <w:rFonts w:ascii="宋体" w:hAnsi="宋体" w:cs="宋体"/>
-                <w:b/>
-                <w:kern w:val="0"/>
-                <w:sz w:val="24"/>
-                <w:szCs w:val="24"/>
-              </w:rPr>
-            </w:pPr>
-            <w:r>
-              <w:rPr>
-                <w:rFonts w:ascii="宋体" w:hAnsi="宋体" w:cs="宋体"/>
-                <w:b/>
-                <w:kern w:val="0"/>
-                <w:sz w:val="24"/>
-                <w:szCs w:val="24"/>
-              </w:rPr>
-              <w:t>9</w:t>
-            </w:r>
-          </w:p>
-        </w:tc>
-        <w:tc>
-          <w:tcPr>
-            <w:tcW w:w="1800" w:type="dxa"/>
-            <w:tcBorders>
-              <w:top w:val="single" w:sz="4" w:space="0" w:color="auto"/>
-              <w:left w:val="single" w:sz="4" w:space="0" w:color="auto"/>
-              <w:bottom w:val="single" w:sz="4" w:space="0" w:color="auto"/>
-              <w:right w:val="single" w:sz="4" w:space="0" w:color="auto"/>
-            </w:tcBorders>
-            <w:vAlign w:val="center"/>
-          </w:tcPr>
-          <w:p>
-            <w:pPr>
-              <w:widowControl/>
-              <w:spacing w:line="432" w:lineRule="auto"/>
-              <w:jc w:val="left"/>
+          </w:tcPr>
+          <w:p>
+            <w:pPr>
               <w:rPr>
                 <w:rFonts w:ascii="宋体"/>
                 <w:sz w:val="18"/>
@@ -10964,73 +10990,170 @@
                 <w:sz w:val="18"/>
                 <w:szCs w:val="18"/>
               </w:rPr>
-              <w:t>考核标准管理</w:t>
-            </w:r>
-            <w:r>
+              <w:t>、</w:t>
+            </w:r>
+            <w:r>
+              <w:rPr>
+                <w:rFonts w:ascii="宋体" w:hAnsi="宋体"/>
+                <w:sz w:val="18"/>
+                <w:szCs w:val="18"/>
+              </w:rPr>
+              <w:t>B</w:t>
+            </w:r>
+            <w:r>
+              <w:rPr>
+                <w:rFonts w:ascii="宋体" w:hAnsi="宋体" w:hint="eastAsia"/>
+                <w:sz w:val="18"/>
+                <w:szCs w:val="18"/>
+              </w:rPr>
+              <w:t>组人员考核情况排名、</w:t>
+            </w:r>
+          </w:p>
+        </w:tc>
+        <w:tc>
+          <w:tcPr>
+            <w:tcW w:w="1980" w:type="dxa"/>
+            <w:tcBorders>
+              <w:top w:val="single" w:sz="4" w:space="0" w:color="auto"/>
+              <w:left w:val="single" w:sz="4" w:space="0" w:color="auto"/>
+              <w:bottom w:val="single" w:sz="4" w:space="0" w:color="auto"/>
+            </w:tcBorders>
+            <w:vAlign w:val="center"/>
+          </w:tcPr>
+          <w:p>
+            <w:pPr>
+              <w:widowControl/>
+              <w:spacing w:line="432" w:lineRule="auto"/>
+              <w:jc w:val="left"/>
+              <w:rPr>
+                <w:rFonts w:ascii="宋体" w:cs="宋体"/>
+                <w:kern w:val="0"/>
+                <w:sz w:val="24"/>
+                <w:szCs w:val="24"/>
+              </w:rPr>
+            </w:pPr>
+          </w:p>
+        </w:tc>
+      </w:tr>
+      <w:tr>
+        <w:tc>
+          <w:tcPr>
+            <w:tcW w:w="468" w:type="dxa"/>
+            <w:tcBorders>
+              <w:top w:val="single" w:sz="4" w:space="0" w:color="auto"/>
+              <w:bottom w:val="single" w:sz="4" w:space="0" w:color="auto"/>
+              <w:right w:val="single" w:sz="4" w:space="0" w:color="auto"/>
+            </w:tcBorders>
+            <w:vAlign w:val="center"/>
+          </w:tcPr>
+          <w:p>
+            <w:pPr>
+              <w:widowControl/>
+              <w:spacing w:line="432" w:lineRule="auto"/>
+              <w:jc w:val="center"/>
+              <w:rPr>
+                <w:rFonts w:ascii="宋体" w:cs="宋体"/>
+                <w:b/>
+                <w:kern w:val="0"/>
+                <w:sz w:val="24"/>
+                <w:szCs w:val="24"/>
+              </w:rPr>
+            </w:pPr>
+            <w:r>
+              <w:rPr>
+                <w:rFonts w:ascii="宋体" w:hAnsi="宋体" w:cs="宋体"/>
+                <w:b/>
+                <w:kern w:val="0"/>
+                <w:sz w:val="24"/>
+                <w:szCs w:val="24"/>
+              </w:rPr>
+              <w:t>8</w:t>
+            </w:r>
+          </w:p>
+        </w:tc>
+        <w:tc>
+          <w:tcPr>
+            <w:tcW w:w="1800" w:type="dxa"/>
+            <w:tcBorders>
+              <w:top w:val="single" w:sz="4" w:space="0" w:color="auto"/>
+              <w:left w:val="single" w:sz="4" w:space="0" w:color="auto"/>
+              <w:bottom w:val="single" w:sz="4" w:space="0" w:color="auto"/>
+              <w:right w:val="single" w:sz="4" w:space="0" w:color="auto"/>
+            </w:tcBorders>
+            <w:vAlign w:val="center"/>
+          </w:tcPr>
+          <w:p>
+            <w:pPr>
+              <w:widowControl/>
+              <w:spacing w:line="432" w:lineRule="auto"/>
+              <w:jc w:val="left"/>
+              <w:rPr>
+                <w:rFonts w:ascii="宋体" w:cs="宋体"/>
+                <w:kern w:val="0"/>
+                <w:sz w:val="24"/>
+                <w:szCs w:val="24"/>
+              </w:rPr>
+            </w:pPr>
+            <w:r>
+              <w:rPr>
+                <w:rFonts w:ascii="宋体" w:hAnsi="宋体" w:hint="eastAsia"/>
+                <w:sz w:val="18"/>
+                <w:szCs w:val="18"/>
+              </w:rPr>
+              <w:t>考核标准类别管理</w:t>
+            </w:r>
+          </w:p>
+        </w:tc>
+        <w:tc>
+          <w:tcPr>
+            <w:tcW w:w="2520" w:type="dxa"/>
+            <w:tcBorders>
+              <w:top w:val="single" w:sz="4" w:space="0" w:color="auto"/>
+              <w:left w:val="single" w:sz="4" w:space="0" w:color="auto"/>
+              <w:bottom w:val="single" w:sz="4" w:space="0" w:color="auto"/>
+              <w:right w:val="single" w:sz="4" w:space="0" w:color="auto"/>
+            </w:tcBorders>
+          </w:tcPr>
+          <w:p>
+            <w:pPr>
+              <w:widowControl/>
+              <w:spacing w:line="432" w:lineRule="auto"/>
+              <w:jc w:val="left"/>
+              <w:rPr>
+                <w:rFonts w:ascii="宋体" w:cs="宋体"/>
+                <w:kern w:val="0"/>
+                <w:sz w:val="24"/>
+                <w:szCs w:val="24"/>
+              </w:rPr>
+            </w:pPr>
+          </w:p>
+        </w:tc>
+        <w:tc>
+          <w:tcPr>
+            <w:tcW w:w="1800" w:type="dxa"/>
+            <w:tcBorders>
+              <w:top w:val="single" w:sz="4" w:space="0" w:color="auto"/>
+              <w:left w:val="single" w:sz="4" w:space="0" w:color="auto"/>
+              <w:bottom w:val="single" w:sz="4" w:space="0" w:color="auto"/>
+              <w:right w:val="single" w:sz="4" w:space="0" w:color="auto"/>
+            </w:tcBorders>
+          </w:tcPr>
+          <w:p>
+            <w:pPr>
               <w:rPr>
                 <w:rFonts w:ascii="宋体"/>
                 <w:sz w:val="18"/>
                 <w:szCs w:val="18"/>
               </w:rPr>
-              <w:t>,</w:t>
-            </w:r>
+            </w:pPr>
             <w:r>
               <w:rPr>
                 <w:rFonts w:ascii="宋体" w:hAnsi="宋体" w:hint="eastAsia"/>
                 <w:sz w:val="18"/>
                 <w:szCs w:val="18"/>
               </w:rPr>
-              <w:t>考核细则管理</w:t>
-            </w:r>
-          </w:p>
-        </w:tc>
-        <w:tc>
-          <w:tcPr>
-            <w:tcW w:w="2520" w:type="dxa"/>
-            <w:tcBorders>
-              <w:top w:val="single" w:sz="4" w:space="0" w:color="auto"/>
-              <w:left w:val="single" w:sz="4" w:space="0" w:color="auto"/>
-              <w:bottom w:val="single" w:sz="4" w:space="0" w:color="auto"/>
-              <w:right w:val="single" w:sz="4" w:space="0" w:color="auto"/>
-            </w:tcBorders>
-          </w:tcPr>
-          <w:p>
-            <w:pPr>
-              <w:widowControl/>
-              <w:spacing w:line="432" w:lineRule="auto"/>
-              <w:jc w:val="left"/>
-              <w:rPr>
-                <w:rFonts w:ascii="宋体" w:cs="宋体"/>
-                <w:kern w:val="0"/>
-                <w:sz w:val="24"/>
-                <w:szCs w:val="24"/>
-              </w:rPr>
-            </w:pPr>
-          </w:p>
-        </w:tc>
-        <w:tc>
-          <w:tcPr>
-            <w:tcW w:w="1800" w:type="dxa"/>
-            <w:tcBorders>
-              <w:top w:val="single" w:sz="4" w:space="0" w:color="auto"/>
-              <w:left w:val="single" w:sz="4" w:space="0" w:color="auto"/>
-              <w:bottom w:val="single" w:sz="4" w:space="0" w:color="auto"/>
-              <w:right w:val="single" w:sz="4" w:space="0" w:color="auto"/>
-            </w:tcBorders>
-            <w:vAlign w:val="center"/>
-          </w:tcPr>
-          <w:p>
-            <w:pPr>
-              <w:widowControl/>
-              <w:spacing w:line="432" w:lineRule="auto"/>
-              <w:jc w:val="left"/>
-              <w:rPr>
-                <w:rFonts w:ascii="宋体" w:cs="宋体"/>
-                <w:kern w:val="0"/>
-                <w:sz w:val="24"/>
-                <w:szCs w:val="24"/>
-              </w:rPr>
-            </w:pPr>
+              <w:t>总类设置管理</w:t>
+            </w:r>
           </w:p>
         </w:tc>
         <w:tc>
@@ -11090,7 +11213,7 @@
                 <w:sz w:val="24"/>
                 <w:szCs w:val="24"/>
               </w:rPr>
-              <w:t>10</w:t>
+              <w:t>9</w:t>
             </w:r>
           </w:p>
         </w:tc>
@@ -11122,149 +11245,23 @@
                 <w:sz w:val="18"/>
                 <w:szCs w:val="18"/>
               </w:rPr>
-              <w:t>系统管理</w:t>
-            </w:r>
-          </w:p>
-        </w:tc>
-        <w:tc>
-          <w:tcPr>
-            <w:tcW w:w="2520" w:type="dxa"/>
-            <w:tcBorders>
-              <w:top w:val="single" w:sz="4" w:space="0" w:color="auto"/>
-              <w:left w:val="single" w:sz="4" w:space="0" w:color="auto"/>
-              <w:bottom w:val="single" w:sz="4" w:space="0" w:color="auto"/>
-              <w:right w:val="single" w:sz="4" w:space="0" w:color="auto"/>
-            </w:tcBorders>
-          </w:tcPr>
-          <w:p>
-            <w:pPr>
-              <w:widowControl/>
-              <w:spacing w:line="432" w:lineRule="auto"/>
-              <w:jc w:val="left"/>
-              <w:rPr>
-                <w:rFonts w:ascii="宋体" w:cs="宋体"/>
-                <w:kern w:val="0"/>
-                <w:sz w:val="24"/>
-                <w:szCs w:val="24"/>
-              </w:rPr>
-            </w:pPr>
-          </w:p>
-        </w:tc>
-        <w:tc>
-          <w:tcPr>
-            <w:tcW w:w="1800" w:type="dxa"/>
-            <w:tcBorders>
-              <w:top w:val="single" w:sz="4" w:space="0" w:color="auto"/>
-              <w:left w:val="single" w:sz="4" w:space="0" w:color="auto"/>
-              <w:bottom w:val="single" w:sz="4" w:space="0" w:color="auto"/>
-              <w:right w:val="single" w:sz="4" w:space="0" w:color="auto"/>
-            </w:tcBorders>
-            <w:vAlign w:val="center"/>
-          </w:tcPr>
-          <w:p>
-            <w:pPr>
-              <w:widowControl/>
-              <w:spacing w:line="432" w:lineRule="auto"/>
-              <w:jc w:val="left"/>
-              <w:rPr>
-                <w:rFonts w:ascii="宋体" w:cs="宋体"/>
-                <w:kern w:val="0"/>
-                <w:sz w:val="24"/>
-                <w:szCs w:val="24"/>
-              </w:rPr>
-            </w:pPr>
-          </w:p>
-        </w:tc>
-        <w:tc>
-          <w:tcPr>
-            <w:tcW w:w="1980" w:type="dxa"/>
-            <w:tcBorders>
-              <w:top w:val="single" w:sz="4" w:space="0" w:color="auto"/>
-              <w:left w:val="single" w:sz="4" w:space="0" w:color="auto"/>
-              <w:bottom w:val="single" w:sz="4" w:space="0" w:color="auto"/>
-            </w:tcBorders>
-            <w:vAlign w:val="center"/>
-          </w:tcPr>
-          <w:p>
-            <w:pPr>
-              <w:widowControl/>
-              <w:spacing w:line="432" w:lineRule="auto"/>
-              <w:jc w:val="left"/>
-              <w:rPr>
-                <w:rFonts w:ascii="宋体" w:cs="宋体"/>
-                <w:kern w:val="0"/>
-                <w:sz w:val="24"/>
-                <w:szCs w:val="24"/>
-              </w:rPr>
-            </w:pPr>
-          </w:p>
-        </w:tc>
-      </w:tr>
-      <w:tr>
-        <w:tc>
-          <w:tcPr>
-            <w:tcW w:w="468" w:type="dxa"/>
-            <w:tcBorders>
-              <w:top w:val="single" w:sz="4" w:space="0" w:color="auto"/>
-              <w:bottom w:val="single" w:sz="4" w:space="0" w:color="auto"/>
-              <w:right w:val="single" w:sz="4" w:space="0" w:color="auto"/>
-            </w:tcBorders>
-            <w:vAlign w:val="center"/>
-          </w:tcPr>
-          <w:p>
-            <w:pPr>
-              <w:widowControl/>
-              <w:spacing w:line="432" w:lineRule="auto"/>
-              <w:jc w:val="center"/>
-              <w:rPr>
-                <w:rFonts w:ascii="宋体" w:hAnsi="宋体" w:cs="宋体"/>
-                <w:b/>
-                <w:kern w:val="0"/>
-                <w:sz w:val="24"/>
-                <w:szCs w:val="24"/>
-              </w:rPr>
-            </w:pPr>
-            <w:r>
-              <w:rPr>
-                <w:rFonts w:ascii="宋体" w:hAnsi="宋体" w:cs="宋体"/>
-                <w:b/>
-                <w:kern w:val="0"/>
-                <w:sz w:val="24"/>
-                <w:szCs w:val="24"/>
-              </w:rPr>
-              <w:t>11</w:t>
-            </w:r>
-          </w:p>
-        </w:tc>
-        <w:tc>
-          <w:tcPr>
-            <w:tcW w:w="1800" w:type="dxa"/>
-            <w:tcBorders>
-              <w:top w:val="single" w:sz="4" w:space="0" w:color="auto"/>
-              <w:left w:val="single" w:sz="4" w:space="0" w:color="auto"/>
-              <w:bottom w:val="single" w:sz="4" w:space="0" w:color="auto"/>
-              <w:right w:val="single" w:sz="4" w:space="0" w:color="auto"/>
-            </w:tcBorders>
-            <w:vAlign w:val="center"/>
-          </w:tcPr>
-          <w:p>
-            <w:pPr>
-              <w:widowControl/>
-              <w:spacing w:line="432" w:lineRule="auto"/>
-              <w:jc w:val="left"/>
+              <w:t>考核标准管理</w:t>
+            </w:r>
+            <w:r>
               <w:rPr>
                 <w:rFonts w:ascii="宋体"/>
                 <w:sz w:val="18"/>
                 <w:szCs w:val="18"/>
               </w:rPr>
-            </w:pPr>
+              <w:t>,</w:t>
+            </w:r>
             <w:r>
               <w:rPr>
                 <w:rFonts w:ascii="宋体" w:hAnsi="宋体" w:hint="eastAsia"/>
                 <w:sz w:val="18"/>
                 <w:szCs w:val="18"/>
               </w:rPr>
-              <w:t>统计时间设置</w:t>
+              <w:t>考核细则管理</w:t>
             </w:r>
           </w:p>
         </w:tc>
@@ -11301,99 +11298,9 @@
               <w:bottom w:val="single" w:sz="4" w:space="0" w:color="auto"/>
               <w:right w:val="single" w:sz="4" w:space="0" w:color="auto"/>
             </w:tcBorders>
-            <w:vAlign w:val="center"/>
-          </w:tcPr>
-          <w:p>
-            <w:pPr>
-              <w:widowControl/>
-              <w:spacing w:line="432" w:lineRule="auto"/>
-              <w:jc w:val="left"/>
-              <w:rPr>
-                <w:rFonts w:ascii="宋体" w:cs="宋体"/>
-                <w:kern w:val="0"/>
-                <w:sz w:val="24"/>
-                <w:szCs w:val="24"/>
-              </w:rPr>
-            </w:pPr>
-          </w:p>
-        </w:tc>
-        <w:tc>
-          <w:tcPr>
-            <w:tcW w:w="1980" w:type="dxa"/>
-            <w:tcBorders>
-              <w:top w:val="single" w:sz="4" w:space="0" w:color="auto"/>
-              <w:left w:val="single" w:sz="4" w:space="0" w:color="auto"/>
-              <w:bottom w:val="single" w:sz="4" w:space="0" w:color="auto"/>
-            </w:tcBorders>
-            <w:vAlign w:val="center"/>
-          </w:tcPr>
-          <w:p>
-            <w:pPr>
-              <w:widowControl/>
-              <w:spacing w:line="432" w:lineRule="auto"/>
-              <w:jc w:val="left"/>
-              <w:rPr>
-                <w:rFonts w:ascii="宋体" w:cs="宋体"/>
-                <w:kern w:val="0"/>
-                <w:sz w:val="24"/>
-                <w:szCs w:val="24"/>
-              </w:rPr>
-            </w:pPr>
-          </w:p>
-        </w:tc>
-      </w:tr>
-      <w:tr>
-        <w:tc>
-          <w:tcPr>
-            <w:tcW w:w="468" w:type="dxa"/>
-            <w:tcBorders>
-              <w:top w:val="single" w:sz="4" w:space="0" w:color="auto"/>
-              <w:bottom w:val="single" w:sz="4" w:space="0" w:color="auto"/>
-              <w:right w:val="single" w:sz="4" w:space="0" w:color="auto"/>
-            </w:tcBorders>
-            <w:vAlign w:val="center"/>
-          </w:tcPr>
-          <w:p>
-            <w:pPr>
-              <w:widowControl/>
-              <w:spacing w:line="432" w:lineRule="auto"/>
-              <w:jc w:val="center"/>
-              <w:rPr>
-                <w:rFonts w:ascii="宋体" w:hAnsi="宋体" w:cs="宋体"/>
-                <w:b/>
-                <w:kern w:val="0"/>
-                <w:sz w:val="24"/>
-                <w:szCs w:val="24"/>
-              </w:rPr>
-            </w:pPr>
-            <w:r>
-              <w:rPr>
-                <w:rFonts w:ascii="宋体" w:hAnsi="宋体" w:cs="宋体"/>
-                <w:b/>
-                <w:kern w:val="0"/>
-                <w:sz w:val="24"/>
-                <w:szCs w:val="24"/>
-              </w:rPr>
-              <w:t>12</w:t>
-            </w:r>
-          </w:p>
-        </w:tc>
-        <w:tc>
-          <w:tcPr>
-            <w:tcW w:w="1800" w:type="dxa"/>
-            <w:tcBorders>
-              <w:top w:val="single" w:sz="4" w:space="0" w:color="auto"/>
-              <w:left w:val="single" w:sz="4" w:space="0" w:color="auto"/>
-              <w:bottom w:val="single" w:sz="4" w:space="0" w:color="auto"/>
-              <w:right w:val="single" w:sz="4" w:space="0" w:color="auto"/>
-            </w:tcBorders>
-            <w:vAlign w:val="center"/>
-          </w:tcPr>
-          <w:p>
-            <w:pPr>
-              <w:widowControl/>
-              <w:spacing w:line="432" w:lineRule="auto"/>
-              <w:jc w:val="left"/>
+          </w:tcPr>
+          <w:p>
+            <w:pPr>
               <w:rPr>
                 <w:rFonts w:ascii="宋体"/>
                 <w:sz w:val="18"/>
@@ -11406,57 +11313,8 @@
                 <w:sz w:val="18"/>
                 <w:szCs w:val="18"/>
               </w:rPr>
-              <w:t>统计报表表头及备注设置</w:t>
-            </w:r>
-          </w:p>
-        </w:tc>
-        <w:tc>
-          <w:tcPr>
-            <w:tcW w:w="2520" w:type="dxa"/>
-            <w:tcBorders>
-              <w:top w:val="single" w:sz="4" w:space="0" w:color="auto"/>
-              <w:left w:val="single" w:sz="4" w:space="0" w:color="auto"/>
-              <w:bottom w:val="single" w:sz="4" w:space="0" w:color="auto"/>
-              <w:right w:val="single" w:sz="4" w:space="0" w:color="auto"/>
-            </w:tcBorders>
-          </w:tcPr>
-          <w:p>
-            <w:pPr>
-              <w:widowControl/>
-              <w:spacing w:line="432" w:lineRule="auto"/>
-              <w:jc w:val="left"/>
-              <w:rPr>
-                <w:rFonts w:ascii="宋体" w:cs="宋体"/>
-                <w:kern w:val="0"/>
-                <w:sz w:val="24"/>
-                <w:szCs w:val="24"/>
-              </w:rPr>
-            </w:pPr>
-          </w:p>
-        </w:tc>
-        <w:tc>
-          <w:tcPr>
-            <w:tcW w:w="1800" w:type="dxa"/>
-            <w:tcBorders>
-              <w:top w:val="single" w:sz="4" w:space="0" w:color="auto"/>
-              <w:left w:val="single" w:sz="4" w:space="0" w:color="auto"/>
-              <w:bottom w:val="single" w:sz="4" w:space="0" w:color="auto"/>
-              <w:right w:val="single" w:sz="4" w:space="0" w:color="auto"/>
-            </w:tcBorders>
-            <w:vAlign w:val="center"/>
-          </w:tcPr>
-          <w:p>
-            <w:pPr>
-              <w:widowControl/>
-              <w:spacing w:line="432" w:lineRule="auto"/>
-              <w:jc w:val="left"/>
-              <w:rPr>
-                <w:rFonts w:ascii="宋体" w:cs="宋体"/>
-                <w:kern w:val="0"/>
-                <w:sz w:val="24"/>
-                <w:szCs w:val="24"/>
-              </w:rPr>
-            </w:pPr>
+              <w:t>加减分项管理</w:t>
+            </w:r>
           </w:p>
         </w:tc>
         <w:tc>
@@ -11501,22 +11359,22 @@
               <w:spacing w:line="432" w:lineRule="auto"/>
               <w:jc w:val="center"/>
               <w:rPr>
+                <w:rFonts w:ascii="宋体" w:cs="宋体"/>
+                <w:b/>
+                <w:kern w:val="0"/>
+                <w:sz w:val="24"/>
+                <w:szCs w:val="24"/>
+              </w:rPr>
+            </w:pPr>
+            <w:r>
+              <w:rPr>
                 <w:rFonts w:ascii="宋体" w:hAnsi="宋体" w:cs="宋体"/>
                 <w:b/>
                 <w:kern w:val="0"/>
                 <w:sz w:val="24"/>
                 <w:szCs w:val="24"/>
               </w:rPr>
-            </w:pPr>
-            <w:r>
-              <w:rPr>
-                <w:rFonts w:ascii="宋体" w:hAnsi="宋体" w:cs="宋体"/>
-                <w:b/>
-                <w:kern w:val="0"/>
-                <w:sz w:val="24"/>
-                <w:szCs w:val="24"/>
-              </w:rPr>
-              <w:t>13</w:t>
+              <w:t>10</w:t>
             </w:r>
           </w:p>
         </w:tc>
@@ -11548,7 +11406,7 @@
                 <w:sz w:val="18"/>
                 <w:szCs w:val="18"/>
               </w:rPr>
-              <w:t>违法单项统计</w:t>
+              <w:t>任务常量管理</w:t>
             </w:r>
           </w:p>
         </w:tc>
@@ -11585,99 +11443,9 @@
               <w:bottom w:val="single" w:sz="4" w:space="0" w:color="auto"/>
               <w:right w:val="single" w:sz="4" w:space="0" w:color="auto"/>
             </w:tcBorders>
-            <w:vAlign w:val="center"/>
-          </w:tcPr>
-          <w:p>
-            <w:pPr>
-              <w:widowControl/>
-              <w:spacing w:line="432" w:lineRule="auto"/>
-              <w:jc w:val="left"/>
-              <w:rPr>
-                <w:rFonts w:ascii="宋体" w:cs="宋体"/>
-                <w:kern w:val="0"/>
-                <w:sz w:val="24"/>
-                <w:szCs w:val="24"/>
-              </w:rPr>
-            </w:pPr>
-          </w:p>
-        </w:tc>
-        <w:tc>
-          <w:tcPr>
-            <w:tcW w:w="1980" w:type="dxa"/>
-            <w:tcBorders>
-              <w:top w:val="single" w:sz="4" w:space="0" w:color="auto"/>
-              <w:left w:val="single" w:sz="4" w:space="0" w:color="auto"/>
-              <w:bottom w:val="single" w:sz="4" w:space="0" w:color="auto"/>
-            </w:tcBorders>
-            <w:vAlign w:val="center"/>
-          </w:tcPr>
-          <w:p>
-            <w:pPr>
-              <w:widowControl/>
-              <w:spacing w:line="432" w:lineRule="auto"/>
-              <w:jc w:val="left"/>
-              <w:rPr>
-                <w:rFonts w:ascii="宋体" w:cs="宋体"/>
-                <w:kern w:val="0"/>
-                <w:sz w:val="24"/>
-                <w:szCs w:val="24"/>
-              </w:rPr>
-            </w:pPr>
-          </w:p>
-        </w:tc>
-      </w:tr>
-      <w:tr>
-        <w:tc>
-          <w:tcPr>
-            <w:tcW w:w="468" w:type="dxa"/>
-            <w:tcBorders>
-              <w:top w:val="single" w:sz="4" w:space="0" w:color="auto"/>
-              <w:bottom w:val="single" w:sz="4" w:space="0" w:color="auto"/>
-              <w:right w:val="single" w:sz="4" w:space="0" w:color="auto"/>
-            </w:tcBorders>
-            <w:vAlign w:val="center"/>
-          </w:tcPr>
-          <w:p>
-            <w:pPr>
-              <w:widowControl/>
-              <w:spacing w:line="432" w:lineRule="auto"/>
-              <w:jc w:val="center"/>
-              <w:rPr>
-                <w:rFonts w:ascii="宋体" w:hAnsi="宋体" w:cs="宋体"/>
-                <w:b/>
-                <w:kern w:val="0"/>
-                <w:sz w:val="24"/>
-                <w:szCs w:val="24"/>
-              </w:rPr>
-            </w:pPr>
-            <w:r>
-              <w:rPr>
-                <w:rFonts w:ascii="宋体" w:hAnsi="宋体" w:cs="宋体"/>
-                <w:b/>
-                <w:kern w:val="0"/>
-                <w:sz w:val="24"/>
-                <w:szCs w:val="24"/>
-              </w:rPr>
-              <w:t>14</w:t>
-            </w:r>
-          </w:p>
-        </w:tc>
-        <w:tc>
-          <w:tcPr>
-            <w:tcW w:w="1800" w:type="dxa"/>
-            <w:tcBorders>
-              <w:top w:val="single" w:sz="4" w:space="0" w:color="auto"/>
-              <w:left w:val="single" w:sz="4" w:space="0" w:color="auto"/>
-              <w:bottom w:val="single" w:sz="4" w:space="0" w:color="auto"/>
-              <w:right w:val="single" w:sz="4" w:space="0" w:color="auto"/>
-            </w:tcBorders>
-            <w:vAlign w:val="center"/>
-          </w:tcPr>
-          <w:p>
-            <w:pPr>
-              <w:widowControl/>
-              <w:spacing w:line="432" w:lineRule="auto"/>
-              <w:jc w:val="left"/>
+          </w:tcPr>
+          <w:p>
+            <w:pPr>
               <w:rPr>
                 <w:rFonts w:ascii="宋体"/>
                 <w:sz w:val="18"/>
@@ -11690,57 +11458,8 @@
                 <w:sz w:val="18"/>
                 <w:szCs w:val="18"/>
               </w:rPr>
-              <w:t>违法单项统计条件管理</w:t>
-            </w:r>
-          </w:p>
-        </w:tc>
-        <w:tc>
-          <w:tcPr>
-            <w:tcW w:w="2520" w:type="dxa"/>
-            <w:tcBorders>
-              <w:top w:val="single" w:sz="4" w:space="0" w:color="auto"/>
-              <w:left w:val="single" w:sz="4" w:space="0" w:color="auto"/>
-              <w:bottom w:val="single" w:sz="4" w:space="0" w:color="auto"/>
-              <w:right w:val="single" w:sz="4" w:space="0" w:color="auto"/>
-            </w:tcBorders>
-          </w:tcPr>
-          <w:p>
-            <w:pPr>
-              <w:widowControl/>
-              <w:spacing w:line="432" w:lineRule="auto"/>
-              <w:jc w:val="left"/>
-              <w:rPr>
-                <w:rFonts w:ascii="宋体" w:cs="宋体"/>
-                <w:kern w:val="0"/>
-                <w:sz w:val="24"/>
-                <w:szCs w:val="24"/>
-              </w:rPr>
-            </w:pPr>
-          </w:p>
-        </w:tc>
-        <w:tc>
-          <w:tcPr>
-            <w:tcW w:w="1800" w:type="dxa"/>
-            <w:tcBorders>
-              <w:top w:val="single" w:sz="4" w:space="0" w:color="auto"/>
-              <w:left w:val="single" w:sz="4" w:space="0" w:color="auto"/>
-              <w:bottom w:val="single" w:sz="4" w:space="0" w:color="auto"/>
-              <w:right w:val="single" w:sz="4" w:space="0" w:color="auto"/>
-            </w:tcBorders>
-            <w:vAlign w:val="center"/>
-          </w:tcPr>
-          <w:p>
-            <w:pPr>
-              <w:widowControl/>
-              <w:spacing w:line="432" w:lineRule="auto"/>
-              <w:jc w:val="left"/>
-              <w:rPr>
-                <w:rFonts w:ascii="宋体" w:cs="宋体"/>
-                <w:kern w:val="0"/>
-                <w:sz w:val="24"/>
-                <w:szCs w:val="24"/>
-              </w:rPr>
-            </w:pPr>
+              <w:t>任务常量指标管理</w:t>
+            </w:r>
           </w:p>
         </w:tc>
         <w:tc>
@@ -11800,7 +11519,7 @@
                 <w:sz w:val="24"/>
                 <w:szCs w:val="24"/>
               </w:rPr>
-              <w:t>15</w:t>
+              <w:t>11</w:t>
             </w:r>
           </w:p>
         </w:tc>
@@ -11832,7 +11551,7 @@
                 <w:sz w:val="18"/>
                 <w:szCs w:val="18"/>
               </w:rPr>
-              <w:t>月度考核时间管理</w:t>
+              <w:t>系统管理</w:t>
             </w:r>
           </w:p>
         </w:tc>
@@ -11858,92 +11577,6 @@
                 <w:szCs w:val="24"/>
               </w:rPr>
             </w:pPr>
-          </w:p>
-        </w:tc>
-        <w:tc>
-          <w:tcPr>
-            <w:tcW w:w="1800" w:type="dxa"/>
-            <w:tcBorders>
-              <w:top w:val="single" w:sz="4" w:space="0" w:color="auto"/>
-              <w:left w:val="single" w:sz="4" w:space="0" w:color="auto"/>
-              <w:bottom w:val="single" w:sz="4" w:space="0" w:color="auto"/>
-              <w:right w:val="single" w:sz="4" w:space="0" w:color="auto"/>
-            </w:tcBorders>
-            <w:vAlign w:val="center"/>
-          </w:tcPr>
-          <w:p>
-            <w:pPr>
-              <w:widowControl/>
-              <w:spacing w:line="432" w:lineRule="auto"/>
-              <w:jc w:val="left"/>
-              <w:rPr>
-                <w:rFonts w:ascii="宋体" w:cs="宋体"/>
-                <w:kern w:val="0"/>
-                <w:sz w:val="24"/>
-                <w:szCs w:val="24"/>
-              </w:rPr>
-            </w:pPr>
-          </w:p>
-        </w:tc>
-        <w:tc>
-          <w:tcPr>
-            <w:tcW w:w="1980" w:type="dxa"/>
-            <w:tcBorders>
-              <w:top w:val="single" w:sz="4" w:space="0" w:color="auto"/>
-              <w:left w:val="single" w:sz="4" w:space="0" w:color="auto"/>
-              <w:bottom w:val="single" w:sz="4" w:space="0" w:color="auto"/>
-            </w:tcBorders>
-            <w:vAlign w:val="center"/>
-          </w:tcPr>
-          <w:p>
-            <w:pPr>
-              <w:widowControl/>
-              <w:spacing w:line="432" w:lineRule="auto"/>
-              <w:jc w:val="left"/>
-              <w:rPr>
-                <w:rFonts w:ascii="宋体" w:cs="宋体"/>
-                <w:kern w:val="0"/>
-                <w:sz w:val="24"/>
-                <w:szCs w:val="24"/>
-              </w:rPr>
-            </w:pPr>
-          </w:p>
-        </w:tc>
-      </w:tr>
-      <w:tr>
-        <w:tc>
-          <w:tcPr>
-            <w:tcW w:w="468" w:type="dxa"/>
-            <w:tcBorders>
-              <w:top w:val="single" w:sz="4" w:space="0" w:color="auto"/>
-              <w:bottom w:val="single" w:sz="4" w:space="0" w:color="auto"/>
-              <w:right w:val="single" w:sz="4" w:space="0" w:color="auto"/>
-            </w:tcBorders>
-            <w:vAlign w:val="center"/>
-          </w:tcPr>
-          <w:p>
-            <w:pPr>
-              <w:widowControl/>
-              <w:spacing w:line="432" w:lineRule="auto"/>
-              <w:jc w:val="center"/>
-              <w:rPr>
-                <w:rFonts w:ascii="宋体" w:hAnsi="宋体" w:cs="宋体"/>
-                <w:b/>
-                <w:kern w:val="0"/>
-                <w:sz w:val="24"/>
-                <w:szCs w:val="24"/>
-              </w:rPr>
-            </w:pPr>
-            <w:r>
-              <w:rPr>
-                <w:rFonts w:ascii="宋体" w:hAnsi="宋体" w:cs="宋体"/>
-                <w:b/>
-                <w:kern w:val="0"/>
-                <w:sz w:val="24"/>
-                <w:szCs w:val="24"/>
-              </w:rPr>
-              <w:t>16</w:t>
-            </w:r>
           </w:p>
         </w:tc>
         <w:tc>
@@ -11970,57 +11603,8 @@
                 <w:sz w:val="18"/>
                 <w:szCs w:val="18"/>
               </w:rPr>
-              <w:t>考核日报表</w:t>
-            </w:r>
-          </w:p>
-        </w:tc>
-        <w:tc>
-          <w:tcPr>
-            <w:tcW w:w="2520" w:type="dxa"/>
-            <w:tcBorders>
-              <w:top w:val="single" w:sz="4" w:space="0" w:color="auto"/>
-              <w:left w:val="single" w:sz="4" w:space="0" w:color="auto"/>
-              <w:bottom w:val="single" w:sz="4" w:space="0" w:color="auto"/>
-              <w:right w:val="single" w:sz="4" w:space="0" w:color="auto"/>
-            </w:tcBorders>
-          </w:tcPr>
-          <w:p>
-            <w:pPr>
-              <w:widowControl/>
-              <w:spacing w:line="432" w:lineRule="auto"/>
-              <w:jc w:val="left"/>
-              <w:rPr>
-                <w:rFonts w:ascii="宋体" w:cs="宋体"/>
-                <w:kern w:val="0"/>
-                <w:sz w:val="24"/>
-                <w:szCs w:val="24"/>
-              </w:rPr>
-            </w:pPr>
-          </w:p>
-        </w:tc>
-        <w:tc>
-          <w:tcPr>
-            <w:tcW w:w="1800" w:type="dxa"/>
-            <w:tcBorders>
-              <w:top w:val="single" w:sz="4" w:space="0" w:color="auto"/>
-              <w:left w:val="single" w:sz="4" w:space="0" w:color="auto"/>
-              <w:bottom w:val="single" w:sz="4" w:space="0" w:color="auto"/>
-              <w:right w:val="single" w:sz="4" w:space="0" w:color="auto"/>
-            </w:tcBorders>
-            <w:vAlign w:val="center"/>
-          </w:tcPr>
-          <w:p>
-            <w:pPr>
-              <w:widowControl/>
-              <w:spacing w:line="432" w:lineRule="auto"/>
-              <w:jc w:val="left"/>
-              <w:rPr>
-                <w:rFonts w:ascii="宋体" w:cs="宋体"/>
-                <w:kern w:val="0"/>
-                <w:sz w:val="24"/>
-                <w:szCs w:val="24"/>
-              </w:rPr>
-            </w:pPr>
+              <w:t>系统管理模块</w:t>
+            </w:r>
           </w:p>
         </w:tc>
         <w:tc>
@@ -12080,7 +11664,7 @@
                 <w:sz w:val="24"/>
                 <w:szCs w:val="24"/>
               </w:rPr>
-              <w:t>17</w:t>
+              <w:t>12</w:t>
             </w:r>
           </w:p>
         </w:tc>
@@ -12093,9 +11677,13 @@
               <w:bottom w:val="single" w:sz="4" w:space="0" w:color="auto"/>
               <w:right w:val="single" w:sz="4" w:space="0" w:color="auto"/>
             </w:tcBorders>
-          </w:tcPr>
-          <w:p>
-            <w:pPr>
+            <w:vAlign w:val="center"/>
+          </w:tcPr>
+          <w:p>
+            <w:pPr>
+              <w:widowControl/>
+              <w:spacing w:line="432" w:lineRule="auto"/>
+              <w:jc w:val="left"/>
               <w:rPr>
                 <w:rFonts w:ascii="宋体"/>
                 <w:sz w:val="18"/>
@@ -12108,7 +11696,7 @@
                 <w:sz w:val="18"/>
                 <w:szCs w:val="18"/>
               </w:rPr>
-              <w:t>考核日报时间管理</w:t>
+              <w:t>统计时间设置</w:t>
             </w:r>
           </w:p>
         </w:tc>
@@ -12134,92 +11722,6 @@
                 <w:szCs w:val="24"/>
               </w:rPr>
             </w:pPr>
-          </w:p>
-        </w:tc>
-        <w:tc>
-          <w:tcPr>
-            <w:tcW w:w="1800" w:type="dxa"/>
-            <w:tcBorders>
-              <w:top w:val="single" w:sz="4" w:space="0" w:color="auto"/>
-              <w:left w:val="single" w:sz="4" w:space="0" w:color="auto"/>
-              <w:bottom w:val="single" w:sz="4" w:space="0" w:color="auto"/>
-              <w:right w:val="single" w:sz="4" w:space="0" w:color="auto"/>
-            </w:tcBorders>
-            <w:vAlign w:val="center"/>
-          </w:tcPr>
-          <w:p>
-            <w:pPr>
-              <w:widowControl/>
-              <w:spacing w:line="432" w:lineRule="auto"/>
-              <w:jc w:val="left"/>
-              <w:rPr>
-                <w:rFonts w:ascii="宋体" w:cs="宋体"/>
-                <w:kern w:val="0"/>
-                <w:sz w:val="24"/>
-                <w:szCs w:val="24"/>
-              </w:rPr>
-            </w:pPr>
-          </w:p>
-        </w:tc>
-        <w:tc>
-          <w:tcPr>
-            <w:tcW w:w="1980" w:type="dxa"/>
-            <w:tcBorders>
-              <w:top w:val="single" w:sz="4" w:space="0" w:color="auto"/>
-              <w:left w:val="single" w:sz="4" w:space="0" w:color="auto"/>
-              <w:bottom w:val="single" w:sz="4" w:space="0" w:color="auto"/>
-            </w:tcBorders>
-            <w:vAlign w:val="center"/>
-          </w:tcPr>
-          <w:p>
-            <w:pPr>
-              <w:widowControl/>
-              <w:spacing w:line="432" w:lineRule="auto"/>
-              <w:jc w:val="left"/>
-              <w:rPr>
-                <w:rFonts w:ascii="宋体" w:cs="宋体"/>
-                <w:kern w:val="0"/>
-                <w:sz w:val="24"/>
-                <w:szCs w:val="24"/>
-              </w:rPr>
-            </w:pPr>
-          </w:p>
-        </w:tc>
-      </w:tr>
-      <w:tr>
-        <w:tc>
-          <w:tcPr>
-            <w:tcW w:w="468" w:type="dxa"/>
-            <w:tcBorders>
-              <w:top w:val="single" w:sz="4" w:space="0" w:color="auto"/>
-              <w:bottom w:val="single" w:sz="4" w:space="0" w:color="auto"/>
-              <w:right w:val="single" w:sz="4" w:space="0" w:color="auto"/>
-            </w:tcBorders>
-            <w:vAlign w:val="center"/>
-          </w:tcPr>
-          <w:p>
-            <w:pPr>
-              <w:widowControl/>
-              <w:spacing w:line="432" w:lineRule="auto"/>
-              <w:jc w:val="center"/>
-              <w:rPr>
-                <w:rFonts w:ascii="宋体" w:hAnsi="宋体" w:cs="宋体"/>
-                <w:b/>
-                <w:kern w:val="0"/>
-                <w:sz w:val="24"/>
-                <w:szCs w:val="24"/>
-              </w:rPr>
-            </w:pPr>
-            <w:r>
-              <w:rPr>
-                <w:rFonts w:ascii="宋体" w:hAnsi="宋体" w:cs="宋体"/>
-                <w:b/>
-                <w:kern w:val="0"/>
-                <w:sz w:val="24"/>
-                <w:szCs w:val="24"/>
-              </w:rPr>
-              <w:t>18</w:t>
-            </w:r>
           </w:p>
         </w:tc>
         <w:tc>
@@ -12240,13 +11742,98 @@
                 <w:szCs w:val="18"/>
               </w:rPr>
             </w:pPr>
+          </w:p>
+        </w:tc>
+        <w:tc>
+          <w:tcPr>
+            <w:tcW w:w="1980" w:type="dxa"/>
+            <w:tcBorders>
+              <w:top w:val="single" w:sz="4" w:space="0" w:color="auto"/>
+              <w:left w:val="single" w:sz="4" w:space="0" w:color="auto"/>
+              <w:bottom w:val="single" w:sz="4" w:space="0" w:color="auto"/>
+            </w:tcBorders>
+            <w:vAlign w:val="center"/>
+          </w:tcPr>
+          <w:p>
+            <w:pPr>
+              <w:widowControl/>
+              <w:spacing w:line="432" w:lineRule="auto"/>
+              <w:jc w:val="left"/>
+              <w:rPr>
+                <w:rFonts w:ascii="宋体" w:cs="宋体"/>
+                <w:kern w:val="0"/>
+                <w:sz w:val="24"/>
+                <w:szCs w:val="24"/>
+              </w:rPr>
+            </w:pPr>
+          </w:p>
+        </w:tc>
+      </w:tr>
+      <w:tr>
+        <w:tc>
+          <w:tcPr>
+            <w:tcW w:w="468" w:type="dxa"/>
+            <w:tcBorders>
+              <w:top w:val="single" w:sz="4" w:space="0" w:color="auto"/>
+              <w:bottom w:val="single" w:sz="4" w:space="0" w:color="auto"/>
+              <w:right w:val="single" w:sz="4" w:space="0" w:color="auto"/>
+            </w:tcBorders>
+            <w:vAlign w:val="center"/>
+          </w:tcPr>
+          <w:p>
+            <w:pPr>
+              <w:widowControl/>
+              <w:spacing w:line="432" w:lineRule="auto"/>
+              <w:jc w:val="center"/>
+              <w:rPr>
+                <w:rFonts w:ascii="宋体" w:hAnsi="宋体" w:cs="宋体"/>
+                <w:b/>
+                <w:kern w:val="0"/>
+                <w:sz w:val="24"/>
+                <w:szCs w:val="24"/>
+              </w:rPr>
+            </w:pPr>
+            <w:r>
+              <w:rPr>
+                <w:rFonts w:ascii="宋体" w:hAnsi="宋体" w:cs="宋体"/>
+                <w:b/>
+                <w:kern w:val="0"/>
+                <w:sz w:val="24"/>
+                <w:szCs w:val="24"/>
+              </w:rPr>
+              <w:t>13</w:t>
+            </w:r>
+          </w:p>
+        </w:tc>
+        <w:tc>
+          <w:tcPr>
+            <w:tcW w:w="1800" w:type="dxa"/>
+            <w:tcBorders>
+              <w:top w:val="single" w:sz="4" w:space="0" w:color="auto"/>
+              <w:left w:val="single" w:sz="4" w:space="0" w:color="auto"/>
+              <w:bottom w:val="single" w:sz="4" w:space="0" w:color="auto"/>
+              <w:right w:val="single" w:sz="4" w:space="0" w:color="auto"/>
+            </w:tcBorders>
+            <w:vAlign w:val="center"/>
+          </w:tcPr>
+          <w:p>
+            <w:pPr>
+              <w:widowControl/>
+              <w:spacing w:line="432" w:lineRule="auto"/>
+              <w:jc w:val="left"/>
+              <w:rPr>
+                <w:rFonts w:ascii="宋体"/>
+                <w:sz w:val="18"/>
+                <w:szCs w:val="18"/>
+              </w:rPr>
+            </w:pPr>
             <w:r>
               <w:rPr>
                 <w:rFonts w:ascii="宋体" w:hAnsi="宋体" w:hint="eastAsia"/>
                 <w:sz w:val="18"/>
                 <w:szCs w:val="18"/>
               </w:rPr>
-              <w:t>考核查询</w:t>
+              <w:t>统计报表表头及备注设置</w:t>
             </w:r>
           </w:p>
         </w:tc>
@@ -12356,7 +11943,7 @@
                 <w:sz w:val="24"/>
                 <w:szCs w:val="24"/>
               </w:rPr>
-              <w:t>19</w:t>
+              <w:t>14</w:t>
             </w:r>
           </w:p>
         </w:tc>
@@ -12369,9 +11956,13 @@
               <w:bottom w:val="single" w:sz="4" w:space="0" w:color="auto"/>
               <w:right w:val="single" w:sz="4" w:space="0" w:color="auto"/>
             </w:tcBorders>
-          </w:tcPr>
-          <w:p>
-            <w:pPr>
+            <w:vAlign w:val="center"/>
+          </w:tcPr>
+          <w:p>
+            <w:pPr>
+              <w:widowControl/>
+              <w:spacing w:line="432" w:lineRule="auto"/>
+              <w:jc w:val="left"/>
               <w:rPr>
                 <w:rFonts w:ascii="宋体"/>
                 <w:sz w:val="18"/>
@@ -12384,7 +11975,7 @@
                 <w:sz w:val="18"/>
                 <w:szCs w:val="18"/>
               </w:rPr>
-              <w:t>考核结果前台展示页</w:t>
+              <w:t>违法单项统计</w:t>
             </w:r>
           </w:p>
         </w:tc>
@@ -12494,7 +12085,843 @@
                 <w:sz w:val="24"/>
                 <w:szCs w:val="24"/>
               </w:rPr>
+              <w:t>15</w:t>
+            </w:r>
+          </w:p>
+        </w:tc>
+        <w:tc>
+          <w:tcPr>
+            <w:tcW w:w="1800" w:type="dxa"/>
+            <w:tcBorders>
+              <w:top w:val="single" w:sz="4" w:space="0" w:color="auto"/>
+              <w:left w:val="single" w:sz="4" w:space="0" w:color="auto"/>
+              <w:bottom w:val="single" w:sz="4" w:space="0" w:color="auto"/>
+              <w:right w:val="single" w:sz="4" w:space="0" w:color="auto"/>
+            </w:tcBorders>
+            <w:vAlign w:val="center"/>
+          </w:tcPr>
+          <w:p>
+            <w:pPr>
+              <w:widowControl/>
+              <w:spacing w:line="432" w:lineRule="auto"/>
+              <w:jc w:val="left"/>
+              <w:rPr>
+                <w:rFonts w:ascii="宋体"/>
+                <w:sz w:val="18"/>
+                <w:szCs w:val="18"/>
+              </w:rPr>
+            </w:pPr>
+            <w:r>
+              <w:rPr>
+                <w:rFonts w:ascii="宋体" w:hAnsi="宋体" w:hint="eastAsia"/>
+                <w:sz w:val="18"/>
+                <w:szCs w:val="18"/>
+              </w:rPr>
+              <w:t>违法单项统计条件管理</w:t>
+            </w:r>
+          </w:p>
+        </w:tc>
+        <w:tc>
+          <w:tcPr>
+            <w:tcW w:w="2520" w:type="dxa"/>
+            <w:tcBorders>
+              <w:top w:val="single" w:sz="4" w:space="0" w:color="auto"/>
+              <w:left w:val="single" w:sz="4" w:space="0" w:color="auto"/>
+              <w:bottom w:val="single" w:sz="4" w:space="0" w:color="auto"/>
+              <w:right w:val="single" w:sz="4" w:space="0" w:color="auto"/>
+            </w:tcBorders>
+          </w:tcPr>
+          <w:p>
+            <w:pPr>
+              <w:widowControl/>
+              <w:spacing w:line="432" w:lineRule="auto"/>
+              <w:jc w:val="left"/>
+              <w:rPr>
+                <w:rFonts w:ascii="宋体" w:cs="宋体"/>
+                <w:kern w:val="0"/>
+                <w:sz w:val="24"/>
+                <w:szCs w:val="24"/>
+              </w:rPr>
+            </w:pPr>
+          </w:p>
+        </w:tc>
+        <w:tc>
+          <w:tcPr>
+            <w:tcW w:w="1800" w:type="dxa"/>
+            <w:tcBorders>
+              <w:top w:val="single" w:sz="4" w:space="0" w:color="auto"/>
+              <w:left w:val="single" w:sz="4" w:space="0" w:color="auto"/>
+              <w:bottom w:val="single" w:sz="4" w:space="0" w:color="auto"/>
+              <w:right w:val="single" w:sz="4" w:space="0" w:color="auto"/>
+            </w:tcBorders>
+            <w:vAlign w:val="center"/>
+          </w:tcPr>
+          <w:p>
+            <w:pPr>
+              <w:widowControl/>
+              <w:spacing w:line="432" w:lineRule="auto"/>
+              <w:jc w:val="left"/>
+              <w:rPr>
+                <w:rFonts w:ascii="宋体" w:cs="宋体"/>
+                <w:kern w:val="0"/>
+                <w:sz w:val="24"/>
+                <w:szCs w:val="24"/>
+              </w:rPr>
+            </w:pPr>
+          </w:p>
+        </w:tc>
+        <w:tc>
+          <w:tcPr>
+            <w:tcW w:w="1980" w:type="dxa"/>
+            <w:tcBorders>
+              <w:top w:val="single" w:sz="4" w:space="0" w:color="auto"/>
+              <w:left w:val="single" w:sz="4" w:space="0" w:color="auto"/>
+              <w:bottom w:val="single" w:sz="4" w:space="0" w:color="auto"/>
+            </w:tcBorders>
+            <w:vAlign w:val="center"/>
+          </w:tcPr>
+          <w:p>
+            <w:pPr>
+              <w:widowControl/>
+              <w:spacing w:line="432" w:lineRule="auto"/>
+              <w:jc w:val="left"/>
+              <w:rPr>
+                <w:rFonts w:ascii="宋体" w:cs="宋体"/>
+                <w:kern w:val="0"/>
+                <w:sz w:val="24"/>
+                <w:szCs w:val="24"/>
+              </w:rPr>
+            </w:pPr>
+          </w:p>
+        </w:tc>
+      </w:tr>
+      <w:tr>
+        <w:tc>
+          <w:tcPr>
+            <w:tcW w:w="468" w:type="dxa"/>
+            <w:tcBorders>
+              <w:top w:val="single" w:sz="4" w:space="0" w:color="auto"/>
+              <w:bottom w:val="single" w:sz="4" w:space="0" w:color="auto"/>
+              <w:right w:val="single" w:sz="4" w:space="0" w:color="auto"/>
+            </w:tcBorders>
+            <w:vAlign w:val="center"/>
+          </w:tcPr>
+          <w:p>
+            <w:pPr>
+              <w:widowControl/>
+              <w:spacing w:line="432" w:lineRule="auto"/>
+              <w:jc w:val="center"/>
+              <w:rPr>
+                <w:rFonts w:ascii="宋体" w:hAnsi="宋体" w:cs="宋体"/>
+                <w:b/>
+                <w:kern w:val="0"/>
+                <w:sz w:val="24"/>
+                <w:szCs w:val="24"/>
+              </w:rPr>
+            </w:pPr>
+            <w:r>
+              <w:rPr>
+                <w:rFonts w:ascii="宋体" w:hAnsi="宋体" w:cs="宋体"/>
+                <w:b/>
+                <w:kern w:val="0"/>
+                <w:sz w:val="24"/>
+                <w:szCs w:val="24"/>
+              </w:rPr>
+              <w:t>16</w:t>
+            </w:r>
+          </w:p>
+        </w:tc>
+        <w:tc>
+          <w:tcPr>
+            <w:tcW w:w="1800" w:type="dxa"/>
+            <w:tcBorders>
+              <w:top w:val="single" w:sz="4" w:space="0" w:color="auto"/>
+              <w:left w:val="single" w:sz="4" w:space="0" w:color="auto"/>
+              <w:bottom w:val="single" w:sz="4" w:space="0" w:color="auto"/>
+              <w:right w:val="single" w:sz="4" w:space="0" w:color="auto"/>
+            </w:tcBorders>
+            <w:vAlign w:val="center"/>
+          </w:tcPr>
+          <w:p>
+            <w:pPr>
+              <w:widowControl/>
+              <w:spacing w:line="432" w:lineRule="auto"/>
+              <w:jc w:val="left"/>
+              <w:rPr>
+                <w:rFonts w:ascii="宋体"/>
+                <w:sz w:val="18"/>
+                <w:szCs w:val="18"/>
+              </w:rPr>
+            </w:pPr>
+            <w:r>
+              <w:rPr>
+                <w:rFonts w:ascii="宋体" w:hAnsi="宋体" w:hint="eastAsia"/>
+                <w:sz w:val="18"/>
+                <w:szCs w:val="18"/>
+              </w:rPr>
+              <w:t>月度考核时间管理</w:t>
+            </w:r>
+          </w:p>
+        </w:tc>
+        <w:tc>
+          <w:tcPr>
+            <w:tcW w:w="2520" w:type="dxa"/>
+            <w:tcBorders>
+              <w:top w:val="single" w:sz="4" w:space="0" w:color="auto"/>
+              <w:left w:val="single" w:sz="4" w:space="0" w:color="auto"/>
+              <w:bottom w:val="single" w:sz="4" w:space="0" w:color="auto"/>
+              <w:right w:val="single" w:sz="4" w:space="0" w:color="auto"/>
+            </w:tcBorders>
+          </w:tcPr>
+          <w:p>
+            <w:pPr>
+              <w:widowControl/>
+              <w:spacing w:line="432" w:lineRule="auto"/>
+              <w:jc w:val="left"/>
+              <w:rPr>
+                <w:rFonts w:ascii="宋体" w:cs="宋体"/>
+                <w:kern w:val="0"/>
+                <w:sz w:val="24"/>
+                <w:szCs w:val="24"/>
+              </w:rPr>
+            </w:pPr>
+          </w:p>
+        </w:tc>
+        <w:tc>
+          <w:tcPr>
+            <w:tcW w:w="1800" w:type="dxa"/>
+            <w:tcBorders>
+              <w:top w:val="single" w:sz="4" w:space="0" w:color="auto"/>
+              <w:left w:val="single" w:sz="4" w:space="0" w:color="auto"/>
+              <w:bottom w:val="single" w:sz="4" w:space="0" w:color="auto"/>
+              <w:right w:val="single" w:sz="4" w:space="0" w:color="auto"/>
+            </w:tcBorders>
+            <w:vAlign w:val="center"/>
+          </w:tcPr>
+          <w:p>
+            <w:pPr>
+              <w:widowControl/>
+              <w:spacing w:line="432" w:lineRule="auto"/>
+              <w:jc w:val="left"/>
+              <w:rPr>
+                <w:rFonts w:ascii="宋体" w:cs="宋体"/>
+                <w:kern w:val="0"/>
+                <w:sz w:val="24"/>
+                <w:szCs w:val="24"/>
+              </w:rPr>
+            </w:pPr>
+          </w:p>
+        </w:tc>
+        <w:tc>
+          <w:tcPr>
+            <w:tcW w:w="1980" w:type="dxa"/>
+            <w:tcBorders>
+              <w:top w:val="single" w:sz="4" w:space="0" w:color="auto"/>
+              <w:left w:val="single" w:sz="4" w:space="0" w:color="auto"/>
+              <w:bottom w:val="single" w:sz="4" w:space="0" w:color="auto"/>
+            </w:tcBorders>
+            <w:vAlign w:val="center"/>
+          </w:tcPr>
+          <w:p>
+            <w:pPr>
+              <w:widowControl/>
+              <w:spacing w:line="432" w:lineRule="auto"/>
+              <w:jc w:val="left"/>
+              <w:rPr>
+                <w:rFonts w:ascii="宋体" w:cs="宋体"/>
+                <w:kern w:val="0"/>
+                <w:sz w:val="24"/>
+                <w:szCs w:val="24"/>
+              </w:rPr>
+            </w:pPr>
+          </w:p>
+        </w:tc>
+      </w:tr>
+      <w:tr>
+        <w:tc>
+          <w:tcPr>
+            <w:tcW w:w="468" w:type="dxa"/>
+            <w:tcBorders>
+              <w:top w:val="single" w:sz="4" w:space="0" w:color="auto"/>
+              <w:bottom w:val="single" w:sz="4" w:space="0" w:color="auto"/>
+              <w:right w:val="single" w:sz="4" w:space="0" w:color="auto"/>
+            </w:tcBorders>
+            <w:vAlign w:val="center"/>
+          </w:tcPr>
+          <w:p>
+            <w:pPr>
+              <w:widowControl/>
+              <w:spacing w:line="432" w:lineRule="auto"/>
+              <w:jc w:val="center"/>
+              <w:rPr>
+                <w:rFonts w:ascii="宋体" w:hAnsi="宋体" w:cs="宋体"/>
+                <w:b/>
+                <w:kern w:val="0"/>
+                <w:sz w:val="24"/>
+                <w:szCs w:val="24"/>
+              </w:rPr>
+            </w:pPr>
+            <w:r>
+              <w:rPr>
+                <w:rFonts w:ascii="宋体" w:hAnsi="宋体" w:cs="宋体"/>
+                <w:b/>
+                <w:kern w:val="0"/>
+                <w:sz w:val="24"/>
+                <w:szCs w:val="24"/>
+              </w:rPr>
+              <w:t>17</w:t>
+            </w:r>
+          </w:p>
+        </w:tc>
+        <w:tc>
+          <w:tcPr>
+            <w:tcW w:w="1800" w:type="dxa"/>
+            <w:tcBorders>
+              <w:top w:val="single" w:sz="4" w:space="0" w:color="auto"/>
+              <w:left w:val="single" w:sz="4" w:space="0" w:color="auto"/>
+              <w:bottom w:val="single" w:sz="4" w:space="0" w:color="auto"/>
+              <w:right w:val="single" w:sz="4" w:space="0" w:color="auto"/>
+            </w:tcBorders>
+          </w:tcPr>
+          <w:p>
+            <w:pPr>
+              <w:rPr>
+                <w:rFonts w:ascii="宋体"/>
+                <w:sz w:val="18"/>
+                <w:szCs w:val="18"/>
+              </w:rPr>
+            </w:pPr>
+            <w:r>
+              <w:rPr>
+                <w:rFonts w:ascii="宋体" w:hAnsi="宋体" w:hint="eastAsia"/>
+                <w:sz w:val="18"/>
+                <w:szCs w:val="18"/>
+              </w:rPr>
+              <w:t>考核日报表</w:t>
+            </w:r>
+          </w:p>
+        </w:tc>
+        <w:tc>
+          <w:tcPr>
+            <w:tcW w:w="2520" w:type="dxa"/>
+            <w:tcBorders>
+              <w:top w:val="single" w:sz="4" w:space="0" w:color="auto"/>
+              <w:left w:val="single" w:sz="4" w:space="0" w:color="auto"/>
+              <w:bottom w:val="single" w:sz="4" w:space="0" w:color="auto"/>
+              <w:right w:val="single" w:sz="4" w:space="0" w:color="auto"/>
+            </w:tcBorders>
+          </w:tcPr>
+          <w:p>
+            <w:pPr>
+              <w:widowControl/>
+              <w:spacing w:line="432" w:lineRule="auto"/>
+              <w:jc w:val="left"/>
+              <w:rPr>
+                <w:rFonts w:ascii="宋体" w:cs="宋体"/>
+                <w:kern w:val="0"/>
+                <w:sz w:val="24"/>
+                <w:szCs w:val="24"/>
+              </w:rPr>
+            </w:pPr>
+          </w:p>
+        </w:tc>
+        <w:tc>
+          <w:tcPr>
+            <w:tcW w:w="1800" w:type="dxa"/>
+            <w:tcBorders>
+              <w:top w:val="single" w:sz="4" w:space="0" w:color="auto"/>
+              <w:left w:val="single" w:sz="4" w:space="0" w:color="auto"/>
+              <w:bottom w:val="single" w:sz="4" w:space="0" w:color="auto"/>
+              <w:right w:val="single" w:sz="4" w:space="0" w:color="auto"/>
+            </w:tcBorders>
+            <w:vAlign w:val="center"/>
+          </w:tcPr>
+          <w:p>
+            <w:pPr>
+              <w:widowControl/>
+              <w:spacing w:line="432" w:lineRule="auto"/>
+              <w:jc w:val="left"/>
+              <w:rPr>
+                <w:rFonts w:ascii="宋体" w:cs="宋体"/>
+                <w:kern w:val="0"/>
+                <w:sz w:val="24"/>
+                <w:szCs w:val="24"/>
+              </w:rPr>
+            </w:pPr>
+          </w:p>
+        </w:tc>
+        <w:tc>
+          <w:tcPr>
+            <w:tcW w:w="1980" w:type="dxa"/>
+            <w:tcBorders>
+              <w:top w:val="single" w:sz="4" w:space="0" w:color="auto"/>
+              <w:left w:val="single" w:sz="4" w:space="0" w:color="auto"/>
+              <w:bottom w:val="single" w:sz="4" w:space="0" w:color="auto"/>
+            </w:tcBorders>
+            <w:vAlign w:val="center"/>
+          </w:tcPr>
+          <w:p>
+            <w:pPr>
+              <w:widowControl/>
+              <w:spacing w:line="432" w:lineRule="auto"/>
+              <w:jc w:val="left"/>
+              <w:rPr>
+                <w:rFonts w:ascii="宋体" w:cs="宋体"/>
+                <w:kern w:val="0"/>
+                <w:sz w:val="24"/>
+                <w:szCs w:val="24"/>
+              </w:rPr>
+            </w:pPr>
+          </w:p>
+        </w:tc>
+      </w:tr>
+      <w:tr>
+        <w:tc>
+          <w:tcPr>
+            <w:tcW w:w="468" w:type="dxa"/>
+            <w:tcBorders>
+              <w:top w:val="single" w:sz="4" w:space="0" w:color="auto"/>
+              <w:bottom w:val="single" w:sz="4" w:space="0" w:color="auto"/>
+              <w:right w:val="single" w:sz="4" w:space="0" w:color="auto"/>
+            </w:tcBorders>
+            <w:vAlign w:val="center"/>
+          </w:tcPr>
+          <w:p>
+            <w:pPr>
+              <w:widowControl/>
+              <w:spacing w:line="432" w:lineRule="auto"/>
+              <w:jc w:val="center"/>
+              <w:rPr>
+                <w:rFonts w:ascii="宋体" w:hAnsi="宋体" w:cs="宋体"/>
+                <w:b/>
+                <w:kern w:val="0"/>
+                <w:sz w:val="24"/>
+                <w:szCs w:val="24"/>
+              </w:rPr>
+            </w:pPr>
+            <w:r>
+              <w:rPr>
+                <w:rFonts w:ascii="宋体" w:hAnsi="宋体" w:cs="宋体"/>
+                <w:b/>
+                <w:kern w:val="0"/>
+                <w:sz w:val="24"/>
+                <w:szCs w:val="24"/>
+              </w:rPr>
+              <w:t>18</w:t>
+            </w:r>
+          </w:p>
+        </w:tc>
+        <w:tc>
+          <w:tcPr>
+            <w:tcW w:w="1800" w:type="dxa"/>
+            <w:tcBorders>
+              <w:top w:val="single" w:sz="4" w:space="0" w:color="auto"/>
+              <w:left w:val="single" w:sz="4" w:space="0" w:color="auto"/>
+              <w:bottom w:val="single" w:sz="4" w:space="0" w:color="auto"/>
+              <w:right w:val="single" w:sz="4" w:space="0" w:color="auto"/>
+            </w:tcBorders>
+          </w:tcPr>
+          <w:p>
+            <w:pPr>
+              <w:rPr>
+                <w:rFonts w:ascii="宋体"/>
+                <w:sz w:val="18"/>
+                <w:szCs w:val="18"/>
+              </w:rPr>
+            </w:pPr>
+            <w:r>
+              <w:rPr>
+                <w:rFonts w:ascii="宋体" w:hAnsi="宋体" w:hint="eastAsia"/>
+                <w:sz w:val="18"/>
+                <w:szCs w:val="18"/>
+              </w:rPr>
+              <w:t>考核日报时间管理</w:t>
+            </w:r>
+          </w:p>
+        </w:tc>
+        <w:tc>
+          <w:tcPr>
+            <w:tcW w:w="2520" w:type="dxa"/>
+            <w:tcBorders>
+              <w:top w:val="single" w:sz="4" w:space="0" w:color="auto"/>
+              <w:left w:val="single" w:sz="4" w:space="0" w:color="auto"/>
+              <w:bottom w:val="single" w:sz="4" w:space="0" w:color="auto"/>
+              <w:right w:val="single" w:sz="4" w:space="0" w:color="auto"/>
+            </w:tcBorders>
+          </w:tcPr>
+          <w:p>
+            <w:pPr>
+              <w:widowControl/>
+              <w:spacing w:line="432" w:lineRule="auto"/>
+              <w:jc w:val="left"/>
+              <w:rPr>
+                <w:rFonts w:ascii="宋体" w:cs="宋体"/>
+                <w:kern w:val="0"/>
+                <w:sz w:val="24"/>
+                <w:szCs w:val="24"/>
+              </w:rPr>
+            </w:pPr>
+          </w:p>
+        </w:tc>
+        <w:tc>
+          <w:tcPr>
+            <w:tcW w:w="1800" w:type="dxa"/>
+            <w:tcBorders>
+              <w:top w:val="single" w:sz="4" w:space="0" w:color="auto"/>
+              <w:left w:val="single" w:sz="4" w:space="0" w:color="auto"/>
+              <w:bottom w:val="single" w:sz="4" w:space="0" w:color="auto"/>
+              <w:right w:val="single" w:sz="4" w:space="0" w:color="auto"/>
+            </w:tcBorders>
+            <w:vAlign w:val="center"/>
+          </w:tcPr>
+          <w:p>
+            <w:pPr>
+              <w:widowControl/>
+              <w:spacing w:line="432" w:lineRule="auto"/>
+              <w:jc w:val="left"/>
+              <w:rPr>
+                <w:rFonts w:ascii="宋体" w:cs="宋体"/>
+                <w:kern w:val="0"/>
+                <w:sz w:val="24"/>
+                <w:szCs w:val="24"/>
+              </w:rPr>
+            </w:pPr>
+          </w:p>
+        </w:tc>
+        <w:tc>
+          <w:tcPr>
+            <w:tcW w:w="1980" w:type="dxa"/>
+            <w:tcBorders>
+              <w:top w:val="single" w:sz="4" w:space="0" w:color="auto"/>
+              <w:left w:val="single" w:sz="4" w:space="0" w:color="auto"/>
+              <w:bottom w:val="single" w:sz="4" w:space="0" w:color="auto"/>
+            </w:tcBorders>
+            <w:vAlign w:val="center"/>
+          </w:tcPr>
+          <w:p>
+            <w:pPr>
+              <w:widowControl/>
+              <w:spacing w:line="432" w:lineRule="auto"/>
+              <w:jc w:val="left"/>
+              <w:rPr>
+                <w:rFonts w:ascii="宋体" w:cs="宋体"/>
+                <w:kern w:val="0"/>
+                <w:sz w:val="24"/>
+                <w:szCs w:val="24"/>
+              </w:rPr>
+            </w:pPr>
+          </w:p>
+        </w:tc>
+      </w:tr>
+      <w:tr>
+        <w:tc>
+          <w:tcPr>
+            <w:tcW w:w="468" w:type="dxa"/>
+            <w:tcBorders>
+              <w:top w:val="single" w:sz="4" w:space="0" w:color="auto"/>
+              <w:bottom w:val="single" w:sz="4" w:space="0" w:color="auto"/>
+              <w:right w:val="single" w:sz="4" w:space="0" w:color="auto"/>
+            </w:tcBorders>
+            <w:vAlign w:val="center"/>
+          </w:tcPr>
+          <w:p>
+            <w:pPr>
+              <w:widowControl/>
+              <w:spacing w:line="432" w:lineRule="auto"/>
+              <w:jc w:val="center"/>
+              <w:rPr>
+                <w:rFonts w:ascii="宋体" w:hAnsi="宋体" w:cs="宋体"/>
+                <w:b/>
+                <w:kern w:val="0"/>
+                <w:sz w:val="24"/>
+                <w:szCs w:val="24"/>
+              </w:rPr>
+            </w:pPr>
+            <w:r>
+              <w:rPr>
+                <w:rFonts w:ascii="宋体" w:hAnsi="宋体" w:cs="宋体"/>
+                <w:b/>
+                <w:kern w:val="0"/>
+                <w:sz w:val="24"/>
+                <w:szCs w:val="24"/>
+              </w:rPr>
+              <w:t>19</w:t>
+            </w:r>
+          </w:p>
+        </w:tc>
+        <w:tc>
+          <w:tcPr>
+            <w:tcW w:w="1800" w:type="dxa"/>
+            <w:tcBorders>
+              <w:top w:val="single" w:sz="4" w:space="0" w:color="auto"/>
+              <w:left w:val="single" w:sz="4" w:space="0" w:color="auto"/>
+              <w:bottom w:val="single" w:sz="4" w:space="0" w:color="auto"/>
+              <w:right w:val="single" w:sz="4" w:space="0" w:color="auto"/>
+            </w:tcBorders>
+          </w:tcPr>
+          <w:p>
+            <w:pPr>
+              <w:rPr>
+                <w:rFonts w:ascii="宋体"/>
+                <w:sz w:val="18"/>
+                <w:szCs w:val="18"/>
+              </w:rPr>
+            </w:pPr>
+            <w:r>
+              <w:rPr>
+                <w:rFonts w:ascii="宋体" w:hAnsi="宋体" w:hint="eastAsia"/>
+                <w:sz w:val="18"/>
+                <w:szCs w:val="18"/>
+              </w:rPr>
+              <w:t>考核查询</w:t>
+            </w:r>
+          </w:p>
+        </w:tc>
+        <w:tc>
+          <w:tcPr>
+            <w:tcW w:w="2520" w:type="dxa"/>
+            <w:tcBorders>
+              <w:top w:val="single" w:sz="4" w:space="0" w:color="auto"/>
+              <w:left w:val="single" w:sz="4" w:space="0" w:color="auto"/>
+              <w:bottom w:val="single" w:sz="4" w:space="0" w:color="auto"/>
+              <w:right w:val="single" w:sz="4" w:space="0" w:color="auto"/>
+            </w:tcBorders>
+          </w:tcPr>
+          <w:p>
+            <w:pPr>
+              <w:widowControl/>
+              <w:spacing w:line="432" w:lineRule="auto"/>
+              <w:jc w:val="left"/>
+              <w:rPr>
+                <w:rFonts w:ascii="宋体" w:cs="宋体"/>
+                <w:kern w:val="0"/>
+                <w:sz w:val="24"/>
+                <w:szCs w:val="24"/>
+              </w:rPr>
+            </w:pPr>
+          </w:p>
+        </w:tc>
+        <w:tc>
+          <w:tcPr>
+            <w:tcW w:w="1800" w:type="dxa"/>
+            <w:tcBorders>
+              <w:top w:val="single" w:sz="4" w:space="0" w:color="auto"/>
+              <w:left w:val="single" w:sz="4" w:space="0" w:color="auto"/>
+              <w:bottom w:val="single" w:sz="4" w:space="0" w:color="auto"/>
+              <w:right w:val="single" w:sz="4" w:space="0" w:color="auto"/>
+            </w:tcBorders>
+            <w:vAlign w:val="center"/>
+          </w:tcPr>
+          <w:p>
+            <w:pPr>
+              <w:widowControl/>
+              <w:spacing w:line="432" w:lineRule="auto"/>
+              <w:jc w:val="left"/>
+              <w:rPr>
+                <w:rFonts w:ascii="宋体" w:cs="宋体"/>
+                <w:kern w:val="0"/>
+                <w:sz w:val="24"/>
+                <w:szCs w:val="24"/>
+              </w:rPr>
+            </w:pPr>
+          </w:p>
+        </w:tc>
+        <w:tc>
+          <w:tcPr>
+            <w:tcW w:w="1980" w:type="dxa"/>
+            <w:tcBorders>
+              <w:top w:val="single" w:sz="4" w:space="0" w:color="auto"/>
+              <w:left w:val="single" w:sz="4" w:space="0" w:color="auto"/>
+              <w:bottom w:val="single" w:sz="4" w:space="0" w:color="auto"/>
+            </w:tcBorders>
+            <w:vAlign w:val="center"/>
+          </w:tcPr>
+          <w:p>
+            <w:pPr>
+              <w:widowControl/>
+              <w:spacing w:line="432" w:lineRule="auto"/>
+              <w:jc w:val="left"/>
+              <w:rPr>
+                <w:rFonts w:ascii="宋体" w:cs="宋体"/>
+                <w:kern w:val="0"/>
+                <w:sz w:val="24"/>
+                <w:szCs w:val="24"/>
+              </w:rPr>
+            </w:pPr>
+          </w:p>
+        </w:tc>
+      </w:tr>
+      <w:tr>
+        <w:tc>
+          <w:tcPr>
+            <w:tcW w:w="468" w:type="dxa"/>
+            <w:tcBorders>
+              <w:top w:val="single" w:sz="4" w:space="0" w:color="auto"/>
+              <w:bottom w:val="single" w:sz="4" w:space="0" w:color="auto"/>
+              <w:right w:val="single" w:sz="4" w:space="0" w:color="auto"/>
+            </w:tcBorders>
+            <w:vAlign w:val="center"/>
+          </w:tcPr>
+          <w:p>
+            <w:pPr>
+              <w:widowControl/>
+              <w:spacing w:line="432" w:lineRule="auto"/>
+              <w:jc w:val="center"/>
+              <w:rPr>
+                <w:rFonts w:ascii="宋体" w:hAnsi="宋体" w:cs="宋体"/>
+                <w:b/>
+                <w:kern w:val="0"/>
+                <w:sz w:val="24"/>
+                <w:szCs w:val="24"/>
+              </w:rPr>
+            </w:pPr>
+            <w:r>
+              <w:rPr>
+                <w:rFonts w:ascii="宋体" w:hAnsi="宋体" w:cs="宋体"/>
+                <w:b/>
+                <w:kern w:val="0"/>
+                <w:sz w:val="24"/>
+                <w:szCs w:val="24"/>
+              </w:rPr>
               <w:t>20</w:t>
+            </w:r>
+          </w:p>
+        </w:tc>
+        <w:tc>
+          <w:tcPr>
+            <w:tcW w:w="1800" w:type="dxa"/>
+            <w:tcBorders>
+              <w:top w:val="single" w:sz="4" w:space="0" w:color="auto"/>
+              <w:left w:val="single" w:sz="4" w:space="0" w:color="auto"/>
+              <w:bottom w:val="single" w:sz="4" w:space="0" w:color="auto"/>
+              <w:right w:val="single" w:sz="4" w:space="0" w:color="auto"/>
+            </w:tcBorders>
+          </w:tcPr>
+          <w:p>
+            <w:pPr>
+              <w:rPr>
+                <w:rFonts w:ascii="宋体"/>
+                <w:sz w:val="18"/>
+                <w:szCs w:val="18"/>
+              </w:rPr>
+            </w:pPr>
+            <w:r>
+              <w:rPr>
+                <w:rFonts w:ascii="宋体" w:hAnsi="宋体" w:hint="eastAsia"/>
+                <w:sz w:val="18"/>
+                <w:szCs w:val="18"/>
+              </w:rPr>
+              <w:t>考核结果前台展示页</w:t>
+            </w:r>
+          </w:p>
+        </w:tc>
+        <w:tc>
+          <w:tcPr>
+            <w:tcW w:w="2520" w:type="dxa"/>
+            <w:tcBorders>
+              <w:top w:val="single" w:sz="4" w:space="0" w:color="auto"/>
+              <w:left w:val="single" w:sz="4" w:space="0" w:color="auto"/>
+              <w:bottom w:val="single" w:sz="4" w:space="0" w:color="auto"/>
+              <w:right w:val="single" w:sz="4" w:space="0" w:color="auto"/>
+            </w:tcBorders>
+          </w:tcPr>
+          <w:p>
+            <w:pPr>
+              <w:widowControl/>
+              <w:spacing w:line="432" w:lineRule="auto"/>
+              <w:jc w:val="left"/>
+              <w:rPr>
+                <w:rFonts w:ascii="宋体" w:cs="宋体"/>
+                <w:kern w:val="0"/>
+                <w:sz w:val="24"/>
+                <w:szCs w:val="24"/>
+              </w:rPr>
+            </w:pPr>
+          </w:p>
+        </w:tc>
+        <w:tc>
+          <w:tcPr>
+            <w:tcW w:w="1800" w:type="dxa"/>
+            <w:tcBorders>
+              <w:top w:val="single" w:sz="4" w:space="0" w:color="auto"/>
+              <w:left w:val="single" w:sz="4" w:space="0" w:color="auto"/>
+              <w:bottom w:val="single" w:sz="4" w:space="0" w:color="auto"/>
+              <w:right w:val="single" w:sz="4" w:space="0" w:color="auto"/>
+            </w:tcBorders>
+            <w:vAlign w:val="center"/>
+          </w:tcPr>
+          <w:p>
+            <w:pPr>
+              <w:widowControl/>
+              <w:spacing w:line="432" w:lineRule="auto"/>
+              <w:jc w:val="left"/>
+              <w:rPr>
+                <w:rFonts w:ascii="宋体" w:cs="宋体"/>
+                <w:kern w:val="0"/>
+                <w:sz w:val="24"/>
+                <w:szCs w:val="24"/>
+              </w:rPr>
+            </w:pPr>
+          </w:p>
+        </w:tc>
+        <w:tc>
+          <w:tcPr>
+            <w:tcW w:w="1980" w:type="dxa"/>
+            <w:tcBorders>
+              <w:top w:val="single" w:sz="4" w:space="0" w:color="auto"/>
+              <w:left w:val="single" w:sz="4" w:space="0" w:color="auto"/>
+              <w:bottom w:val="single" w:sz="4" w:space="0" w:color="auto"/>
+            </w:tcBorders>
+            <w:vAlign w:val="center"/>
+          </w:tcPr>
+          <w:p>
+            <w:pPr>
+              <w:widowControl/>
+              <w:spacing w:line="432" w:lineRule="auto"/>
+              <w:jc w:val="left"/>
+              <w:rPr>
+                <w:rFonts w:ascii="宋体" w:cs="宋体"/>
+                <w:kern w:val="0"/>
+                <w:sz w:val="24"/>
+                <w:szCs w:val="24"/>
+              </w:rPr>
+            </w:pPr>
+          </w:p>
+        </w:tc>
+      </w:tr>
+      <w:tr>
+        <w:tc>
+          <w:tcPr>
+            <w:tcW w:w="468" w:type="dxa"/>
+            <w:tcBorders>
+              <w:top w:val="single" w:sz="4" w:space="0" w:color="auto"/>
+              <w:bottom w:val="single" w:sz="4" w:space="0" w:color="auto"/>
+              <w:right w:val="single" w:sz="4" w:space="0" w:color="auto"/>
+            </w:tcBorders>
+            <w:vAlign w:val="center"/>
+          </w:tcPr>
+          <w:p>
+            <w:pPr>
+              <w:widowControl/>
+              <w:spacing w:line="432" w:lineRule="auto"/>
+              <w:jc w:val="center"/>
+              <w:rPr>
+                <w:rFonts w:ascii="宋体" w:hAnsi="宋体" w:cs="宋体"/>
+                <w:b/>
+                <w:kern w:val="0"/>
+                <w:sz w:val="24"/>
+                <w:szCs w:val="24"/>
+              </w:rPr>
+            </w:pPr>
+            <w:r>
+              <w:rPr>
+                <w:rFonts w:ascii="宋体" w:hAnsi="宋体" w:cs="宋体"/>
+                <w:b/>
+                <w:kern w:val="0"/>
+                <w:sz w:val="24"/>
+                <w:szCs w:val="24"/>
+              </w:rPr>
+              <w:t>21</w:t>
             </w:r>
           </w:p>
         </w:tc>
@@ -13708,6 +14135,15 @@
                 <w:szCs w:val="24"/>
               </w:rPr>
             </w:pPr>
+            <w:r>
+              <w:rPr>
+                <w:rFonts w:ascii="宋体" w:cs="宋体" w:hint="eastAsia"/>
+                <w:kern w:val="0"/>
+                <w:sz w:val="24"/>
+                <w:szCs w:val="24"/>
+              </w:rPr>
+              <w:t>系统概要设计说明书</w:t>
+            </w:r>
           </w:p>
         </w:tc>
         <w:tc>
@@ -14970,6 +15406,146 @@
     </w:lvl>
   </w:abstractNum>
   <w:abstractNum w:abstractNumId="2">
+    <w:nsid w:val="388A3923"/>
+    <w:multiLevelType w:val="hybridMultilevel"/>
+    <w:tmpl w:val="864A6A72"/>
+    <w:lvl w:ilvl="0" w:tplc="04090003">
+      <w:start w:val="1"/>
+      <w:numFmt w:val="bullet"/>
+      <w:lvlText w:val=""/>
+      <w:lvlJc w:val="left"/>
+      <w:pPr>
+        <w:tabs>
+          <w:tab w:val="num" w:pos="1260"/>
+        </w:tabs>
+        <w:ind w:left="1260" w:hanging="420"/>
+      </w:pPr>
+      <w:rPr>
+        <w:rFonts w:ascii="Wingdings" w:hAnsi="Wingdings" w:hint="default"/>
+      </w:rPr>
+    </w:lvl>
+    <w:lvl w:ilvl="1" w:tplc="04090003" w:tentative="1">
+      <w:start w:val="1"/>
+      <w:numFmt w:val="bullet"/>
+      <w:lvlText w:val=""/>
+      <w:lvlJc w:val="left"/>
+      <w:pPr>
+        <w:tabs>
+          <w:tab w:val="num" w:pos="1680"/>
+        </w:tabs>
+        <w:ind w:left="1680" w:hanging="420"/>
+      </w:pPr>
+      <w:rPr>
+        <w:rFonts w:ascii="Wingdings" w:hAnsi="Wingdings" w:hint="default"/>
+      </w:rPr>
+    </w:lvl>
+    <w:lvl w:ilvl="2" w:tplc="04090005" w:tentative="1">
+      <w:start w:val="1"/>
+      <w:numFmt w:val="bullet"/>
+      <w:lvlText w:val=""/>
+      <w:lvlJc w:val="left"/>
+      <w:pPr>
+        <w:tabs>
+          <w:tab w:val="num" w:pos="2100"/>
+        </w:tabs>
+        <w:ind w:left="2100" w:hanging="420"/>
+      </w:pPr>
+      <w:rPr>
+        <w:rFonts w:ascii="Wingdings" w:hAnsi="Wingdings" w:hint="default"/>
+      </w:rPr>
+    </w:lvl>
+    <w:lvl w:ilvl="3" w:tplc="04090001" w:tentative="1">
+      <w:start w:val="1"/>
+      <w:numFmt w:val="bullet"/>
+      <w:lvlText w:val=""/>
+      <w:lvlJc w:val="left"/>
+      <w:pPr>
+        <w:tabs>
+          <w:tab w:val="num" w:pos="2520"/>
+        </w:tabs>
+        <w:ind w:left="2520" w:hanging="420"/>
+      </w:pPr>
+      <w:rPr>
+        <w:rFonts w:ascii="Wingdings" w:hAnsi="Wingdings" w:hint="default"/>
+      </w:rPr>
+    </w:lvl>
+    <w:lvl w:ilvl="4" w:tplc="04090003" w:tentative="1">
+      <w:start w:val="1"/>
+      <w:numFmt w:val="bullet"/>
+      <w:lvlText w:val=""/>
+      <w:lvlJc w:val="left"/>
+      <w:pPr>
+        <w:tabs>
+          <w:tab w:val="num" w:pos="2940"/>
+        </w:tabs>
+        <w:ind w:left="2940" w:hanging="420"/>
+      </w:pPr>
+      <w:rPr>
+        <w:rFonts w:ascii="Wingdings" w:hAnsi="Wingdings" w:hint="default"/>
+      </w:rPr>
+    </w:lvl>
+    <w:lvl w:ilvl="5" w:tplc="04090005" w:tentative="1">
+      <w:start w:val="1"/>
+      <w:numFmt w:val="bullet"/>
+      <w:lvlText w:val=""/>
+      <w:lvlJc w:val="left"/>
+      <w:pPr>
+        <w:tabs>
+          <w:tab w:val="num" w:pos="3360"/>
+        </w:tabs>
+        <w:ind w:left="3360" w:hanging="420"/>
+      </w:pPr>
+      <w:rPr>
+        <w:rFonts w:ascii="Wingdings" w:hAnsi="Wingdings" w:hint="default"/>
+      </w:rPr>
+    </w:lvl>
+    <w:lvl w:ilvl="6" w:tplc="04090001" w:tentative="1">
+      <w:start w:val="1"/>
+      <w:numFmt w:val="bullet"/>
+      <w:lvlText w:val=""/>
+      <w:lvlJc w:val="left"/>
+      <w:pPr>
+        <w:tabs>
+          <w:tab w:val="num" w:pos="3780"/>
+        </w:tabs>
+        <w:ind w:left="3780" w:hanging="420"/>
+      </w:pPr>
+      <w:rPr>
+        <w:rFonts w:ascii="Wingdings" w:hAnsi="Wingdings" w:hint="default"/>
+      </w:rPr>
+    </w:lvl>
+    <w:lvl w:ilvl="7" w:tplc="04090003" w:tentative="1">
+      <w:start w:val="1"/>
+      <w:numFmt w:val="bullet"/>
+      <w:lvlText w:val=""/>
+      <w:lvlJc w:val="left"/>
+      <w:pPr>
+        <w:tabs>
+          <w:tab w:val="num" w:pos="4200"/>
+        </w:tabs>
+        <w:ind w:left="4200" w:hanging="420"/>
+      </w:pPr>
+      <w:rPr>
+        <w:rFonts w:ascii="Wingdings" w:hAnsi="Wingdings" w:hint="default"/>
+      </w:rPr>
+    </w:lvl>
+    <w:lvl w:ilvl="8" w:tplc="04090005" w:tentative="1">
+      <w:start w:val="1"/>
+      <w:numFmt w:val="bullet"/>
+      <w:lvlText w:val=""/>
+      <w:lvlJc w:val="left"/>
+      <w:pPr>
+        <w:tabs>
+          <w:tab w:val="num" w:pos="4620"/>
+        </w:tabs>
+        <w:ind w:left="4620" w:hanging="420"/>
+      </w:pPr>
+      <w:rPr>
+        <w:rFonts w:ascii="Wingdings" w:hAnsi="Wingdings" w:hint="default"/>
+      </w:rPr>
+    </w:lvl>
+  </w:abstractNum>
+  <w:abstractNum w:abstractNumId="3">
     <w:nsid w:val="656D51B4"/>
     <w:multiLevelType w:val="hybridMultilevel"/>
     <w:tmpl w:val="6172D862"/>
@@ -15109,7 +15685,7 @@
       </w:rPr>
     </w:lvl>
   </w:abstractNum>
-  <w:abstractNum w:abstractNumId="3">
+  <w:abstractNum w:abstractNumId="4">
     <w:nsid w:val="7F32070B"/>
     <w:multiLevelType w:val="hybridMultilevel"/>
     <w:tmpl w:val="3D4C201E"/>
@@ -15256,10 +15832,13 @@
     <w:abstractNumId w:val="1"/>
   </w:num>
   <w:num w:numId="3">
-    <w:abstractNumId w:val="2"/>
+    <w:abstractNumId w:val="3"/>
   </w:num>
   <w:num w:numId="4">
-    <w:abstractNumId w:val="3"/>
+    <w:abstractNumId w:val="4"/>
+  </w:num>
+  <w:num w:numId="5">
+    <w:abstractNumId w:val="2"/>
   </w:num>
 </w:numbering>
 </file>

--- a/assess/docs/项目验收报告.docx
+++ b/assess/docs/项目验收报告.docx
@@ -1918,6 +1918,69 @@
                 <w:szCs w:val="24"/>
               </w:rPr>
             </w:pPr>
+            <w:smartTag w:uri="urn:schemas-microsoft-com:office:smarttags" w:element="chsdate">
+              <w:smartTagPr>
+                <w:attr w:name="IsROCDate" w:val="False"/>
+                <w:attr w:name="IsLunarDate" w:val="False"/>
+                <w:attr w:name="Day" w:val="16"/>
+                <w:attr w:name="Month" w:val="8"/>
+                <w:attr w:name="Year" w:val="2011"/>
+              </w:smartTagPr>
+              <w:r>
+                <w:rPr>
+                  <w:rFonts w:ascii="宋体" w:cs="宋体"/>
+                  <w:kern w:val="0"/>
+                  <w:sz w:val="24"/>
+                  <w:szCs w:val="24"/>
+                </w:rPr>
+                <w:t>2011</w:t>
+              </w:r>
+              <w:r>
+                <w:rPr>
+                  <w:rFonts w:ascii="宋体" w:cs="宋体" w:hint="eastAsia"/>
+                  <w:kern w:val="0"/>
+                  <w:sz w:val="24"/>
+                  <w:szCs w:val="24"/>
+                </w:rPr>
+                <w:t>年</w:t>
+              </w:r>
+              <w:r>
+                <w:rPr>
+                  <w:rFonts w:ascii="宋体" w:cs="宋体"/>
+                  <w:kern w:val="0"/>
+                  <w:sz w:val="24"/>
+                  <w:szCs w:val="24"/>
+                </w:rPr>
+                <w:t>8</w:t>
+              </w:r>
+              <w:r>
+                <w:rPr>
+                  <w:rFonts w:ascii="宋体" w:cs="宋体" w:hint="eastAsia"/>
+                  <w:kern w:val="0"/>
+                  <w:sz w:val="24"/>
+                  <w:szCs w:val="24"/>
+                </w:rPr>
+                <w:t>月</w:t>
+              </w:r>
+              <w:r>
+                <w:rPr>
+                  <w:rFonts w:ascii="宋体" w:cs="宋体"/>
+                  <w:kern w:val="0"/>
+                  <w:sz w:val="24"/>
+                  <w:szCs w:val="24"/>
+                </w:rPr>
+                <w:t>16</w:t>
+              </w:r>
+              <w:r>
+                <w:rPr>
+                  <w:rFonts w:ascii="宋体" w:cs="宋体" w:hint="eastAsia"/>
+                  <w:kern w:val="0"/>
+                  <w:sz w:val="24"/>
+                  <w:szCs w:val="24"/>
+                </w:rPr>
+                <w:t>日</w:t>
+              </w:r>
+            </w:smartTag>
           </w:p>
         </w:tc>
       </w:tr>
@@ -2370,8 +2433,8 @@
               <w:smartTagPr>
                 <w:attr w:name="IsROCDate" w:val="False"/>
                 <w:attr w:name="IsLunarDate" w:val="False"/>
-                <w:attr w:name="Day" w:val="26"/>
-                <w:attr w:name="Month" w:val="5"/>
+                <w:attr w:name="Day" w:val="16"/>
+                <w:attr w:name="Month" w:val="6"/>
                 <w:attr w:name="Year" w:val="2011"/>
               </w:smartTagPr>
               <w:r>
@@ -2424,7 +2487,7 @@
               <w:smartTagPr>
                 <w:attr w:name="IsROCDate" w:val="False"/>
                 <w:attr w:name="IsLunarDate" w:val="False"/>
-                <w:attr w:name="Day" w:val="1"/>
+                <w:attr w:name="Day" w:val="16"/>
                 <w:attr w:name="Month" w:val="6"/>
                 <w:attr w:name="Year" w:val="2011"/>
               </w:smartTagPr>
@@ -2672,7 +2735,7 @@
               <w:smartTagPr>
                 <w:attr w:name="IsROCDate" w:val="False"/>
                 <w:attr w:name="IsLunarDate" w:val="False"/>
-                <w:attr w:name="Day" w:val="2"/>
+                <w:attr w:name="Day" w:val="16"/>
                 <w:attr w:name="Month" w:val="6"/>
                 <w:attr w:name="Year" w:val="2011"/>
               </w:smartTagPr>
@@ -2726,7 +2789,7 @@
               <w:smartTagPr>
                 <w:attr w:name="IsROCDate" w:val="False"/>
                 <w:attr w:name="IsLunarDate" w:val="False"/>
-                <w:attr w:name="Day" w:val="22"/>
+                <w:attr w:name="Day" w:val="16"/>
                 <w:attr w:name="Month" w:val="6"/>
                 <w:attr w:name="Year" w:val="2011"/>
               </w:smartTagPr>
@@ -4682,6 +4745,15 @@
                 <w:szCs w:val="24"/>
               </w:rPr>
             </w:pPr>
+            <w:r>
+              <w:rPr>
+                <w:rFonts w:ascii="宋体" w:cs="宋体" w:hint="eastAsia"/>
+                <w:kern w:val="0"/>
+                <w:sz w:val="24"/>
+                <w:szCs w:val="24"/>
+              </w:rPr>
+              <w:t>项目开发费</w:t>
+            </w:r>
           </w:p>
         </w:tc>
         <w:tc>
@@ -4706,6 +4778,15 @@
                 <w:szCs w:val="24"/>
               </w:rPr>
             </w:pPr>
+            <w:r>
+              <w:rPr>
+                <w:rFonts w:ascii="宋体" w:cs="宋体"/>
+                <w:kern w:val="0"/>
+                <w:sz w:val="24"/>
+                <w:szCs w:val="24"/>
+              </w:rPr>
+              <w:t>4</w:t>
+            </w:r>
           </w:p>
         </w:tc>
         <w:tc>
@@ -9315,6 +9396,15 @@
                 <w:szCs w:val="24"/>
               </w:rPr>
             </w:pPr>
+            <w:r>
+              <w:rPr>
+                <w:rFonts w:ascii="宋体" w:cs="宋体" w:hint="eastAsia"/>
+                <w:kern w:val="0"/>
+                <w:sz w:val="24"/>
+                <w:szCs w:val="24"/>
+              </w:rPr>
+              <w:t>管理信息系统</w:t>
+            </w:r>
           </w:p>
         </w:tc>
         <w:tc>
@@ -10028,8 +10118,8 @@
             <w:r>
               <w:rPr>
                 <w:rFonts w:ascii="宋体" w:hAnsi="宋体" w:hint="eastAsia"/>
-                <w:sz w:val="18"/>
-                <w:szCs w:val="18"/>
+                <w:sz w:val="24"/>
+                <w:szCs w:val="24"/>
               </w:rPr>
               <w:t>常量工作考核查询统计表</w:t>
             </w:r>
@@ -10057,6 +10147,15 @@
                 <w:szCs w:val="24"/>
               </w:rPr>
             </w:pPr>
+            <w:r>
+              <w:rPr>
+                <w:rFonts w:ascii="宋体" w:cs="宋体" w:hint="eastAsia"/>
+                <w:kern w:val="0"/>
+                <w:sz w:val="24"/>
+                <w:szCs w:val="24"/>
+              </w:rPr>
+              <w:t>软件源码</w:t>
+            </w:r>
           </w:p>
         </w:tc>
         <w:tc>
@@ -10073,15 +10172,15 @@
             <w:pPr>
               <w:rPr>
                 <w:rFonts w:ascii="宋体"/>
-                <w:sz w:val="18"/>
-                <w:szCs w:val="18"/>
+                <w:sz w:val="24"/>
+                <w:szCs w:val="24"/>
               </w:rPr>
             </w:pPr>
             <w:r>
               <w:rPr>
                 <w:rFonts w:ascii="宋体" w:hAnsi="宋体" w:hint="eastAsia"/>
-                <w:sz w:val="18"/>
-                <w:szCs w:val="18"/>
+                <w:sz w:val="24"/>
+                <w:szCs w:val="24"/>
               </w:rPr>
               <w:t>常量工作考核查询统计表</w:t>
             </w:r>
@@ -10174,8 +10273,8 @@
             <w:r>
               <w:rPr>
                 <w:rFonts w:ascii="宋体" w:hAnsi="宋体" w:hint="eastAsia"/>
-                <w:sz w:val="18"/>
-                <w:szCs w:val="18"/>
+                <w:sz w:val="24"/>
+                <w:szCs w:val="24"/>
               </w:rPr>
               <w:t>自定义统计条件管理</w:t>
             </w:r>
@@ -10203,6 +10302,15 @@
                 <w:szCs w:val="24"/>
               </w:rPr>
             </w:pPr>
+            <w:r>
+              <w:rPr>
+                <w:rFonts w:ascii="宋体" w:cs="宋体" w:hint="eastAsia"/>
+                <w:kern w:val="0"/>
+                <w:sz w:val="24"/>
+                <w:szCs w:val="24"/>
+              </w:rPr>
+              <w:t>软件源码</w:t>
+            </w:r>
           </w:p>
         </w:tc>
         <w:tc>
@@ -10219,15 +10327,15 @@
             <w:pPr>
               <w:rPr>
                 <w:rFonts w:ascii="宋体"/>
-                <w:sz w:val="18"/>
-                <w:szCs w:val="18"/>
+                <w:sz w:val="24"/>
+                <w:szCs w:val="24"/>
               </w:rPr>
             </w:pPr>
             <w:r>
               <w:rPr>
                 <w:rFonts w:ascii="宋体" w:hAnsi="宋体" w:hint="eastAsia"/>
-                <w:sz w:val="18"/>
-                <w:szCs w:val="18"/>
+                <w:sz w:val="24"/>
+                <w:szCs w:val="24"/>
               </w:rPr>
               <w:t>自定义功能</w:t>
             </w:r>
@@ -10312,15 +10420,15 @@
               <w:jc w:val="left"/>
               <w:rPr>
                 <w:rFonts w:ascii="宋体"/>
-                <w:sz w:val="18"/>
-                <w:szCs w:val="18"/>
+                <w:sz w:val="24"/>
+                <w:szCs w:val="24"/>
               </w:rPr>
             </w:pPr>
             <w:r>
               <w:rPr>
                 <w:rFonts w:ascii="宋体" w:hAnsi="宋体" w:hint="eastAsia"/>
-                <w:sz w:val="18"/>
-                <w:szCs w:val="18"/>
+                <w:sz w:val="24"/>
+                <w:szCs w:val="24"/>
               </w:rPr>
               <w:t>常量工作考核环比</w:t>
             </w:r>
@@ -10340,8 +10448,8 @@
             <w:r>
               <w:rPr>
                 <w:rFonts w:ascii="宋体" w:hAnsi="宋体" w:hint="eastAsia"/>
-                <w:sz w:val="18"/>
-                <w:szCs w:val="18"/>
+                <w:sz w:val="24"/>
+                <w:szCs w:val="24"/>
               </w:rPr>
               <w:t>考核标准类别统计环比</w:t>
             </w:r>
@@ -10369,6 +10477,15 @@
                 <w:szCs w:val="24"/>
               </w:rPr>
             </w:pPr>
+            <w:r>
+              <w:rPr>
+                <w:rFonts w:ascii="宋体" w:cs="宋体" w:hint="eastAsia"/>
+                <w:kern w:val="0"/>
+                <w:sz w:val="24"/>
+                <w:szCs w:val="24"/>
+              </w:rPr>
+              <w:t>软件源码</w:t>
+            </w:r>
           </w:p>
         </w:tc>
         <w:tc>
@@ -10385,15 +10502,15 @@
             <w:pPr>
               <w:rPr>
                 <w:rFonts w:ascii="宋体"/>
-                <w:sz w:val="18"/>
-                <w:szCs w:val="18"/>
+                <w:sz w:val="24"/>
+                <w:szCs w:val="24"/>
               </w:rPr>
             </w:pPr>
             <w:r>
               <w:rPr>
                 <w:rFonts w:ascii="宋体" w:hAnsi="宋体" w:hint="eastAsia"/>
-                <w:sz w:val="18"/>
-                <w:szCs w:val="18"/>
+                <w:sz w:val="24"/>
+                <w:szCs w:val="24"/>
               </w:rPr>
               <w:t>常量工作考核环比统计表</w:t>
             </w:r>
@@ -10486,8 +10603,8 @@
             <w:r>
               <w:rPr>
                 <w:rFonts w:ascii="宋体" w:hAnsi="宋体" w:hint="eastAsia"/>
-                <w:sz w:val="18"/>
-                <w:szCs w:val="18"/>
+                <w:sz w:val="24"/>
+                <w:szCs w:val="24"/>
               </w:rPr>
               <w:t>勤务考核管理</w:t>
             </w:r>
@@ -10515,6 +10632,15 @@
                 <w:szCs w:val="24"/>
               </w:rPr>
             </w:pPr>
+            <w:r>
+              <w:rPr>
+                <w:rFonts w:ascii="宋体" w:cs="宋体" w:hint="eastAsia"/>
+                <w:kern w:val="0"/>
+                <w:sz w:val="24"/>
+                <w:szCs w:val="24"/>
+              </w:rPr>
+              <w:t>软件源码</w:t>
+            </w:r>
           </w:p>
         </w:tc>
         <w:tc>
@@ -10531,15 +10657,15 @@
             <w:pPr>
               <w:rPr>
                 <w:rFonts w:ascii="宋体"/>
-                <w:sz w:val="18"/>
-                <w:szCs w:val="18"/>
+                <w:sz w:val="24"/>
+                <w:szCs w:val="24"/>
               </w:rPr>
             </w:pPr>
             <w:r>
               <w:rPr>
                 <w:rFonts w:ascii="宋体" w:hAnsi="宋体" w:hint="eastAsia"/>
-                <w:sz w:val="18"/>
-                <w:szCs w:val="18"/>
+                <w:sz w:val="24"/>
+                <w:szCs w:val="24"/>
               </w:rPr>
               <w:t>勤务考核管理</w:t>
             </w:r>
@@ -10632,8 +10758,8 @@
             <w:r>
               <w:rPr>
                 <w:rFonts w:ascii="宋体" w:hAnsi="宋体" w:hint="eastAsia"/>
-                <w:sz w:val="18"/>
-                <w:szCs w:val="18"/>
+                <w:sz w:val="24"/>
+                <w:szCs w:val="24"/>
               </w:rPr>
               <w:t>任务常量完成情况排名统计</w:t>
             </w:r>
@@ -10661,6 +10787,15 @@
                 <w:szCs w:val="24"/>
               </w:rPr>
             </w:pPr>
+            <w:r>
+              <w:rPr>
+                <w:rFonts w:ascii="宋体" w:cs="宋体" w:hint="eastAsia"/>
+                <w:kern w:val="0"/>
+                <w:sz w:val="24"/>
+                <w:szCs w:val="24"/>
+              </w:rPr>
+              <w:t>软件源码</w:t>
+            </w:r>
           </w:p>
         </w:tc>
         <w:tc>
@@ -10677,15 +10812,15 @@
             <w:pPr>
               <w:rPr>
                 <w:rFonts w:ascii="宋体"/>
-                <w:sz w:val="18"/>
-                <w:szCs w:val="18"/>
+                <w:sz w:val="24"/>
+                <w:szCs w:val="24"/>
               </w:rPr>
             </w:pPr>
             <w:r>
               <w:rPr>
                 <w:rFonts w:ascii="宋体" w:hAnsi="宋体" w:hint="eastAsia"/>
-                <w:sz w:val="18"/>
-                <w:szCs w:val="18"/>
+                <w:sz w:val="24"/>
+                <w:szCs w:val="24"/>
               </w:rPr>
               <w:t>任务常量完成情况排名统计</w:t>
             </w:r>
@@ -10778,8 +10913,8 @@
             <w:r>
               <w:rPr>
                 <w:rFonts w:ascii="宋体" w:hAnsi="宋体" w:hint="eastAsia"/>
-                <w:sz w:val="18"/>
-                <w:szCs w:val="18"/>
+                <w:sz w:val="24"/>
+                <w:szCs w:val="24"/>
               </w:rPr>
               <w:t>日常勤务考核排名</w:t>
             </w:r>
@@ -10807,6 +10942,15 @@
                 <w:szCs w:val="24"/>
               </w:rPr>
             </w:pPr>
+            <w:r>
+              <w:rPr>
+                <w:rFonts w:ascii="宋体" w:cs="宋体" w:hint="eastAsia"/>
+                <w:kern w:val="0"/>
+                <w:sz w:val="24"/>
+                <w:szCs w:val="24"/>
+              </w:rPr>
+              <w:t>软件源码</w:t>
+            </w:r>
           </w:p>
         </w:tc>
         <w:tc>
@@ -10823,23 +10967,23 @@
             <w:pPr>
               <w:rPr>
                 <w:rFonts w:ascii="宋体"/>
-                <w:sz w:val="18"/>
-                <w:szCs w:val="18"/>
+                <w:sz w:val="24"/>
+                <w:szCs w:val="24"/>
               </w:rPr>
             </w:pPr>
             <w:r>
               <w:rPr>
                 <w:rFonts w:ascii="宋体" w:hAnsi="宋体"/>
-                <w:sz w:val="18"/>
-                <w:szCs w:val="18"/>
+                <w:sz w:val="24"/>
+                <w:szCs w:val="24"/>
               </w:rPr>
               <w:t>A</w:t>
             </w:r>
             <w:r>
               <w:rPr>
                 <w:rFonts w:ascii="宋体" w:hAnsi="宋体" w:hint="eastAsia"/>
-                <w:sz w:val="18"/>
-                <w:szCs w:val="18"/>
+                <w:sz w:val="24"/>
+                <w:szCs w:val="24"/>
               </w:rPr>
               <w:t>组人员考核情况排名</w:t>
             </w:r>
@@ -10920,23 +11064,23 @@
             <w:pPr>
               <w:rPr>
                 <w:rFonts w:ascii="宋体"/>
-                <w:sz w:val="18"/>
-                <w:szCs w:val="18"/>
+                <w:sz w:val="24"/>
+                <w:szCs w:val="24"/>
               </w:rPr>
             </w:pPr>
             <w:r>
               <w:rPr>
                 <w:rFonts w:ascii="宋体" w:hAnsi="宋体"/>
-                <w:sz w:val="18"/>
-                <w:szCs w:val="18"/>
+                <w:sz w:val="24"/>
+                <w:szCs w:val="24"/>
               </w:rPr>
               <w:t>B</w:t>
             </w:r>
             <w:r>
               <w:rPr>
                 <w:rFonts w:ascii="宋体" w:hAnsi="宋体" w:hint="eastAsia"/>
-                <w:sz w:val="18"/>
-                <w:szCs w:val="18"/>
+                <w:sz w:val="24"/>
+                <w:szCs w:val="24"/>
               </w:rPr>
               <w:t>组考核情况排名</w:t>
             </w:r>
@@ -10964,6 +11108,15 @@
                 <w:szCs w:val="24"/>
               </w:rPr>
             </w:pPr>
+            <w:r>
+              <w:rPr>
+                <w:rFonts w:ascii="宋体" w:cs="宋体" w:hint="eastAsia"/>
+                <w:kern w:val="0"/>
+                <w:sz w:val="24"/>
+                <w:szCs w:val="24"/>
+              </w:rPr>
+              <w:t>软件源码</w:t>
+            </w:r>
           </w:p>
         </w:tc>
         <w:tc>
@@ -10980,31 +11133,31 @@
             <w:pPr>
               <w:rPr>
                 <w:rFonts w:ascii="宋体"/>
-                <w:sz w:val="18"/>
-                <w:szCs w:val="18"/>
+                <w:sz w:val="24"/>
+                <w:szCs w:val="24"/>
               </w:rPr>
             </w:pPr>
             <w:r>
               <w:rPr>
                 <w:rFonts w:ascii="宋体" w:hAnsi="宋体" w:hint="eastAsia"/>
-                <w:sz w:val="18"/>
-                <w:szCs w:val="18"/>
+                <w:sz w:val="24"/>
+                <w:szCs w:val="24"/>
               </w:rPr>
               <w:t>、</w:t>
             </w:r>
             <w:r>
               <w:rPr>
                 <w:rFonts w:ascii="宋体" w:hAnsi="宋体"/>
-                <w:sz w:val="18"/>
-                <w:szCs w:val="18"/>
+                <w:sz w:val="24"/>
+                <w:szCs w:val="24"/>
               </w:rPr>
               <w:t>B</w:t>
             </w:r>
             <w:r>
               <w:rPr>
                 <w:rFonts w:ascii="宋体" w:hAnsi="宋体" w:hint="eastAsia"/>
-                <w:sz w:val="18"/>
-                <w:szCs w:val="18"/>
+                <w:sz w:val="24"/>
+                <w:szCs w:val="24"/>
               </w:rPr>
               <w:t>组人员考核情况排名、</w:t>
             </w:r>
@@ -11097,8 +11250,8 @@
             <w:r>
               <w:rPr>
                 <w:rFonts w:ascii="宋体" w:hAnsi="宋体" w:hint="eastAsia"/>
-                <w:sz w:val="18"/>
-                <w:szCs w:val="18"/>
+                <w:sz w:val="24"/>
+                <w:szCs w:val="24"/>
               </w:rPr>
               <w:t>考核标准类别管理</w:t>
             </w:r>
@@ -11126,6 +11279,15 @@
                 <w:szCs w:val="24"/>
               </w:rPr>
             </w:pPr>
+            <w:r>
+              <w:rPr>
+                <w:rFonts w:ascii="宋体" w:cs="宋体" w:hint="eastAsia"/>
+                <w:kern w:val="0"/>
+                <w:sz w:val="24"/>
+                <w:szCs w:val="24"/>
+              </w:rPr>
+              <w:t>软件源码</w:t>
+            </w:r>
           </w:p>
         </w:tc>
         <w:tc>
@@ -11142,15 +11304,15 @@
             <w:pPr>
               <w:rPr>
                 <w:rFonts w:ascii="宋体"/>
-                <w:sz w:val="18"/>
-                <w:szCs w:val="18"/>
+                <w:sz w:val="24"/>
+                <w:szCs w:val="24"/>
               </w:rPr>
             </w:pPr>
             <w:r>
               <w:rPr>
                 <w:rFonts w:ascii="宋体" w:hAnsi="宋体" w:hint="eastAsia"/>
-                <w:sz w:val="18"/>
-                <w:szCs w:val="18"/>
+                <w:sz w:val="24"/>
+                <w:szCs w:val="24"/>
               </w:rPr>
               <w:t>总类设置管理</w:t>
             </w:r>
@@ -11235,31 +11397,31 @@
               <w:jc w:val="left"/>
               <w:rPr>
                 <w:rFonts w:ascii="宋体"/>
-                <w:sz w:val="18"/>
-                <w:szCs w:val="18"/>
+                <w:sz w:val="24"/>
+                <w:szCs w:val="24"/>
               </w:rPr>
             </w:pPr>
             <w:r>
               <w:rPr>
                 <w:rFonts w:ascii="宋体" w:hAnsi="宋体" w:hint="eastAsia"/>
-                <w:sz w:val="18"/>
-                <w:szCs w:val="18"/>
+                <w:sz w:val="24"/>
+                <w:szCs w:val="24"/>
               </w:rPr>
               <w:t>考核标准管理</w:t>
             </w:r>
             <w:r>
               <w:rPr>
                 <w:rFonts w:ascii="宋体"/>
-                <w:sz w:val="18"/>
-                <w:szCs w:val="18"/>
+                <w:sz w:val="24"/>
+                <w:szCs w:val="24"/>
               </w:rPr>
               <w:t>,</w:t>
             </w:r>
             <w:r>
               <w:rPr>
                 <w:rFonts w:ascii="宋体" w:hAnsi="宋体" w:hint="eastAsia"/>
-                <w:sz w:val="18"/>
-                <w:szCs w:val="18"/>
+                <w:sz w:val="24"/>
+                <w:szCs w:val="24"/>
               </w:rPr>
               <w:t>考核细则管理</w:t>
             </w:r>
@@ -11287,6 +11449,15 @@
                 <w:szCs w:val="24"/>
               </w:rPr>
             </w:pPr>
+            <w:r>
+              <w:rPr>
+                <w:rFonts w:ascii="宋体" w:cs="宋体" w:hint="eastAsia"/>
+                <w:kern w:val="0"/>
+                <w:sz w:val="24"/>
+                <w:szCs w:val="24"/>
+              </w:rPr>
+              <w:t>软件源码</w:t>
+            </w:r>
           </w:p>
         </w:tc>
         <w:tc>
@@ -11303,15 +11474,15 @@
             <w:pPr>
               <w:rPr>
                 <w:rFonts w:ascii="宋体"/>
-                <w:sz w:val="18"/>
-                <w:szCs w:val="18"/>
+                <w:sz w:val="24"/>
+                <w:szCs w:val="24"/>
               </w:rPr>
             </w:pPr>
             <w:r>
               <w:rPr>
                 <w:rFonts w:ascii="宋体" w:hAnsi="宋体" w:hint="eastAsia"/>
-                <w:sz w:val="18"/>
-                <w:szCs w:val="18"/>
+                <w:sz w:val="24"/>
+                <w:szCs w:val="24"/>
               </w:rPr>
               <w:t>加减分项管理</w:t>
             </w:r>
@@ -11396,15 +11567,15 @@
               <w:jc w:val="left"/>
               <w:rPr>
                 <w:rFonts w:ascii="宋体"/>
-                <w:sz w:val="18"/>
-                <w:szCs w:val="18"/>
+                <w:sz w:val="24"/>
+                <w:szCs w:val="24"/>
               </w:rPr>
             </w:pPr>
             <w:r>
               <w:rPr>
                 <w:rFonts w:ascii="宋体" w:hAnsi="宋体" w:hint="eastAsia"/>
-                <w:sz w:val="18"/>
-                <w:szCs w:val="18"/>
+                <w:sz w:val="24"/>
+                <w:szCs w:val="24"/>
               </w:rPr>
               <w:t>任务常量管理</w:t>
             </w:r>
@@ -11432,6 +11603,15 @@
                 <w:szCs w:val="24"/>
               </w:rPr>
             </w:pPr>
+            <w:r>
+              <w:rPr>
+                <w:rFonts w:ascii="宋体" w:cs="宋体" w:hint="eastAsia"/>
+                <w:kern w:val="0"/>
+                <w:sz w:val="24"/>
+                <w:szCs w:val="24"/>
+              </w:rPr>
+              <w:t>软件源码</w:t>
+            </w:r>
           </w:p>
         </w:tc>
         <w:tc>
@@ -11448,15 +11628,15 @@
             <w:pPr>
               <w:rPr>
                 <w:rFonts w:ascii="宋体"/>
-                <w:sz w:val="18"/>
-                <w:szCs w:val="18"/>
+                <w:sz w:val="24"/>
+                <w:szCs w:val="24"/>
               </w:rPr>
             </w:pPr>
             <w:r>
               <w:rPr>
                 <w:rFonts w:ascii="宋体" w:hAnsi="宋体" w:hint="eastAsia"/>
-                <w:sz w:val="18"/>
-                <w:szCs w:val="18"/>
+                <w:sz w:val="24"/>
+                <w:szCs w:val="24"/>
               </w:rPr>
               <w:t>任务常量指标管理</w:t>
             </w:r>
@@ -11541,15 +11721,15 @@
               <w:jc w:val="left"/>
               <w:rPr>
                 <w:rFonts w:ascii="宋体"/>
-                <w:sz w:val="18"/>
-                <w:szCs w:val="18"/>
+                <w:sz w:val="24"/>
+                <w:szCs w:val="24"/>
               </w:rPr>
             </w:pPr>
             <w:r>
               <w:rPr>
                 <w:rFonts w:ascii="宋体" w:hAnsi="宋体" w:hint="eastAsia"/>
-                <w:sz w:val="18"/>
-                <w:szCs w:val="18"/>
+                <w:sz w:val="24"/>
+                <w:szCs w:val="24"/>
               </w:rPr>
               <w:t>系统管理</w:t>
             </w:r>
@@ -11577,6 +11757,15 @@
                 <w:szCs w:val="24"/>
               </w:rPr>
             </w:pPr>
+            <w:r>
+              <w:rPr>
+                <w:rFonts w:ascii="宋体" w:cs="宋体" w:hint="eastAsia"/>
+                <w:kern w:val="0"/>
+                <w:sz w:val="24"/>
+                <w:szCs w:val="24"/>
+              </w:rPr>
+              <w:t>软件源码</w:t>
+            </w:r>
           </w:p>
         </w:tc>
         <w:tc>
@@ -11593,15 +11782,15 @@
             <w:pPr>
               <w:rPr>
                 <w:rFonts w:ascii="宋体"/>
-                <w:sz w:val="18"/>
-                <w:szCs w:val="18"/>
+                <w:sz w:val="24"/>
+                <w:szCs w:val="24"/>
               </w:rPr>
             </w:pPr>
             <w:r>
               <w:rPr>
                 <w:rFonts w:ascii="宋体" w:hAnsi="宋体" w:hint="eastAsia"/>
-                <w:sz w:val="18"/>
-                <w:szCs w:val="18"/>
+                <w:sz w:val="24"/>
+                <w:szCs w:val="24"/>
               </w:rPr>
               <w:t>系统管理模块</w:t>
             </w:r>
@@ -11686,15 +11875,15 @@
               <w:jc w:val="left"/>
               <w:rPr>
                 <w:rFonts w:ascii="宋体"/>
-                <w:sz w:val="18"/>
-                <w:szCs w:val="18"/>
+                <w:sz w:val="24"/>
+                <w:szCs w:val="24"/>
               </w:rPr>
             </w:pPr>
             <w:r>
               <w:rPr>
                 <w:rFonts w:ascii="宋体" w:hAnsi="宋体" w:hint="eastAsia"/>
-                <w:sz w:val="18"/>
-                <w:szCs w:val="18"/>
+                <w:sz w:val="24"/>
+                <w:szCs w:val="24"/>
               </w:rPr>
               <w:t>统计时间设置</w:t>
             </w:r>
@@ -11722,6 +11911,15 @@
                 <w:szCs w:val="24"/>
               </w:rPr>
             </w:pPr>
+            <w:r>
+              <w:rPr>
+                <w:rFonts w:ascii="宋体" w:cs="宋体" w:hint="eastAsia"/>
+                <w:kern w:val="0"/>
+                <w:sz w:val="24"/>
+                <w:szCs w:val="24"/>
+              </w:rPr>
+              <w:t>软件源码</w:t>
+            </w:r>
           </w:p>
         </w:tc>
         <w:tc>
@@ -11738,8 +11936,8 @@
             <w:pPr>
               <w:rPr>
                 <w:rFonts w:ascii="宋体"/>
-                <w:sz w:val="18"/>
-                <w:szCs w:val="18"/>
+                <w:sz w:val="24"/>
+                <w:szCs w:val="24"/>
               </w:rPr>
             </w:pPr>
           </w:p>
@@ -11823,15 +12021,15 @@
               <w:jc w:val="left"/>
               <w:rPr>
                 <w:rFonts w:ascii="宋体"/>
-                <w:sz w:val="18"/>
-                <w:szCs w:val="18"/>
+                <w:sz w:val="24"/>
+                <w:szCs w:val="24"/>
               </w:rPr>
             </w:pPr>
             <w:r>
               <w:rPr>
                 <w:rFonts w:ascii="宋体" w:hAnsi="宋体" w:hint="eastAsia"/>
-                <w:sz w:val="18"/>
-                <w:szCs w:val="18"/>
+                <w:sz w:val="24"/>
+                <w:szCs w:val="24"/>
               </w:rPr>
               <w:t>统计报表表头及备注设置</w:t>
             </w:r>
@@ -11859,6 +12057,15 @@
                 <w:szCs w:val="24"/>
               </w:rPr>
             </w:pPr>
+            <w:r>
+              <w:rPr>
+                <w:rFonts w:ascii="宋体" w:cs="宋体" w:hint="eastAsia"/>
+                <w:kern w:val="0"/>
+                <w:sz w:val="24"/>
+                <w:szCs w:val="24"/>
+              </w:rPr>
+              <w:t>软件源码</w:t>
+            </w:r>
           </w:p>
         </w:tc>
         <w:tc>
@@ -11965,15 +12172,15 @@
               <w:jc w:val="left"/>
               <w:rPr>
                 <w:rFonts w:ascii="宋体"/>
-                <w:sz w:val="18"/>
-                <w:szCs w:val="18"/>
+                <w:sz w:val="24"/>
+                <w:szCs w:val="24"/>
               </w:rPr>
             </w:pPr>
             <w:r>
               <w:rPr>
                 <w:rFonts w:ascii="宋体" w:hAnsi="宋体" w:hint="eastAsia"/>
-                <w:sz w:val="18"/>
-                <w:szCs w:val="18"/>
+                <w:sz w:val="24"/>
+                <w:szCs w:val="24"/>
               </w:rPr>
               <w:t>违法单项统计</w:t>
             </w:r>
@@ -12001,6 +12208,15 @@
                 <w:szCs w:val="24"/>
               </w:rPr>
             </w:pPr>
+            <w:r>
+              <w:rPr>
+                <w:rFonts w:ascii="宋体" w:cs="宋体" w:hint="eastAsia"/>
+                <w:kern w:val="0"/>
+                <w:sz w:val="24"/>
+                <w:szCs w:val="24"/>
+              </w:rPr>
+              <w:t>软件源码</w:t>
+            </w:r>
           </w:p>
         </w:tc>
         <w:tc>
@@ -12107,15 +12323,15 @@
               <w:jc w:val="left"/>
               <w:rPr>
                 <w:rFonts w:ascii="宋体"/>
-                <w:sz w:val="18"/>
-                <w:szCs w:val="18"/>
+                <w:sz w:val="24"/>
+                <w:szCs w:val="24"/>
               </w:rPr>
             </w:pPr>
             <w:r>
               <w:rPr>
                 <w:rFonts w:ascii="宋体" w:hAnsi="宋体" w:hint="eastAsia"/>
-                <w:sz w:val="18"/>
-                <w:szCs w:val="18"/>
+                <w:sz w:val="24"/>
+                <w:szCs w:val="24"/>
               </w:rPr>
               <w:t>违法单项统计条件管理</w:t>
             </w:r>
@@ -12143,6 +12359,15 @@
                 <w:szCs w:val="24"/>
               </w:rPr>
             </w:pPr>
+            <w:r>
+              <w:rPr>
+                <w:rFonts w:ascii="宋体" w:cs="宋体" w:hint="eastAsia"/>
+                <w:kern w:val="0"/>
+                <w:sz w:val="24"/>
+                <w:szCs w:val="24"/>
+              </w:rPr>
+              <w:t>软件源码</w:t>
+            </w:r>
           </w:p>
         </w:tc>
         <w:tc>
@@ -12249,15 +12474,15 @@
               <w:jc w:val="left"/>
               <w:rPr>
                 <w:rFonts w:ascii="宋体"/>
-                <w:sz w:val="18"/>
-                <w:szCs w:val="18"/>
+                <w:sz w:val="24"/>
+                <w:szCs w:val="24"/>
               </w:rPr>
             </w:pPr>
             <w:r>
               <w:rPr>
                 <w:rFonts w:ascii="宋体" w:hAnsi="宋体" w:hint="eastAsia"/>
-                <w:sz w:val="18"/>
-                <w:szCs w:val="18"/>
+                <w:sz w:val="24"/>
+                <w:szCs w:val="24"/>
               </w:rPr>
               <w:t>月度考核时间管理</w:t>
             </w:r>
@@ -12285,6 +12510,15 @@
                 <w:szCs w:val="24"/>
               </w:rPr>
             </w:pPr>
+            <w:r>
+              <w:rPr>
+                <w:rFonts w:ascii="宋体" w:cs="宋体" w:hint="eastAsia"/>
+                <w:kern w:val="0"/>
+                <w:sz w:val="24"/>
+                <w:szCs w:val="24"/>
+              </w:rPr>
+              <w:t>软件源码</w:t>
+            </w:r>
           </w:p>
         </w:tc>
         <w:tc>
@@ -12387,15 +12621,15 @@
             <w:pPr>
               <w:rPr>
                 <w:rFonts w:ascii="宋体"/>
-                <w:sz w:val="18"/>
-                <w:szCs w:val="18"/>
+                <w:sz w:val="24"/>
+                <w:szCs w:val="24"/>
               </w:rPr>
             </w:pPr>
             <w:r>
               <w:rPr>
                 <w:rFonts w:ascii="宋体" w:hAnsi="宋体" w:hint="eastAsia"/>
-                <w:sz w:val="18"/>
-                <w:szCs w:val="18"/>
+                <w:sz w:val="24"/>
+                <w:szCs w:val="24"/>
               </w:rPr>
               <w:t>考核日报表</w:t>
             </w:r>
@@ -12423,6 +12657,15 @@
                 <w:szCs w:val="24"/>
               </w:rPr>
             </w:pPr>
+            <w:r>
+              <w:rPr>
+                <w:rFonts w:ascii="宋体" w:cs="宋体" w:hint="eastAsia"/>
+                <w:kern w:val="0"/>
+                <w:sz w:val="24"/>
+                <w:szCs w:val="24"/>
+              </w:rPr>
+              <w:t>软件源码</w:t>
+            </w:r>
           </w:p>
         </w:tc>
         <w:tc>
@@ -12525,15 +12768,15 @@
             <w:pPr>
               <w:rPr>
                 <w:rFonts w:ascii="宋体"/>
-                <w:sz w:val="18"/>
-                <w:szCs w:val="18"/>
+                <w:sz w:val="24"/>
+                <w:szCs w:val="24"/>
               </w:rPr>
             </w:pPr>
             <w:r>
               <w:rPr>
                 <w:rFonts w:ascii="宋体" w:hAnsi="宋体" w:hint="eastAsia"/>
-                <w:sz w:val="18"/>
-                <w:szCs w:val="18"/>
+                <w:sz w:val="24"/>
+                <w:szCs w:val="24"/>
               </w:rPr>
               <w:t>考核日报时间管理</w:t>
             </w:r>
@@ -12561,6 +12804,15 @@
                 <w:szCs w:val="24"/>
               </w:rPr>
             </w:pPr>
+            <w:r>
+              <w:rPr>
+                <w:rFonts w:ascii="宋体" w:cs="宋体" w:hint="eastAsia"/>
+                <w:kern w:val="0"/>
+                <w:sz w:val="24"/>
+                <w:szCs w:val="24"/>
+              </w:rPr>
+              <w:t>软件源码</w:t>
+            </w:r>
           </w:p>
         </w:tc>
         <w:tc>
@@ -12663,15 +12915,15 @@
             <w:pPr>
               <w:rPr>
                 <w:rFonts w:ascii="宋体"/>
-                <w:sz w:val="18"/>
-                <w:szCs w:val="18"/>
+                <w:sz w:val="24"/>
+                <w:szCs w:val="24"/>
               </w:rPr>
             </w:pPr>
             <w:r>
               <w:rPr>
                 <w:rFonts w:ascii="宋体" w:hAnsi="宋体" w:hint="eastAsia"/>
-                <w:sz w:val="18"/>
-                <w:szCs w:val="18"/>
+                <w:sz w:val="24"/>
+                <w:szCs w:val="24"/>
               </w:rPr>
               <w:t>考核查询</w:t>
             </w:r>
@@ -12699,6 +12951,15 @@
                 <w:szCs w:val="24"/>
               </w:rPr>
             </w:pPr>
+            <w:r>
+              <w:rPr>
+                <w:rFonts w:ascii="宋体" w:cs="宋体" w:hint="eastAsia"/>
+                <w:kern w:val="0"/>
+                <w:sz w:val="24"/>
+                <w:szCs w:val="24"/>
+              </w:rPr>
+              <w:t>软件源码</w:t>
+            </w:r>
           </w:p>
         </w:tc>
         <w:tc>
@@ -12801,15 +13062,15 @@
             <w:pPr>
               <w:rPr>
                 <w:rFonts w:ascii="宋体"/>
-                <w:sz w:val="18"/>
-                <w:szCs w:val="18"/>
+                <w:sz w:val="24"/>
+                <w:szCs w:val="24"/>
               </w:rPr>
             </w:pPr>
             <w:r>
               <w:rPr>
                 <w:rFonts w:ascii="宋体" w:hAnsi="宋体" w:hint="eastAsia"/>
-                <w:sz w:val="18"/>
-                <w:szCs w:val="18"/>
+                <w:sz w:val="24"/>
+                <w:szCs w:val="24"/>
               </w:rPr>
               <w:t>考核结果前台展示页</w:t>
             </w:r>
@@ -12837,6 +13098,15 @@
                 <w:szCs w:val="24"/>
               </w:rPr>
             </w:pPr>
+            <w:r>
+              <w:rPr>
+                <w:rFonts w:ascii="宋体" w:cs="宋体" w:hint="eastAsia"/>
+                <w:kern w:val="0"/>
+                <w:sz w:val="24"/>
+                <w:szCs w:val="24"/>
+              </w:rPr>
+              <w:t>软件源码</w:t>
+            </w:r>
           </w:p>
         </w:tc>
         <w:tc>
@@ -12939,15 +13209,15 @@
             <w:pPr>
               <w:rPr>
                 <w:rFonts w:ascii="宋体"/>
-                <w:sz w:val="18"/>
-                <w:szCs w:val="18"/>
+                <w:sz w:val="24"/>
+                <w:szCs w:val="24"/>
               </w:rPr>
             </w:pPr>
             <w:r>
               <w:rPr>
                 <w:rFonts w:ascii="宋体" w:hAnsi="宋体" w:hint="eastAsia"/>
-                <w:sz w:val="18"/>
-                <w:szCs w:val="18"/>
+                <w:sz w:val="24"/>
+                <w:szCs w:val="24"/>
               </w:rPr>
               <w:t>月考核得分环比</w:t>
             </w:r>
@@ -12975,6 +13245,15 @@
                 <w:szCs w:val="24"/>
               </w:rPr>
             </w:pPr>
+            <w:r>
+              <w:rPr>
+                <w:rFonts w:ascii="宋体" w:cs="宋体" w:hint="eastAsia"/>
+                <w:kern w:val="0"/>
+                <w:sz w:val="24"/>
+                <w:szCs w:val="24"/>
+              </w:rPr>
+              <w:t>软件源码</w:t>
+            </w:r>
           </w:p>
         </w:tc>
         <w:tc>

--- a/assess/docs/项目验收报告.docx
+++ b/assess/docs/项目验收报告.docx
@@ -1599,12 +1599,10 @@
             </w:pPr>
             <w:r>
               <w:rPr>
-                <w:rFonts w:ascii="宋体" w:cs="宋体" w:hint="eastAsia"/>
-                <w:kern w:val="0"/>
-                <w:sz w:val="24"/>
-                <w:szCs w:val="24"/>
-              </w:rPr>
-              <w:t>万方中天</w:t>
+                <w:rFonts w:ascii="宋体" w:hAnsi="宋体" w:hint="eastAsia"/>
+                <w:sz w:val="24"/>
+              </w:rPr>
+              <w:t>河北万方中天科技有限公司</w:t>
             </w:r>
           </w:p>
         </w:tc>
